--- a/erb_supporting_docs/Code_Resources/ERB/Static_Data/Supporting_DOC/Evaluating_Equitable_Resilience_Building_Actions.docx
+++ b/erb_supporting_docs/Code_Resources/ERB/Static_Data/Supporting_DOC/Evaluating_Equitable_Resilience_Building_Actions.docx
@@ -23,6 +23,7 @@
     <w:p>
       <w:pPr>
         <w:spacing w:after="0" w:line="240" w:lineRule="auto"/>
+        <w:contextualSpacing/>
         <w:rPr>
           <w:sz w:val="24"/>
           <w:szCs w:val="24"/>
@@ -33,6 +34,7 @@
       <w:pPr>
         <w:pStyle w:val="Heading2"/>
         <w:spacing w:before="0" w:line="240" w:lineRule="auto"/>
+        <w:contextualSpacing/>
       </w:pPr>
       <w:hyperlink w:anchor="_[Name_of_Chapter">
         <w:r>
@@ -48,6 +50,7 @@
     <w:p>
       <w:pPr>
         <w:spacing w:after="0" w:line="240" w:lineRule="auto"/>
+        <w:contextualSpacing/>
         <w:rPr>
           <w:sz w:val="24"/>
           <w:szCs w:val="24"/>
@@ -65,69 +68,52 @@
           <w:sz w:val="24"/>
           <w:szCs w:val="24"/>
         </w:rPr>
-        <w:t xml:space="preserve"> narrow down the brainstormed list of resilience actions to a short, prioritized list of actions that will have the greatest impact on </w:t>
-      </w:r>
-      <w:r>
+        <w:t xml:space="preserve"> narrow down the brainstormed list of resilience actions to a short, prioritized list of actions that will have the greatest impact on reducing hazards and improving equity in your community.</w:t>
+      </w:r>
+    </w:p>
+    <w:p>
+      <w:pPr>
+        <w:spacing w:after="0" w:line="240" w:lineRule="auto"/>
+        <w:contextualSpacing/>
         <w:rPr>
           <w:sz w:val="24"/>
           <w:szCs w:val="24"/>
         </w:rPr>
-        <w:t xml:space="preserve">strengthening resilience and </w:t>
-      </w:r>
-      <w:r>
-        <w:rPr>
-          <w:sz w:val="24"/>
-          <w:szCs w:val="24"/>
-        </w:rPr>
-        <w:t>equity in your community.</w:t>
-      </w:r>
+      </w:pPr>
     </w:p>
     <w:p>
       <w:pPr>
-        <w:spacing w:after="0" w:line="240" w:lineRule="auto"/>
-        <w:rPr>
-          <w:sz w:val="24"/>
-          <w:szCs w:val="24"/>
-        </w:rPr>
-      </w:pPr>
+        <w:pStyle w:val="Heading2"/>
+        <w:spacing w:before="0" w:line="240" w:lineRule="auto"/>
+        <w:contextualSpacing/>
+      </w:pPr>
+      <w:r>
+        <w:t xml:space="preserve">What </w:t>
+      </w:r>
+      <w:r>
+        <w:t>y</w:t>
+      </w:r>
+      <w:r>
+        <w:t>ou</w:t>
+      </w:r>
+      <w:r>
+        <w:t xml:space="preserve"> wi</w:t>
+      </w:r>
+      <w:r>
+        <w:t xml:space="preserve">ll </w:t>
+      </w:r>
+      <w:r>
+        <w:t>n</w:t>
+      </w:r>
+      <w:r>
+        <w:t>eed</w:t>
+      </w:r>
     </w:p>
     <w:p>
       <w:pPr>
-        <w:pStyle w:val="Heading2"/>
-        <w:spacing w:before="0" w:line="240" w:lineRule="auto"/>
-      </w:pPr>
-      <w:r>
-        <w:t xml:space="preserve">What </w:t>
-      </w:r>
-      <w:r>
-        <w:t>y</w:t>
-      </w:r>
-      <w:r>
-        <w:t>ou</w:t>
-      </w:r>
-      <w:r>
-        <w:t xml:space="preserve"> </w:t>
-      </w:r>
-      <w:r>
-        <w:t>w</w:t>
-      </w:r>
-      <w:r>
-        <w:t>i</w:t>
-      </w:r>
-      <w:r>
-        <w:t xml:space="preserve">ll </w:t>
-      </w:r>
-      <w:r>
-        <w:t>n</w:t>
-      </w:r>
-      <w:r>
-        <w:t>eed</w:t>
-      </w:r>
-    </w:p>
-    <w:p>
-      <w:pPr>
         <w:spacing w:after="0" w:line="240" w:lineRule="auto"/>
         <w:ind w:firstLine="720"/>
+        <w:contextualSpacing/>
         <w:rPr>
           <w:sz w:val="24"/>
           <w:szCs w:val="24"/>
@@ -154,14 +140,7 @@
           <w:sz w:val="24"/>
           <w:szCs w:val="24"/>
         </w:rPr>
-        <w:t>w</w:t>
-      </w:r>
-      <w:r>
-        <w:rPr>
-          <w:sz w:val="24"/>
-          <w:szCs w:val="24"/>
-        </w:rPr>
-        <w:t xml:space="preserve">orkshop </w:t>
+        <w:t xml:space="preserve">Workshop </w:t>
       </w:r>
       <w:r>
         <w:rPr>
@@ -196,6 +175,7 @@
       <w:pPr>
         <w:spacing w:after="0" w:line="240" w:lineRule="auto"/>
         <w:ind w:firstLine="720"/>
+        <w:contextualSpacing/>
         <w:rPr>
           <w:sz w:val="24"/>
           <w:szCs w:val="24"/>
@@ -222,20 +202,14 @@
           <w:sz w:val="24"/>
           <w:szCs w:val="24"/>
         </w:rPr>
-        <w:t>i</w:t>
-      </w:r>
-      <w:r>
-        <w:rPr>
-          <w:sz w:val="24"/>
-          <w:szCs w:val="24"/>
-        </w:rPr>
-        <w:t>n-person or virtual workshop</w:t>
+        <w:t>In-person or virtual workshop</w:t>
       </w:r>
     </w:p>
     <w:p>
       <w:pPr>
         <w:spacing w:after="0" w:line="240" w:lineRule="auto"/>
         <w:ind w:firstLine="720"/>
+        <w:contextualSpacing/>
         <w:rPr>
           <w:sz w:val="24"/>
           <w:szCs w:val="24"/>
@@ -262,14 +236,21 @@
           <w:sz w:val="24"/>
           <w:szCs w:val="24"/>
         </w:rPr>
-        <w:t>1</w:t>
+        <w:t>1-</w:t>
       </w:r>
       <w:r>
         <w:rPr>
           <w:sz w:val="24"/>
           <w:szCs w:val="24"/>
         </w:rPr>
-        <w:t xml:space="preserve">&amp;½ </w:t>
+        <w:t>2</w:t>
+      </w:r>
+      <w:r>
+        <w:rPr>
+          <w:sz w:val="24"/>
+          <w:szCs w:val="24"/>
+        </w:rPr>
+        <w:t xml:space="preserve"> </w:t>
       </w:r>
       <w:r>
         <w:rPr>
@@ -289,7 +270,8 @@
     <w:p>
       <w:pPr>
         <w:spacing w:after="0" w:line="240" w:lineRule="auto"/>
-        <w:ind w:firstLine="720"/>
+        <w:ind w:left="720"/>
+        <w:contextualSpacing/>
         <w:rPr>
           <w:sz w:val="24"/>
           <w:szCs w:val="24"/>
@@ -309,14 +291,7 @@
           <w:sz w:val="24"/>
           <w:szCs w:val="24"/>
         </w:rPr>
-        <w:t xml:space="preserve"> </w:t>
-      </w:r>
-      <w:r>
-        <w:rPr>
-          <w:sz w:val="24"/>
-          <w:szCs w:val="24"/>
-        </w:rPr>
-        <w:t xml:space="preserve">Actions Brainstorming Worksheets, </w:t>
+        <w:t xml:space="preserve"> Lists of brainstormed actions on easel pads, </w:t>
       </w:r>
       <w:r>
         <w:rPr>
@@ -332,897 +307,1094 @@
         </w:rPr>
         <w:t xml:space="preserve"> copies of the Actions Evaluation Table (end of this document) for each breakout group</w:t>
       </w:r>
-    </w:p>
-    <w:p>
-      <w:pPr>
-        <w:spacing w:after="0" w:line="240" w:lineRule="auto"/>
-        <w:ind w:firstLine="720"/>
+      <w:r>
         <w:rPr>
           <w:sz w:val="24"/>
           <w:szCs w:val="24"/>
         </w:rPr>
-      </w:pPr>
+        <w:t>, writing materials</w:t>
+      </w:r>
     </w:p>
     <w:p>
       <w:pPr>
-        <w:pStyle w:val="Heading2"/>
-        <w:spacing w:before="0" w:line="240" w:lineRule="auto"/>
-      </w:pPr>
-      <w:r>
-        <w:t>Instructions</w:t>
-      </w:r>
-    </w:p>
-    <w:p>
-      <w:pPr>
         <w:spacing w:after="0" w:line="240" w:lineRule="auto"/>
+        <w:ind w:firstLine="720"/>
+        <w:contextualSpacing/>
         <w:rPr>
           <w:sz w:val="24"/>
           <w:szCs w:val="24"/>
         </w:rPr>
       </w:pPr>
-      <w:r>
+    </w:p>
+    <w:p>
+      <w:pPr>
+        <w:pStyle w:val="Heading2"/>
+        <w:spacing w:before="0" w:line="240" w:lineRule="auto"/>
+        <w:contextualSpacing/>
+      </w:pPr>
+      <w:r>
+        <w:t>Instructions</w:t>
+      </w:r>
+    </w:p>
+    <w:p>
+      <w:pPr>
+        <w:spacing w:after="0" w:line="240" w:lineRule="auto"/>
+        <w:contextualSpacing/>
         <w:rPr>
           <w:sz w:val="24"/>
           <w:szCs w:val="24"/>
         </w:rPr>
-        <w:t>There are a few different options for completing this activity depending on what you need to get out of it. Choose from the following options:</w:t>
-      </w:r>
-    </w:p>
-    <w:p>
-      <w:pPr>
-        <w:pStyle w:val="ListParagraph"/>
-        <w:numPr>
-          <w:ilvl w:val="0"/>
-          <w:numId w:val="5"/>
-        </w:numPr>
-      </w:pPr>
-      <w:r>
-        <w:t xml:space="preserve">Option 1: A complete list of possible actions with an understanding of how they would increase equitable resilience. Complete parts 1 and 2A. </w:t>
-      </w:r>
-    </w:p>
-    <w:p>
-      <w:pPr>
-        <w:pStyle w:val="ListParagraph"/>
-        <w:numPr>
-          <w:ilvl w:val="0"/>
-          <w:numId w:val="5"/>
-        </w:numPr>
-      </w:pPr>
-      <w:r>
-        <w:t>Option 2: A list of actions that is prioritized according to what the community participants feel is most important. Complete parts 1,</w:t>
-      </w:r>
-      <w:r>
-        <w:t xml:space="preserve"> </w:t>
-      </w:r>
-      <w:r>
-        <w:t>2A</w:t>
-      </w:r>
-      <w:r>
-        <w:t>,</w:t>
-      </w:r>
-      <w:r>
-        <w:t xml:space="preserve"> and 3.  </w:t>
-      </w:r>
-    </w:p>
-    <w:p>
-      <w:pPr>
-        <w:pStyle w:val="ListParagraph"/>
-        <w:numPr>
-          <w:ilvl w:val="0"/>
-          <w:numId w:val="5"/>
-        </w:numPr>
-      </w:pPr>
-      <w:r>
-        <w:t xml:space="preserve">Option 3: A short list of actions with more detail. Complete parts 1, 2B, and 3.  </w:t>
-      </w:r>
-    </w:p>
-    <w:p>
-      <w:pPr>
-        <w:spacing w:after="0" w:line="240" w:lineRule="auto"/>
+      </w:pPr>
+      <w:r>
         <w:rPr>
           <w:sz w:val="24"/>
           <w:szCs w:val="24"/>
         </w:rPr>
-      </w:pPr>
-    </w:p>
-    <w:p>
-      <w:pPr>
-        <w:pStyle w:val="Heading2"/>
-        <w:spacing w:before="0" w:line="240" w:lineRule="auto"/>
-      </w:pPr>
-      <w:r>
-        <w:t xml:space="preserve">Part 1: Review </w:t>
-      </w:r>
-      <w:r>
-        <w:t>a</w:t>
-      </w:r>
-      <w:r>
-        <w:t xml:space="preserve">ctions </w:t>
-      </w:r>
-      <w:r>
-        <w:t>b</w:t>
-      </w:r>
-      <w:r>
-        <w:t>rainstorming (15-20 minutes)</w:t>
-      </w:r>
-    </w:p>
-    <w:p>
-      <w:pPr>
-        <w:pStyle w:val="ListParagraph"/>
-        <w:numPr>
-          <w:ilvl w:val="0"/>
-          <w:numId w:val="3"/>
-        </w:numPr>
-      </w:pPr>
-      <w:r>
-        <w:t xml:space="preserve">Everyone should take 15-20 minutes to walk around the room and see the actions from the break-out group brainstorming. Walk between tables and review the different actions that workshop participants came up with to achieve the vision statements for the different action areas. Actively discuss with your fellow workshop participants your thoughts and feelings about the different actions, their </w:t>
-      </w:r>
-      <w:proofErr w:type="gramStart"/>
-      <w:r>
-        <w:t>pros</w:t>
-      </w:r>
-      <w:proofErr w:type="gramEnd"/>
-      <w:r>
-        <w:t xml:space="preserve"> and cons, and how effective they may be at helping the community reach its vision.  </w:t>
-      </w:r>
-    </w:p>
-    <w:p>
-      <w:pPr>
-        <w:pStyle w:val="ListParagraph"/>
-        <w:numPr>
-          <w:ilvl w:val="0"/>
-          <w:numId w:val="3"/>
-        </w:numPr>
-      </w:pPr>
-      <w:r>
-        <w:t xml:space="preserve">Everyone gets 4 dots to put on specific actions, in any action area. This will give the break-out groups some guidance on what actions they may want to talk about more in depth, as well as demonstrating how much interest there is for each action area.  </w:t>
-      </w:r>
-    </w:p>
-    <w:p>
-      <w:pPr>
-        <w:spacing w:after="0" w:line="240" w:lineRule="auto"/>
+        <w:t xml:space="preserve">This activity is customizable depending on </w:t>
+      </w:r>
+      <w:r>
         <w:rPr>
           <w:sz w:val="24"/>
           <w:szCs w:val="24"/>
         </w:rPr>
-      </w:pPr>
-    </w:p>
-    <w:p>
-      <w:pPr>
-        <w:pStyle w:val="Heading2"/>
-        <w:spacing w:before="0" w:line="240" w:lineRule="auto"/>
-      </w:pPr>
-      <w:r>
-        <w:t xml:space="preserve">Part 2: </w:t>
-      </w:r>
-      <w:r>
-        <w:t>A</w:t>
-      </w:r>
-      <w:r>
-        <w:t xml:space="preserve">nalyze and </w:t>
-      </w:r>
-      <w:r>
-        <w:t>e</w:t>
-      </w:r>
-      <w:r>
-        <w:t>valuate (30 minutes + 15 minutes (optional break-out group rotation)</w:t>
-      </w:r>
-      <w:r>
-        <w:t>)</w:t>
-      </w:r>
-    </w:p>
-    <w:p>
-      <w:pPr>
-        <w:pStyle w:val="ListParagraph"/>
-        <w:numPr>
-          <w:ilvl w:val="0"/>
-          <w:numId w:val="4"/>
-        </w:numPr>
-      </w:pPr>
-      <w:r>
-        <w:t>Participants should get back into their Action Area break-out groups to further discuss and evaluate the list of actions and consider the impacts different actions will produce in reducing hazards and improving equity in the community. (20-30 minutes)</w:t>
-      </w:r>
-    </w:p>
-    <w:p>
-      <w:pPr>
-        <w:pStyle w:val="ListParagraph"/>
-        <w:numPr>
-          <w:ilvl w:val="0"/>
-          <w:numId w:val="4"/>
-        </w:numPr>
-      </w:pPr>
-      <w:r>
-        <w:t>Look at your list of actions from the Actions Brainstorming worksheet and discuss how each action could have the biggest impact on equity. (If you have limited time, pick a smaller number of actions to discuss based on votes received, such as 10.)</w:t>
-      </w:r>
-    </w:p>
-    <w:p>
-      <w:pPr>
-        <w:pStyle w:val="ListParagraph"/>
-        <w:numPr>
-          <w:ilvl w:val="1"/>
-          <w:numId w:val="4"/>
-        </w:numPr>
-      </w:pPr>
-      <w:r>
-        <w:lastRenderedPageBreak/>
-        <w:t>Equity- Which actions will benefit the greatest number of people, and/or have the greatest benefit for those most vulnerable, and/or the lowest likelihood of unintended, negative social consequences?</w:t>
-      </w:r>
-    </w:p>
-    <w:p>
-      <w:pPr>
-        <w:pStyle w:val="ListParagraph"/>
-        <w:numPr>
-          <w:ilvl w:val="1"/>
-          <w:numId w:val="4"/>
-        </w:numPr>
-      </w:pPr>
-      <w:r>
-        <w:t xml:space="preserve">Hazard mitigation- Does this action have the potential to build resilience to more than one hazard- including hazards most likely to affect your community, and/or </w:t>
-      </w:r>
-      <w:r>
-        <w:t>hazards that might be lower probability but higher consequence?</w:t>
-      </w:r>
-    </w:p>
-    <w:p>
-      <w:pPr>
-        <w:spacing w:after="0" w:line="240" w:lineRule="auto"/>
+        <w:t>y</w:t>
+      </w:r>
+      <w:r>
         <w:rPr>
           <w:sz w:val="24"/>
           <w:szCs w:val="24"/>
         </w:rPr>
+        <w:t xml:space="preserve">our objectives and how much time you have. </w:t>
+      </w:r>
+      <w:r>
+        <w:rPr>
+          <w:sz w:val="24"/>
+          <w:szCs w:val="24"/>
+        </w:rPr>
+        <w:t xml:space="preserve">An overview is provided in the table below. </w:t>
+      </w:r>
+      <w:r>
+        <w:rPr>
+          <w:sz w:val="24"/>
+          <w:szCs w:val="24"/>
+        </w:rPr>
+        <w:t xml:space="preserve"> </w:t>
+      </w:r>
+    </w:p>
+    <w:tbl>
+      <w:tblPr>
+        <w:tblStyle w:val="TableGrid"/>
+        <w:tblW w:w="0" w:type="auto"/>
+        <w:tblLook w:val="04A0" w:firstRow="1" w:lastRow="0" w:firstColumn="1" w:lastColumn="0" w:noHBand="0" w:noVBand="1"/>
+      </w:tblPr>
+      <w:tblGrid>
+        <w:gridCol w:w="1795"/>
+        <w:gridCol w:w="3330"/>
+        <w:gridCol w:w="4225"/>
+      </w:tblGrid>
+      <w:tr>
+        <w:tc>
+          <w:tcPr>
+            <w:tcW w:w="1795" w:type="dxa"/>
+          </w:tcPr>
+          <w:p>
+            <w:pPr>
+              <w:contextualSpacing/>
+              <w:rPr>
+                <w:b/>
+                <w:bCs/>
+                <w:sz w:val="24"/>
+                <w:szCs w:val="24"/>
+              </w:rPr>
+            </w:pPr>
+            <w:r>
+              <w:rPr>
+                <w:b/>
+                <w:bCs/>
+                <w:sz w:val="24"/>
+                <w:szCs w:val="24"/>
+              </w:rPr>
+              <w:t>Time needed</w:t>
+            </w:r>
+          </w:p>
+        </w:tc>
+        <w:tc>
+          <w:tcPr>
+            <w:tcW w:w="3330" w:type="dxa"/>
+          </w:tcPr>
+          <w:p>
+            <w:pPr>
+              <w:contextualSpacing/>
+              <w:rPr>
+                <w:b/>
+                <w:bCs/>
+                <w:sz w:val="24"/>
+                <w:szCs w:val="24"/>
+              </w:rPr>
+            </w:pPr>
+            <w:r>
+              <w:rPr>
+                <w:b/>
+                <w:bCs/>
+                <w:sz w:val="24"/>
+                <w:szCs w:val="24"/>
+              </w:rPr>
+              <w:t>Activity</w:t>
+            </w:r>
+          </w:p>
+        </w:tc>
+        <w:tc>
+          <w:tcPr>
+            <w:tcW w:w="4225" w:type="dxa"/>
+          </w:tcPr>
+          <w:p>
+            <w:pPr>
+              <w:contextualSpacing/>
+              <w:rPr>
+                <w:b/>
+                <w:bCs/>
+                <w:sz w:val="24"/>
+                <w:szCs w:val="24"/>
+              </w:rPr>
+            </w:pPr>
+            <w:r>
+              <w:rPr>
+                <w:b/>
+                <w:bCs/>
+                <w:sz w:val="24"/>
+                <w:szCs w:val="24"/>
+              </w:rPr>
+              <w:t>Result</w:t>
+            </w:r>
+          </w:p>
+        </w:tc>
+      </w:tr>
+      <w:tr>
+        <w:tc>
+          <w:tcPr>
+            <w:tcW w:w="1795" w:type="dxa"/>
+          </w:tcPr>
+          <w:p>
+            <w:pPr>
+              <w:contextualSpacing/>
+              <w:rPr>
+                <w:sz w:val="24"/>
+                <w:szCs w:val="24"/>
+              </w:rPr>
+            </w:pPr>
+            <w:r>
+              <w:rPr>
+                <w:sz w:val="24"/>
+                <w:szCs w:val="24"/>
+              </w:rPr>
+              <w:t>15 minutes</w:t>
+            </w:r>
+          </w:p>
+        </w:tc>
+        <w:tc>
+          <w:tcPr>
+            <w:tcW w:w="3330" w:type="dxa"/>
+          </w:tcPr>
+          <w:p>
+            <w:pPr>
+              <w:contextualSpacing/>
+              <w:rPr>
+                <w:sz w:val="24"/>
+                <w:szCs w:val="24"/>
+              </w:rPr>
+            </w:pPr>
+            <w:r>
+              <w:rPr>
+                <w:sz w:val="24"/>
+                <w:szCs w:val="24"/>
+              </w:rPr>
+              <w:t xml:space="preserve">Part 1: </w:t>
+            </w:r>
+            <w:r>
+              <w:rPr>
+                <w:sz w:val="24"/>
+                <w:szCs w:val="24"/>
+              </w:rPr>
+              <w:t>Review and i</w:t>
+            </w:r>
+            <w:r>
+              <w:rPr>
+                <w:sz w:val="24"/>
+                <w:szCs w:val="24"/>
+              </w:rPr>
+              <w:t>nitial prioritiz</w:t>
+            </w:r>
+            <w:r>
+              <w:rPr>
+                <w:sz w:val="24"/>
+                <w:szCs w:val="24"/>
+              </w:rPr>
+              <w:t>ation</w:t>
+            </w:r>
+            <w:r>
+              <w:rPr>
+                <w:sz w:val="24"/>
+                <w:szCs w:val="24"/>
+              </w:rPr>
+              <w:t xml:space="preserve"> of actions</w:t>
+            </w:r>
+          </w:p>
+        </w:tc>
+        <w:tc>
+          <w:tcPr>
+            <w:tcW w:w="4225" w:type="dxa"/>
+          </w:tcPr>
+          <w:p>
+            <w:pPr>
+              <w:contextualSpacing/>
+              <w:rPr>
+                <w:sz w:val="24"/>
+                <w:szCs w:val="24"/>
+              </w:rPr>
+            </w:pPr>
+            <w:r>
+              <w:rPr>
+                <w:sz w:val="24"/>
+                <w:szCs w:val="24"/>
+              </w:rPr>
+              <w:t xml:space="preserve">Narrow the list of brainstormed actions to those that are higher priority for participants. </w:t>
+            </w:r>
+          </w:p>
+        </w:tc>
+      </w:tr>
+      <w:tr>
+        <w:trPr>
+          <w:trHeight w:val="1052"/>
+        </w:trPr>
+        <w:tc>
+          <w:tcPr>
+            <w:tcW w:w="1795" w:type="dxa"/>
+          </w:tcPr>
+          <w:p>
+            <w:pPr>
+              <w:contextualSpacing/>
+              <w:rPr>
+                <w:sz w:val="24"/>
+                <w:szCs w:val="24"/>
+              </w:rPr>
+            </w:pPr>
+            <w:r>
+              <w:rPr>
+                <w:sz w:val="24"/>
+                <w:szCs w:val="24"/>
+              </w:rPr>
+              <w:t>9</w:t>
+            </w:r>
+            <w:r>
+              <w:rPr>
+                <w:sz w:val="24"/>
+                <w:szCs w:val="24"/>
+              </w:rPr>
+              <w:t>0 minutes</w:t>
+            </w:r>
+          </w:p>
+        </w:tc>
+        <w:tc>
+          <w:tcPr>
+            <w:tcW w:w="3330" w:type="dxa"/>
+          </w:tcPr>
+          <w:p>
+            <w:pPr>
+              <w:contextualSpacing/>
+              <w:rPr>
+                <w:sz w:val="24"/>
+                <w:szCs w:val="24"/>
+              </w:rPr>
+            </w:pPr>
+            <w:r>
+              <w:rPr>
+                <w:sz w:val="24"/>
+                <w:szCs w:val="24"/>
+              </w:rPr>
+              <w:t>Part 2: Evaluat</w:t>
+            </w:r>
+            <w:r>
+              <w:rPr>
+                <w:sz w:val="24"/>
+                <w:szCs w:val="24"/>
+              </w:rPr>
+              <w:t>e</w:t>
+            </w:r>
+            <w:r>
+              <w:rPr>
+                <w:sz w:val="24"/>
+                <w:szCs w:val="24"/>
+              </w:rPr>
+              <w:t xml:space="preserve"> the</w:t>
+            </w:r>
+            <w:r>
+              <w:rPr>
+                <w:sz w:val="24"/>
+                <w:szCs w:val="24"/>
+              </w:rPr>
+              <w:t xml:space="preserve"> </w:t>
+            </w:r>
+            <w:r>
+              <w:rPr>
+                <w:sz w:val="24"/>
+                <w:szCs w:val="24"/>
+              </w:rPr>
+              <w:t>priority action</w:t>
+            </w:r>
+            <w:r>
+              <w:rPr>
+                <w:sz w:val="24"/>
+                <w:szCs w:val="24"/>
+              </w:rPr>
+              <w:t>s</w:t>
+            </w:r>
+          </w:p>
+        </w:tc>
+        <w:tc>
+          <w:tcPr>
+            <w:tcW w:w="4225" w:type="dxa"/>
+          </w:tcPr>
+          <w:p>
+            <w:pPr>
+              <w:contextualSpacing/>
+              <w:rPr>
+                <w:sz w:val="24"/>
+                <w:szCs w:val="24"/>
+              </w:rPr>
+            </w:pPr>
+            <w:r>
+              <w:rPr>
+                <w:sz w:val="24"/>
+                <w:szCs w:val="24"/>
+              </w:rPr>
+              <w:t>Detail</w:t>
+            </w:r>
+            <w:r>
+              <w:rPr>
+                <w:sz w:val="24"/>
+                <w:szCs w:val="24"/>
+              </w:rPr>
+              <w:t>s</w:t>
+            </w:r>
+            <w:r>
+              <w:rPr>
+                <w:sz w:val="24"/>
+                <w:szCs w:val="24"/>
+              </w:rPr>
+              <w:t xml:space="preserve"> about the suggested action</w:t>
+            </w:r>
+            <w:r>
+              <w:rPr>
+                <w:sz w:val="24"/>
+                <w:szCs w:val="24"/>
+              </w:rPr>
+              <w:t>s,</w:t>
+            </w:r>
+            <w:r>
+              <w:rPr>
+                <w:sz w:val="24"/>
+                <w:szCs w:val="24"/>
+              </w:rPr>
+              <w:t xml:space="preserve"> including anticipated impacts on hazard mitigation and equity.</w:t>
+            </w:r>
+          </w:p>
+        </w:tc>
+      </w:tr>
+      <w:tr>
+        <w:tc>
+          <w:tcPr>
+            <w:tcW w:w="1795" w:type="dxa"/>
+          </w:tcPr>
+          <w:p>
+            <w:pPr>
+              <w:contextualSpacing/>
+              <w:rPr>
+                <w:sz w:val="24"/>
+                <w:szCs w:val="24"/>
+              </w:rPr>
+            </w:pPr>
+            <w:r>
+              <w:rPr>
+                <w:sz w:val="24"/>
+                <w:szCs w:val="24"/>
+              </w:rPr>
+              <w:t>15 minutes</w:t>
+            </w:r>
+          </w:p>
+        </w:tc>
+        <w:tc>
+          <w:tcPr>
+            <w:tcW w:w="3330" w:type="dxa"/>
+          </w:tcPr>
+          <w:p>
+            <w:pPr>
+              <w:contextualSpacing/>
+              <w:rPr>
+                <w:sz w:val="24"/>
+                <w:szCs w:val="24"/>
+              </w:rPr>
+            </w:pPr>
+            <w:r>
+              <w:rPr>
+                <w:sz w:val="24"/>
+                <w:szCs w:val="24"/>
+              </w:rPr>
+              <w:t>Part 3: Final prioritization</w:t>
+            </w:r>
+          </w:p>
+        </w:tc>
+        <w:tc>
+          <w:tcPr>
+            <w:tcW w:w="4225" w:type="dxa"/>
+          </w:tcPr>
+          <w:p>
+            <w:pPr>
+              <w:contextualSpacing/>
+              <w:rPr>
+                <w:sz w:val="24"/>
+                <w:szCs w:val="24"/>
+              </w:rPr>
+            </w:pPr>
+            <w:r>
+              <w:rPr>
+                <w:sz w:val="24"/>
+                <w:szCs w:val="24"/>
+              </w:rPr>
+              <w:t>Top priority actions after evaluation</w:t>
+            </w:r>
+            <w:r>
+              <w:rPr>
+                <w:sz w:val="24"/>
+                <w:szCs w:val="24"/>
+              </w:rPr>
+              <w:t>, including potential trade-offs.</w:t>
+            </w:r>
+          </w:p>
+        </w:tc>
+      </w:tr>
+    </w:tbl>
+    <w:p>
+      <w:pPr>
+        <w:spacing w:after="0" w:line="240" w:lineRule="auto"/>
+        <w:contextualSpacing/>
+        <w:rPr>
+          <w:sz w:val="24"/>
+          <w:szCs w:val="24"/>
+        </w:rPr>
       </w:pPr>
     </w:p>
     <w:p>
       <w:pPr>
+        <w:pStyle w:val="Heading2"/>
+        <w:spacing w:before="0" w:line="240" w:lineRule="auto"/>
+        <w:contextualSpacing/>
+        <w:rPr>
+          <w:rStyle w:val="CommentReference"/>
+          <w:rFonts w:asciiTheme="minorHAnsi" w:eastAsiaTheme="minorHAnsi" w:hAnsiTheme="minorHAnsi" w:cstheme="minorBidi"/>
+          <w:b w:val="0"/>
+          <w:bCs w:val="0"/>
+          <w:color w:val="auto"/>
+        </w:rPr>
+      </w:pPr>
+      <w:r>
+        <w:t xml:space="preserve">Part 1: Review </w:t>
+      </w:r>
+      <w:r>
+        <w:t>and Initial Prioritiz</w:t>
+      </w:r>
+      <w:r>
+        <w:t>ation</w:t>
+      </w:r>
+      <w:r>
+        <w:t xml:space="preserve"> of Actions</w:t>
+      </w:r>
+      <w:r>
+        <w:t xml:space="preserve"> (15 minutes)</w:t>
+      </w:r>
+    </w:p>
+    <w:p>
+      <w:pPr>
+        <w:pStyle w:val="ListParagraph"/>
+        <w:numPr>
+          <w:ilvl w:val="0"/>
+          <w:numId w:val="59"/>
+        </w:numPr>
+        <w:rPr>
+          <w:b/>
+          <w:bCs/>
+          <w:sz w:val="28"/>
+          <w:szCs w:val="26"/>
+        </w:rPr>
+      </w:pPr>
+      <w:r>
+        <w:t xml:space="preserve">Everyone should walk around the </w:t>
+      </w:r>
+      <w:r>
+        <w:t xml:space="preserve">room and </w:t>
+      </w:r>
+      <w:r>
+        <w:t>look at</w:t>
+      </w:r>
+      <w:r>
+        <w:t xml:space="preserve"> the </w:t>
+      </w:r>
+      <w:r>
+        <w:t>easel pads with lists</w:t>
+      </w:r>
+      <w:r>
+        <w:t xml:space="preserve"> of </w:t>
+      </w:r>
+      <w:r>
+        <w:t>brainstormed</w:t>
+      </w:r>
+      <w:r>
+        <w:t xml:space="preserve"> actions generated in the previous activity. </w:t>
+      </w:r>
+      <w:r>
+        <w:t>As you do, d</w:t>
+      </w:r>
+      <w:r>
+        <w:t xml:space="preserve">iscuss </w:t>
+      </w:r>
+      <w:r>
+        <w:t>your reactions with other participants:</w:t>
+      </w:r>
+      <w:r>
+        <w:t xml:space="preserve"> thoughts and feelings about the different actions, their pros and cons, and how effective they </w:t>
+      </w:r>
+      <w:r>
+        <w:t>are likely to</w:t>
+      </w:r>
+      <w:r>
+        <w:t xml:space="preserve"> be.</w:t>
+      </w:r>
+    </w:p>
+    <w:p>
+      <w:pPr>
+        <w:pStyle w:val="ListParagraph"/>
+        <w:numPr>
+          <w:ilvl w:val="0"/>
+          <w:numId w:val="59"/>
+        </w:numPr>
+        <w:rPr>
+          <w:b/>
+          <w:bCs/>
+          <w:sz w:val="28"/>
+          <w:szCs w:val="26"/>
+        </w:rPr>
+      </w:pPr>
+      <w:r>
+        <w:t xml:space="preserve">Everyone gets 4 dots to </w:t>
+      </w:r>
+      <w:r>
+        <w:t>vote for</w:t>
+      </w:r>
+      <w:r>
+        <w:t xml:space="preserve"> </w:t>
+      </w:r>
+      <w:r>
+        <w:t xml:space="preserve">the </w:t>
+      </w:r>
+      <w:r>
+        <w:t>action</w:t>
+      </w:r>
+      <w:r>
+        <w:t>(</w:t>
+      </w:r>
+      <w:r>
+        <w:t>s</w:t>
+      </w:r>
+      <w:r>
+        <w:t xml:space="preserve">) </w:t>
+      </w:r>
+      <w:r>
+        <w:t xml:space="preserve">that </w:t>
+      </w:r>
+      <w:r>
+        <w:t xml:space="preserve">they </w:t>
+      </w:r>
+      <w:r>
+        <w:t>like best</w:t>
+      </w:r>
+      <w:r>
+        <w:t>. T</w:t>
+      </w:r>
+      <w:r>
+        <w:t xml:space="preserve">hey can spread the dots across Action Areas, within an Action Area, or give all 4 to their top choice action. </w:t>
+      </w:r>
+    </w:p>
+    <w:p>
+      <w:pPr>
+        <w:spacing w:after="0" w:line="240" w:lineRule="auto"/>
+        <w:contextualSpacing/>
+        <w:rPr>
+          <w:rFonts w:asciiTheme="majorHAnsi" w:eastAsiaTheme="majorEastAsia" w:hAnsiTheme="majorHAnsi" w:cstheme="majorBidi"/>
+          <w:b/>
+          <w:bCs/>
+          <w:color w:val="000000" w:themeColor="text1"/>
+          <w:sz w:val="28"/>
+          <w:szCs w:val="26"/>
+        </w:rPr>
+      </w:pPr>
+      <w:r>
+        <w:rPr>
+          <w:rFonts w:asciiTheme="majorHAnsi" w:eastAsiaTheme="majorEastAsia" w:hAnsiTheme="majorHAnsi" w:cstheme="majorBidi"/>
+          <w:b/>
+          <w:bCs/>
+          <w:color w:val="000000" w:themeColor="text1"/>
+          <w:sz w:val="28"/>
+          <w:szCs w:val="26"/>
+        </w:rPr>
+        <w:t>Part 2: Evaluat</w:t>
+      </w:r>
+      <w:r>
+        <w:rPr>
+          <w:rFonts w:asciiTheme="majorHAnsi" w:eastAsiaTheme="majorEastAsia" w:hAnsiTheme="majorHAnsi" w:cstheme="majorBidi"/>
+          <w:b/>
+          <w:bCs/>
+          <w:color w:val="000000" w:themeColor="text1"/>
+          <w:sz w:val="28"/>
+          <w:szCs w:val="26"/>
+        </w:rPr>
+        <w:t>e</w:t>
+      </w:r>
+      <w:r>
+        <w:rPr>
+          <w:rFonts w:asciiTheme="majorHAnsi" w:eastAsiaTheme="majorEastAsia" w:hAnsiTheme="majorHAnsi" w:cstheme="majorBidi"/>
+          <w:b/>
+          <w:bCs/>
+          <w:color w:val="000000" w:themeColor="text1"/>
+          <w:sz w:val="28"/>
+          <w:szCs w:val="26"/>
+        </w:rPr>
+        <w:t xml:space="preserve"> </w:t>
+      </w:r>
+      <w:r>
+        <w:rPr>
+          <w:rFonts w:asciiTheme="majorHAnsi" w:eastAsiaTheme="majorEastAsia" w:hAnsiTheme="majorHAnsi" w:cstheme="majorBidi"/>
+          <w:b/>
+          <w:bCs/>
+          <w:color w:val="000000" w:themeColor="text1"/>
+          <w:sz w:val="28"/>
+          <w:szCs w:val="26"/>
+        </w:rPr>
+        <w:t xml:space="preserve">the priority actions </w:t>
+      </w:r>
+      <w:r>
+        <w:rPr>
+          <w:rFonts w:asciiTheme="majorHAnsi" w:eastAsiaTheme="majorEastAsia" w:hAnsiTheme="majorHAnsi" w:cstheme="majorBidi"/>
+          <w:b/>
+          <w:bCs/>
+          <w:color w:val="000000" w:themeColor="text1"/>
+          <w:sz w:val="28"/>
+          <w:szCs w:val="26"/>
+        </w:rPr>
+        <w:t>(</w:t>
+      </w:r>
+      <w:r>
+        <w:rPr>
+          <w:rFonts w:asciiTheme="majorHAnsi" w:eastAsiaTheme="majorEastAsia" w:hAnsiTheme="majorHAnsi" w:cstheme="majorBidi"/>
+          <w:b/>
+          <w:bCs/>
+          <w:color w:val="000000" w:themeColor="text1"/>
+          <w:sz w:val="28"/>
+          <w:szCs w:val="26"/>
+        </w:rPr>
+        <w:t xml:space="preserve">90 </w:t>
+      </w:r>
+      <w:r>
+        <w:rPr>
+          <w:rFonts w:asciiTheme="majorHAnsi" w:eastAsiaTheme="majorEastAsia" w:hAnsiTheme="majorHAnsi" w:cstheme="majorBidi"/>
+          <w:b/>
+          <w:bCs/>
+          <w:color w:val="000000" w:themeColor="text1"/>
+          <w:sz w:val="28"/>
+          <w:szCs w:val="26"/>
+        </w:rPr>
+        <w:t>minutes</w:t>
+      </w:r>
+      <w:r>
+        <w:rPr>
+          <w:rFonts w:asciiTheme="majorHAnsi" w:eastAsiaTheme="majorEastAsia" w:hAnsiTheme="majorHAnsi" w:cstheme="majorBidi"/>
+          <w:b/>
+          <w:bCs/>
+          <w:color w:val="000000" w:themeColor="text1"/>
+          <w:sz w:val="28"/>
+          <w:szCs w:val="26"/>
+        </w:rPr>
+        <w:t xml:space="preserve">) </w:t>
+      </w:r>
+    </w:p>
+    <w:p>
+      <w:pPr>
+        <w:pStyle w:val="ListParagraph"/>
+        <w:numPr>
+          <w:ilvl w:val="0"/>
+          <w:numId w:val="53"/>
+        </w:numPr>
+        <w:contextualSpacing/>
+      </w:pPr>
+      <w:r>
+        <w:t>Participants return to their Action Area break-out groups</w:t>
+      </w:r>
+      <w:r>
+        <w:t xml:space="preserve">. </w:t>
+      </w:r>
+      <w:r>
+        <w:t xml:space="preserve">Look at the voting results from Part 1 and </w:t>
+      </w:r>
+      <w:r>
+        <w:t xml:space="preserve">select 2-3 actions </w:t>
+      </w:r>
+      <w:r>
+        <w:t xml:space="preserve">to discuss further. </w:t>
+      </w:r>
+      <w:r>
+        <w:t>(10 minutes)</w:t>
+      </w:r>
+    </w:p>
+    <w:p>
+      <w:pPr>
+        <w:pStyle w:val="ListParagraph"/>
+        <w:numPr>
+          <w:ilvl w:val="0"/>
+          <w:numId w:val="53"/>
+        </w:numPr>
+        <w:contextualSpacing/>
+      </w:pPr>
+      <w:r>
+        <w:t xml:space="preserve">Using the prompts and table below, </w:t>
+      </w:r>
+      <w:r>
+        <w:t>discuss how each action could have the biggest impact on</w:t>
+      </w:r>
+      <w:r>
+        <w:t xml:space="preserve"> reducing hazards and</w:t>
+      </w:r>
+      <w:r>
+        <w:t xml:space="preserve"> </w:t>
+      </w:r>
+      <w:r>
+        <w:t xml:space="preserve">improving </w:t>
+      </w:r>
+      <w:r>
+        <w:t>equity</w:t>
+      </w:r>
+      <w:r>
+        <w:t xml:space="preserve"> in the community</w:t>
+      </w:r>
+      <w:r>
+        <w:t>.</w:t>
+      </w:r>
+      <w:r>
+        <w:t xml:space="preserve"> </w:t>
+      </w:r>
+      <w:r>
+        <w:t>Assign a notetaker to record</w:t>
+      </w:r>
+      <w:r>
+        <w:t xml:space="preserve"> ideas </w:t>
+      </w:r>
+      <w:r>
+        <w:t>in the table.</w:t>
+      </w:r>
+      <w:r>
+        <w:t xml:space="preserve"> </w:t>
+      </w:r>
+      <w:r>
+        <w:t>Spend about 10 minutes per action.</w:t>
+      </w:r>
+      <w:r>
+        <w:t xml:space="preserve"> </w:t>
+      </w:r>
+      <w:r>
+        <w:t xml:space="preserve">You may want to discuss actions in order from most to least popular to manage your time.  </w:t>
+      </w:r>
+      <w:r>
+        <w:t xml:space="preserve"> (30 minutes)</w:t>
+      </w:r>
+    </w:p>
+    <w:p>
+      <w:pPr>
+        <w:pStyle w:val="ListParagraph"/>
+        <w:numPr>
+          <w:ilvl w:val="0"/>
+          <w:numId w:val="56"/>
+        </w:numPr>
+        <w:contextualSpacing/>
+      </w:pPr>
+      <w:r>
+        <w:lastRenderedPageBreak/>
+        <w:t xml:space="preserve">How can positive impacts </w:t>
+      </w:r>
+      <w:r>
+        <w:t xml:space="preserve">on </w:t>
+      </w:r>
+      <w:r>
+        <w:t xml:space="preserve">hazard mitigation </w:t>
+      </w:r>
+      <w:r>
+        <w:t xml:space="preserve">be maximized? </w:t>
+      </w:r>
+      <w:r>
+        <w:t>Does this action have the potential to build resilience to more than one hazard- including hazards most likely to affect your community, and/or hazar</w:t>
+      </w:r>
+      <w:r>
+        <w:t>d</w:t>
+      </w:r>
+      <w:r>
+        <w:t>s that might be lower probability but higher consequence?</w:t>
+      </w:r>
+    </w:p>
+    <w:p>
+      <w:pPr>
+        <w:spacing w:after="0" w:line="240" w:lineRule="auto"/>
+        <w:contextualSpacing/>
+      </w:pPr>
+    </w:p>
+    <w:p>
+      <w:pPr>
+        <w:spacing w:after="0" w:line="240" w:lineRule="auto"/>
+        <w:contextualSpacing/>
+      </w:pPr>
+    </w:p>
+    <w:p>
+      <w:pPr>
+        <w:pStyle w:val="ListParagraph"/>
+        <w:numPr>
+          <w:ilvl w:val="0"/>
+          <w:numId w:val="56"/>
+        </w:numPr>
+        <w:contextualSpacing/>
+      </w:pPr>
+      <w:r>
+        <w:t xml:space="preserve">How can positive impacts on </w:t>
+      </w:r>
+      <w:r>
+        <w:t>equity be maximized</w:t>
+      </w:r>
+      <w:r>
+        <w:t>, particularly to address underlying issues and achieve the vision</w:t>
+      </w:r>
+      <w:r>
+        <w:t xml:space="preserve">? </w:t>
+      </w:r>
+      <w:r>
+        <w:t xml:space="preserve">Refer back to the Assess workshop and the equity issues discussed. </w:t>
+      </w:r>
+    </w:p>
+    <w:p>
+      <w:pPr>
+        <w:spacing w:after="0" w:line="240" w:lineRule="auto"/>
+        <w:contextualSpacing/>
+      </w:pPr>
+    </w:p>
+    <w:p>
+      <w:pPr>
+        <w:spacing w:after="0" w:line="240" w:lineRule="auto"/>
+        <w:contextualSpacing/>
+      </w:pPr>
+    </w:p>
+    <w:p>
+      <w:pPr>
+        <w:pStyle w:val="ListParagraph"/>
+        <w:numPr>
+          <w:ilvl w:val="0"/>
+          <w:numId w:val="56"/>
+        </w:numPr>
+        <w:contextualSpacing/>
+      </w:pPr>
+      <w:r>
+        <w:t xml:space="preserve">Who will benefit the most from each action? Will the action benefit a large number of people and/or a particularly impacted or vulnerable group? </w:t>
+      </w:r>
+    </w:p>
+    <w:p>
+      <w:pPr>
+        <w:spacing w:after="0" w:line="240" w:lineRule="auto"/>
+        <w:contextualSpacing/>
+      </w:pPr>
+    </w:p>
+    <w:p>
+      <w:pPr>
+        <w:spacing w:after="0" w:line="240" w:lineRule="auto"/>
+        <w:contextualSpacing/>
+      </w:pPr>
+    </w:p>
+    <w:p>
+      <w:pPr>
+        <w:spacing w:after="0" w:line="240" w:lineRule="auto"/>
+        <w:contextualSpacing/>
+      </w:pPr>
+    </w:p>
+    <w:p>
+      <w:pPr>
+        <w:pStyle w:val="ListParagraph"/>
+        <w:numPr>
+          <w:ilvl w:val="0"/>
+          <w:numId w:val="53"/>
+        </w:numPr>
+        <w:contextualSpacing/>
+      </w:pPr>
+      <w:r>
+        <w:t xml:space="preserve">Rotate break-out groups to a new table and have the new group review </w:t>
+      </w:r>
+      <w:r>
+        <w:t xml:space="preserve">and add to the table </w:t>
+      </w:r>
+      <w:r>
+        <w:t>and complete the remaining sections.</w:t>
+      </w:r>
+      <w:r>
+        <w:t xml:space="preserve"> (30 minutes)</w:t>
+      </w:r>
+      <w:r>
+        <w:t xml:space="preserve">  </w:t>
+      </w:r>
+    </w:p>
+    <w:p>
+      <w:pPr>
+        <w:pStyle w:val="ListParagraph"/>
+        <w:numPr>
+          <w:ilvl w:val="1"/>
+          <w:numId w:val="53"/>
+        </w:numPr>
+        <w:contextualSpacing/>
+      </w:pPr>
+      <w:r>
+        <w:t xml:space="preserve">What are the tradeoffs of choosing this action over another? </w:t>
+      </w:r>
+      <w:r>
+        <w:t xml:space="preserve">Are there unintended consequences that might have a negative impact? </w:t>
+      </w:r>
+    </w:p>
+    <w:p>
+      <w:pPr>
+        <w:spacing w:after="0" w:line="240" w:lineRule="auto"/>
+        <w:contextualSpacing/>
+      </w:pPr>
+    </w:p>
+    <w:p>
+      <w:pPr>
+        <w:spacing w:after="0" w:line="240" w:lineRule="auto"/>
+        <w:contextualSpacing/>
+      </w:pPr>
+    </w:p>
+    <w:p>
+      <w:pPr>
+        <w:pStyle w:val="ListParagraph"/>
+        <w:numPr>
+          <w:ilvl w:val="1"/>
+          <w:numId w:val="53"/>
+        </w:numPr>
+        <w:contextualSpacing/>
+      </w:pPr>
+      <w:r>
+        <w:t xml:space="preserve">Are there synergies with other actions on your list that can make it </w:t>
+      </w:r>
+      <w:r>
+        <w:t>more equitable, feasible, etc.?</w:t>
+      </w:r>
+    </w:p>
+    <w:p>
+      <w:pPr>
+        <w:spacing w:after="0" w:line="240" w:lineRule="auto"/>
+        <w:contextualSpacing/>
+      </w:pPr>
+    </w:p>
+    <w:p>
+      <w:pPr>
+        <w:spacing w:after="0" w:line="240" w:lineRule="auto"/>
+        <w:contextualSpacing/>
+      </w:pPr>
+    </w:p>
+    <w:p>
+      <w:pPr>
+        <w:pStyle w:val="ListParagraph"/>
+        <w:numPr>
+          <w:ilvl w:val="1"/>
+          <w:numId w:val="53"/>
+        </w:numPr>
+        <w:contextualSpacing/>
+      </w:pPr>
+      <w:r>
+        <w:t>How can this action leverage existing community resources?</w:t>
+      </w:r>
+    </w:p>
+    <w:p>
+      <w:pPr>
+        <w:spacing w:after="0" w:line="240" w:lineRule="auto"/>
+        <w:contextualSpacing/>
+      </w:pPr>
+    </w:p>
+    <w:p>
+      <w:pPr>
+        <w:spacing w:after="0" w:line="240" w:lineRule="auto"/>
+        <w:contextualSpacing/>
+      </w:pPr>
+    </w:p>
+    <w:p>
+      <w:pPr>
+        <w:pStyle w:val="ListParagraph"/>
+        <w:numPr>
+          <w:ilvl w:val="0"/>
+          <w:numId w:val="53"/>
+        </w:numPr>
+        <w:contextualSpacing/>
+      </w:pPr>
+      <w:r>
+        <w:t xml:space="preserve">Return to your original Action Area </w:t>
+      </w:r>
+      <w:r>
+        <w:t xml:space="preserve">break-out group. </w:t>
+      </w:r>
+      <w:r>
+        <w:t>Review</w:t>
+      </w:r>
+      <w:r>
+        <w:t xml:space="preserve"> and discuss</w:t>
+      </w:r>
+      <w:r>
+        <w:t xml:space="preserve"> the comments from the rotation break-out group.</w:t>
+      </w:r>
+      <w:r>
+        <w:t xml:space="preserve"> </w:t>
+      </w:r>
+      <w:r>
+        <w:t>Make any adjustments or clarifications necessary</w:t>
+      </w:r>
+      <w:r>
+        <w:t xml:space="preserve"> to the table</w:t>
+      </w:r>
+      <w:r>
+        <w:t>.</w:t>
+      </w:r>
+      <w:r>
+        <w:t xml:space="preserve"> (15 minutes).</w:t>
+      </w:r>
+    </w:p>
+    <w:p>
+      <w:pPr>
+        <w:pStyle w:val="ListParagraph"/>
+        <w:numPr>
+          <w:ilvl w:val="0"/>
+          <w:numId w:val="0"/>
+        </w:numPr>
+        <w:ind w:left="720"/>
+        <w:contextualSpacing/>
+      </w:pPr>
+    </w:p>
+    <w:p>
+      <w:pPr>
         <w:pStyle w:val="Subtitle"/>
         <w:spacing w:after="0" w:line="240" w:lineRule="auto"/>
-        <w:rPr>
-          <w:color w:val="auto"/>
-        </w:rPr>
-      </w:pPr>
-      <w:r>
+        <w:contextualSpacing/>
+        <w:jc w:val="left"/>
         <w:rPr>
           <w:rFonts w:ascii="Calibri" w:eastAsia="Calibri" w:hAnsi="Calibri" w:cs="Calibri"/>
           <w:bCs/>
           <w:color w:val="auto"/>
           <w:szCs w:val="28"/>
         </w:rPr>
-        <w:t>Example of voting for list of actions and how to maximize equity impact and hazard mitigation</w:t>
-      </w:r>
-    </w:p>
-    <w:tbl>
-      <w:tblPr>
-        <w:tblStyle w:val="TableGrid"/>
-        <w:tblW w:w="0" w:type="auto"/>
-        <w:tblLayout w:type="fixed"/>
-        <w:tblLook w:val="06A0" w:firstRow="1" w:lastRow="0" w:firstColumn="1" w:lastColumn="0" w:noHBand="1" w:noVBand="1"/>
-      </w:tblPr>
-      <w:tblGrid>
-        <w:gridCol w:w="2010"/>
-        <w:gridCol w:w="1155"/>
-        <w:gridCol w:w="3660"/>
-        <w:gridCol w:w="2520"/>
-      </w:tblGrid>
-      <w:tr>
-        <w:trPr>
-          <w:trHeight w:val="585"/>
-        </w:trPr>
-        <w:tc>
-          <w:tcPr>
-            <w:tcW w:w="2010" w:type="dxa"/>
-          </w:tcPr>
-          <w:p>
-            <w:pPr>
-              <w:rPr>
-                <w:rFonts w:ascii="Calibri" w:eastAsia="Calibri" w:hAnsi="Calibri" w:cs="Calibri"/>
-                <w:color w:val="000000" w:themeColor="text1"/>
-                <w:sz w:val="24"/>
-                <w:szCs w:val="24"/>
-              </w:rPr>
-            </w:pPr>
-            <w:r>
-              <w:rPr>
-                <w:rFonts w:ascii="Calibri" w:eastAsia="Calibri" w:hAnsi="Calibri" w:cs="Calibri"/>
-                <w:b/>
-                <w:bCs/>
-                <w:color w:val="000000" w:themeColor="text1"/>
-                <w:sz w:val="24"/>
-                <w:szCs w:val="24"/>
-              </w:rPr>
-              <w:t>Action</w:t>
-            </w:r>
-          </w:p>
-        </w:tc>
-        <w:tc>
-          <w:tcPr>
-            <w:tcW w:w="1155" w:type="dxa"/>
-          </w:tcPr>
-          <w:p>
-            <w:pPr>
-              <w:rPr>
-                <w:rFonts w:ascii="Calibri" w:eastAsia="Calibri" w:hAnsi="Calibri" w:cs="Calibri"/>
-                <w:color w:val="000000" w:themeColor="text1"/>
-                <w:sz w:val="24"/>
-                <w:szCs w:val="24"/>
-              </w:rPr>
-            </w:pPr>
-            <w:r>
-              <w:rPr>
-                <w:rFonts w:ascii="Calibri" w:eastAsia="Calibri" w:hAnsi="Calibri" w:cs="Calibri"/>
-                <w:b/>
-                <w:bCs/>
-                <w:color w:val="000000" w:themeColor="text1"/>
-                <w:sz w:val="24"/>
-                <w:szCs w:val="24"/>
-              </w:rPr>
-              <w:t># Votes</w:t>
-            </w:r>
-          </w:p>
-          <w:p>
-            <w:pPr>
-              <w:rPr>
-                <w:rFonts w:ascii="Calibri" w:eastAsia="Calibri" w:hAnsi="Calibri" w:cs="Calibri"/>
-                <w:color w:val="000000" w:themeColor="text1"/>
-                <w:sz w:val="24"/>
-                <w:szCs w:val="24"/>
-              </w:rPr>
-            </w:pPr>
-            <w:r>
-              <w:rPr>
-                <w:rFonts w:ascii="Calibri" w:eastAsia="Calibri" w:hAnsi="Calibri" w:cs="Calibri"/>
-                <w:b/>
-                <w:bCs/>
-                <w:color w:val="000000" w:themeColor="text1"/>
-                <w:sz w:val="24"/>
-                <w:szCs w:val="24"/>
-              </w:rPr>
-              <w:t>Received in Part 1</w:t>
-            </w:r>
-          </w:p>
-        </w:tc>
-        <w:tc>
-          <w:tcPr>
-            <w:tcW w:w="3660" w:type="dxa"/>
-          </w:tcPr>
-          <w:p>
-            <w:pPr>
-              <w:rPr>
-                <w:rFonts w:ascii="Calibri" w:eastAsia="Calibri" w:hAnsi="Calibri" w:cs="Calibri"/>
-                <w:color w:val="000000" w:themeColor="text1"/>
-                <w:sz w:val="24"/>
-                <w:szCs w:val="24"/>
-              </w:rPr>
-            </w:pPr>
-            <w:r>
-              <w:rPr>
-                <w:rFonts w:ascii="Calibri" w:eastAsia="Calibri" w:hAnsi="Calibri" w:cs="Calibri"/>
-                <w:b/>
-                <w:bCs/>
-                <w:color w:val="000000" w:themeColor="text1"/>
-                <w:sz w:val="24"/>
-                <w:szCs w:val="24"/>
-              </w:rPr>
-              <w:t>How to maximize equity impact</w:t>
-            </w:r>
-          </w:p>
-        </w:tc>
-        <w:tc>
-          <w:tcPr>
-            <w:tcW w:w="2520" w:type="dxa"/>
-          </w:tcPr>
-          <w:p>
-            <w:pPr>
-              <w:rPr>
-                <w:rFonts w:ascii="Calibri" w:eastAsia="Calibri" w:hAnsi="Calibri" w:cs="Calibri"/>
-                <w:color w:val="000000" w:themeColor="text1"/>
-                <w:sz w:val="24"/>
-                <w:szCs w:val="24"/>
-              </w:rPr>
-            </w:pPr>
-            <w:r>
-              <w:rPr>
-                <w:rFonts w:ascii="Calibri" w:eastAsia="Calibri" w:hAnsi="Calibri" w:cs="Calibri"/>
-                <w:b/>
-                <w:bCs/>
-                <w:color w:val="000000" w:themeColor="text1"/>
-                <w:sz w:val="24"/>
-                <w:szCs w:val="24"/>
-              </w:rPr>
-              <w:t>How to maximize hazard mitigation</w:t>
-            </w:r>
-          </w:p>
-        </w:tc>
-      </w:tr>
-      <w:tr>
-        <w:trPr>
-          <w:trHeight w:val="300"/>
-        </w:trPr>
-        <w:tc>
-          <w:tcPr>
-            <w:tcW w:w="2010" w:type="dxa"/>
-          </w:tcPr>
-          <w:p>
-            <w:pPr>
-              <w:rPr>
-                <w:rFonts w:ascii="Calibri" w:eastAsia="Calibri" w:hAnsi="Calibri" w:cs="Calibri"/>
-                <w:color w:val="000000" w:themeColor="text1"/>
-                <w:sz w:val="24"/>
-                <w:szCs w:val="24"/>
-              </w:rPr>
-            </w:pPr>
-            <w:r>
-              <w:rPr>
-                <w:rFonts w:ascii="Calibri" w:eastAsia="Calibri" w:hAnsi="Calibri" w:cs="Calibri"/>
-                <w:color w:val="000000" w:themeColor="text1"/>
-                <w:sz w:val="24"/>
-                <w:szCs w:val="24"/>
-              </w:rPr>
-              <w:t>Repair municipal tidal flood gates</w:t>
-            </w:r>
-          </w:p>
-        </w:tc>
-        <w:tc>
-          <w:tcPr>
-            <w:tcW w:w="1155" w:type="dxa"/>
-          </w:tcPr>
-          <w:p>
-            <w:pPr>
-              <w:rPr>
-                <w:rFonts w:ascii="Calibri" w:eastAsia="Calibri" w:hAnsi="Calibri" w:cs="Calibri"/>
-                <w:color w:val="000000" w:themeColor="text1"/>
-                <w:sz w:val="24"/>
-                <w:szCs w:val="24"/>
-              </w:rPr>
-            </w:pPr>
-            <w:r>
-              <w:rPr>
-                <w:rFonts w:ascii="Calibri" w:eastAsia="Calibri" w:hAnsi="Calibri" w:cs="Calibri"/>
-                <w:color w:val="000000" w:themeColor="text1"/>
-                <w:sz w:val="24"/>
-                <w:szCs w:val="24"/>
-              </w:rPr>
-              <w:t>8</w:t>
-            </w:r>
-          </w:p>
-        </w:tc>
-        <w:tc>
-          <w:tcPr>
-            <w:tcW w:w="3660" w:type="dxa"/>
-          </w:tcPr>
-          <w:p>
-            <w:pPr>
-              <w:rPr>
-                <w:rFonts w:ascii="Calibri" w:eastAsia="Calibri" w:hAnsi="Calibri" w:cs="Calibri"/>
-                <w:color w:val="000000" w:themeColor="text1"/>
-                <w:sz w:val="24"/>
-                <w:szCs w:val="24"/>
-              </w:rPr>
-            </w:pPr>
-            <w:r>
-              <w:rPr>
-                <w:rFonts w:ascii="Calibri" w:eastAsia="Calibri" w:hAnsi="Calibri" w:cs="Calibri"/>
-                <w:color w:val="000000" w:themeColor="text1"/>
-                <w:sz w:val="24"/>
-                <w:szCs w:val="24"/>
-              </w:rPr>
-              <w:t xml:space="preserve">Prioritize repairing tidal gates around public transportation routes </w:t>
-            </w:r>
-          </w:p>
-        </w:tc>
-        <w:tc>
-          <w:tcPr>
-            <w:tcW w:w="2520" w:type="dxa"/>
-          </w:tcPr>
-          <w:p>
-            <w:pPr>
-              <w:rPr>
-                <w:rFonts w:ascii="Calibri" w:eastAsia="Calibri" w:hAnsi="Calibri" w:cs="Calibri"/>
-                <w:color w:val="000000" w:themeColor="text1"/>
-                <w:sz w:val="24"/>
-                <w:szCs w:val="24"/>
-              </w:rPr>
-            </w:pPr>
-            <w:r>
-              <w:rPr>
-                <w:rFonts w:ascii="Calibri" w:eastAsia="Calibri" w:hAnsi="Calibri" w:cs="Calibri"/>
-                <w:color w:val="000000" w:themeColor="text1"/>
-                <w:sz w:val="24"/>
-                <w:szCs w:val="24"/>
-              </w:rPr>
-              <w:t>Flood gate outlets need to be above tide level</w:t>
-            </w:r>
-          </w:p>
-        </w:tc>
-      </w:tr>
-      <w:tr>
-        <w:trPr>
-          <w:trHeight w:val="300"/>
-        </w:trPr>
-        <w:tc>
-          <w:tcPr>
-            <w:tcW w:w="2010" w:type="dxa"/>
-          </w:tcPr>
-          <w:p>
-            <w:pPr>
-              <w:rPr>
-                <w:rFonts w:ascii="Calibri" w:eastAsia="Calibri" w:hAnsi="Calibri" w:cs="Calibri"/>
-                <w:color w:val="000000" w:themeColor="text1"/>
-                <w:sz w:val="24"/>
-                <w:szCs w:val="24"/>
-              </w:rPr>
-            </w:pPr>
-            <w:r>
-              <w:rPr>
-                <w:rFonts w:ascii="Calibri" w:eastAsia="Calibri" w:hAnsi="Calibri" w:cs="Calibri"/>
-                <w:color w:val="000000" w:themeColor="text1"/>
-                <w:sz w:val="24"/>
-                <w:szCs w:val="24"/>
-              </w:rPr>
-              <w:t>Install drainage pump in low-lying section of downtown</w:t>
-            </w:r>
-          </w:p>
-        </w:tc>
-        <w:tc>
-          <w:tcPr>
-            <w:tcW w:w="1155" w:type="dxa"/>
-          </w:tcPr>
-          <w:p>
-            <w:pPr>
-              <w:rPr>
-                <w:rFonts w:ascii="Calibri" w:eastAsia="Calibri" w:hAnsi="Calibri" w:cs="Calibri"/>
-                <w:color w:val="000000" w:themeColor="text1"/>
-                <w:sz w:val="24"/>
-                <w:szCs w:val="24"/>
-              </w:rPr>
-            </w:pPr>
-            <w:r>
-              <w:rPr>
-                <w:rFonts w:ascii="Calibri" w:eastAsia="Calibri" w:hAnsi="Calibri" w:cs="Calibri"/>
-                <w:color w:val="000000" w:themeColor="text1"/>
-                <w:sz w:val="24"/>
-                <w:szCs w:val="24"/>
-              </w:rPr>
-              <w:t>7</w:t>
-            </w:r>
-          </w:p>
-        </w:tc>
-        <w:tc>
-          <w:tcPr>
-            <w:tcW w:w="3660" w:type="dxa"/>
-          </w:tcPr>
-          <w:p>
-            <w:pPr>
-              <w:rPr>
-                <w:rFonts w:ascii="Calibri" w:eastAsia="Calibri" w:hAnsi="Calibri" w:cs="Calibri"/>
-                <w:color w:val="000000" w:themeColor="text1"/>
-                <w:sz w:val="24"/>
-                <w:szCs w:val="24"/>
-              </w:rPr>
-            </w:pPr>
-            <w:r>
-              <w:rPr>
-                <w:rFonts w:ascii="Calibri" w:eastAsia="Calibri" w:hAnsi="Calibri" w:cs="Calibri"/>
-                <w:color w:val="000000" w:themeColor="text1"/>
-                <w:sz w:val="24"/>
-                <w:szCs w:val="24"/>
-              </w:rPr>
-              <w:t>Avoid installing a pump system in an area that will cause noise pollution to surrounding homes</w:t>
-            </w:r>
-          </w:p>
-        </w:tc>
-        <w:tc>
-          <w:tcPr>
-            <w:tcW w:w="2520" w:type="dxa"/>
-          </w:tcPr>
-          <w:p>
-            <w:pPr>
-              <w:rPr>
-                <w:rFonts w:ascii="Calibri" w:eastAsia="Calibri" w:hAnsi="Calibri" w:cs="Calibri"/>
-                <w:color w:val="000000" w:themeColor="text1"/>
-                <w:sz w:val="24"/>
-                <w:szCs w:val="24"/>
-              </w:rPr>
-            </w:pPr>
-            <w:r>
-              <w:rPr>
-                <w:rFonts w:ascii="Calibri" w:eastAsia="Calibri" w:hAnsi="Calibri" w:cs="Calibri"/>
-                <w:color w:val="000000" w:themeColor="text1"/>
-                <w:sz w:val="24"/>
-                <w:szCs w:val="24"/>
-              </w:rPr>
-              <w:t>Ensure drained floodwaters do not cause or increase flooding in other areas</w:t>
-            </w:r>
-          </w:p>
-        </w:tc>
-      </w:tr>
-    </w:tbl>
-    <w:p>
-      <w:pPr>
-        <w:spacing w:after="0" w:line="240" w:lineRule="auto"/>
-        <w:rPr>
-          <w:sz w:val="24"/>
-          <w:szCs w:val="24"/>
-        </w:rPr>
-      </w:pPr>
-    </w:p>
-    <w:p>
-      <w:pPr>
-        <w:pStyle w:val="ListParagraph"/>
-        <w:numPr>
-          <w:ilvl w:val="0"/>
-          <w:numId w:val="4"/>
-        </w:numPr>
-      </w:pPr>
-      <w:r>
-        <w:rPr>
-          <w:i/>
-          <w:iCs/>
-        </w:rPr>
-        <w:t>Optional:</w:t>
-      </w:r>
-      <w:r>
-        <w:t xml:space="preserve"> Now each break-out group will rotate to a different action area to review and add to the work of that group (15 minutes)</w:t>
-      </w:r>
-    </w:p>
-    <w:p>
-      <w:pPr>
-        <w:pStyle w:val="ListParagraph"/>
-        <w:numPr>
-          <w:ilvl w:val="1"/>
-          <w:numId w:val="4"/>
-        </w:numPr>
-      </w:pPr>
-      <w:r>
-        <w:t>Review</w:t>
-      </w:r>
-      <w:r>
-        <w:t xml:space="preserve"> the table with the list of actions, maximizing equity and hazard mitigation. </w:t>
-      </w:r>
-    </w:p>
-    <w:p>
-      <w:pPr>
-        <w:pStyle w:val="ListParagraph"/>
-        <w:numPr>
-          <w:ilvl w:val="1"/>
-          <w:numId w:val="4"/>
-        </w:numPr>
-      </w:pPr>
-      <w:r>
-        <w:t xml:space="preserve">Add any additional thoughts you have to the table.  </w:t>
-      </w:r>
-    </w:p>
-    <w:p>
-      <w:pPr>
-        <w:pStyle w:val="ListParagraph"/>
-        <w:numPr>
-          <w:ilvl w:val="1"/>
-          <w:numId w:val="4"/>
-        </w:numPr>
-      </w:pPr>
-      <w:r>
-        <w:t xml:space="preserve">Using markers or post-it notes in one color, add any potential synergies or connections with other action areas. </w:t>
-      </w:r>
-    </w:p>
-    <w:p>
-      <w:pPr>
-        <w:pStyle w:val="ListParagraph"/>
-        <w:numPr>
-          <w:ilvl w:val="1"/>
-          <w:numId w:val="4"/>
-        </w:numPr>
-      </w:pPr>
-      <w:r>
-        <w:t xml:space="preserve">Using markers or post-it notes of a different color, add any connections to existing efforts that you are aware of.  </w:t>
-      </w:r>
-    </w:p>
-    <w:p>
-      <w:pPr>
-        <w:pStyle w:val="ListParagraph"/>
-        <w:numPr>
-          <w:ilvl w:val="0"/>
-          <w:numId w:val="4"/>
-        </w:numPr>
-      </w:pPr>
-      <w:r>
-        <w:t>Return to your original Action Area and prepare your report-back to the larger group.</w:t>
-      </w:r>
-    </w:p>
-    <w:p>
-      <w:pPr>
-        <w:pStyle w:val="ListParagraph"/>
-        <w:numPr>
-          <w:ilvl w:val="1"/>
-          <w:numId w:val="4"/>
-        </w:numPr>
-      </w:pPr>
-      <w:r>
-        <w:t>Review the comments from the rotation break-out group.</w:t>
-      </w:r>
-    </w:p>
-    <w:p>
-      <w:pPr>
-        <w:pStyle w:val="ListParagraph"/>
-        <w:numPr>
-          <w:ilvl w:val="2"/>
-          <w:numId w:val="4"/>
-        </w:numPr>
-      </w:pPr>
-      <w:r>
-        <w:rPr>
-          <w:u w:val="single"/>
-        </w:rPr>
-        <w:t>Option A:</w:t>
-      </w:r>
-      <w:r>
-        <w:t xml:space="preserve"> Share some main points of discussion from your work, including the top actions that were voted on in the walk around, and any key points from your discussion about equity and hazards.  </w:t>
-      </w:r>
-    </w:p>
-    <w:p>
-      <w:pPr>
-        <w:pStyle w:val="ListParagraph"/>
-        <w:numPr>
-          <w:ilvl w:val="2"/>
-          <w:numId w:val="4"/>
-        </w:numPr>
-      </w:pPr>
-      <w:r>
-        <w:rPr>
-          <w:u w:val="single"/>
-        </w:rPr>
-        <w:t>Option B:</w:t>
-      </w:r>
-      <w:r>
-        <w:t xml:space="preserve"> Pick 2 actions and complete the pros and cons table below. This will provide greater detail and a more thorough evaluation of selected actions. This may be especially useful if you want to take the next step of strategy planning.</w:t>
-      </w:r>
-    </w:p>
-    <w:p>
-      <w:pPr>
-        <w:pStyle w:val="ListParagraph"/>
-        <w:numPr>
-          <w:ilvl w:val="1"/>
-          <w:numId w:val="4"/>
-        </w:numPr>
-      </w:pPr>
-      <w:r>
-        <w:t xml:space="preserve">While filling out the table, discuss the following. This involves weighing the pros and cons of different resilience actions and their capability to address your community’s critical hazard and equity concerns and brainstorming changes or ideas to improve actions. Include discussion of potential unintended consequences or </w:t>
-      </w:r>
-      <w:proofErr w:type="gramStart"/>
-      <w:r>
-        <w:t>mal-adaptations</w:t>
-      </w:r>
-      <w:proofErr w:type="gramEnd"/>
-      <w:r>
-        <w:t xml:space="preserve"> from the actions.</w:t>
-      </w:r>
-    </w:p>
-    <w:p>
-      <w:pPr>
-        <w:pStyle w:val="ListParagraph"/>
-        <w:numPr>
-          <w:ilvl w:val="2"/>
-          <w:numId w:val="4"/>
-        </w:numPr>
-      </w:pPr>
-      <w:r>
-        <w:lastRenderedPageBreak/>
-        <w:t xml:space="preserve">In what ways does each action move the community closer to its vision of improved equity and hazard resilience? </w:t>
-      </w:r>
-    </w:p>
-    <w:p>
-      <w:pPr>
-        <w:pStyle w:val="ListParagraph"/>
-        <w:numPr>
-          <w:ilvl w:val="2"/>
-          <w:numId w:val="4"/>
-        </w:numPr>
-      </w:pPr>
-      <w:r>
-        <w:t>What core equity and hazard concerns are not addressed by each action?</w:t>
-      </w:r>
-    </w:p>
-    <w:p>
-      <w:pPr>
-        <w:pStyle w:val="ListParagraph"/>
-        <w:numPr>
-          <w:ilvl w:val="2"/>
-          <w:numId w:val="4"/>
-        </w:numPr>
-      </w:pPr>
-      <w:r>
-        <w:t xml:space="preserve">How can these gaps be eliminated? </w:t>
-      </w:r>
-    </w:p>
-    <w:p>
-      <w:pPr>
-        <w:spacing w:after="0" w:line="240" w:lineRule="auto"/>
-        <w:rPr>
-          <w:sz w:val="24"/>
-          <w:szCs w:val="24"/>
-        </w:rPr>
-      </w:pPr>
-    </w:p>
-    <w:p>
-      <w:pPr>
-        <w:pStyle w:val="Heading2"/>
-        <w:spacing w:before="0" w:line="240" w:lineRule="auto"/>
-      </w:pPr>
-      <w:r>
-        <w:t>Part 3: Prioritize (30-40 minutes)</w:t>
-      </w:r>
-    </w:p>
-    <w:p>
-      <w:pPr>
-        <w:pStyle w:val="ListParagraph"/>
-        <w:numPr>
-          <w:ilvl w:val="0"/>
-          <w:numId w:val="2"/>
-        </w:numPr>
-      </w:pPr>
-      <w:r>
-        <w:t>Each group shares their report back. Discuss questions such as:</w:t>
-      </w:r>
-    </w:p>
-    <w:p>
-      <w:pPr>
-        <w:pStyle w:val="ListParagraph"/>
-        <w:numPr>
-          <w:ilvl w:val="1"/>
-          <w:numId w:val="2"/>
-        </w:numPr>
-      </w:pPr>
-      <w:r>
-        <w:t xml:space="preserve">What are some of the trade-offs we might need to make to implement equitable resilience? </w:t>
-      </w:r>
-    </w:p>
-    <w:p>
-      <w:pPr>
-        <w:pStyle w:val="ListParagraph"/>
-        <w:numPr>
-          <w:ilvl w:val="1"/>
-          <w:numId w:val="2"/>
-        </w:numPr>
-      </w:pPr>
-      <w:r>
-        <w:t>Can we modify or combine actions to help them become more equitable, feasible, etc.</w:t>
-      </w:r>
-    </w:p>
-    <w:p>
-      <w:pPr>
-        <w:pStyle w:val="ListParagraph"/>
-        <w:numPr>
-          <w:ilvl w:val="0"/>
-          <w:numId w:val="2"/>
-        </w:numPr>
-      </w:pPr>
-      <w:r>
-        <w:t>Each participant votes for their top three actions (</w:t>
-      </w:r>
-      <w:r>
-        <w:t>e.g.,</w:t>
-      </w:r>
-      <w:r>
-        <w:t xml:space="preserve"> online polling, sticky dots). Be </w:t>
-      </w:r>
-      <w:r>
-        <w:t>sure to set expectations about voting: people are stating their preference, but just because an idea got the most votes doesn't automatically mean it will get implemented.</w:t>
-      </w:r>
-    </w:p>
-    <w:p>
-      <w:pPr>
-        <w:spacing w:after="0" w:line="240" w:lineRule="auto"/>
-        <w:rPr>
-          <w:sz w:val="24"/>
-          <w:szCs w:val="24"/>
-        </w:rPr>
-      </w:pPr>
-    </w:p>
-    <w:p>
-      <w:pPr>
-        <w:pStyle w:val="Subtitle"/>
-        <w:spacing w:after="0" w:line="240" w:lineRule="auto"/>
-        <w:rPr>
-          <w:color w:val="auto"/>
-        </w:rPr>
       </w:pPr>
       <w:r>
         <w:rPr>
@@ -1231,21 +1403,29 @@
           <w:color w:val="auto"/>
           <w:szCs w:val="28"/>
         </w:rPr>
-        <w:t>Example of pros and cons for an action area</w:t>
+        <w:t xml:space="preserve">Example: </w:t>
+      </w:r>
+      <w:r>
+        <w:rPr>
+          <w:rFonts w:ascii="Calibri" w:eastAsia="Calibri" w:hAnsi="Calibri" w:cs="Calibri"/>
+          <w:bCs/>
+          <w:color w:val="auto"/>
+          <w:szCs w:val="28"/>
+        </w:rPr>
+        <w:t>Evaluating Actions for Equity and Hazard Mitigation Impact</w:t>
       </w:r>
     </w:p>
     <w:tbl>
       <w:tblPr>
         <w:tblStyle w:val="TableGrid"/>
-        <w:tblW w:w="0" w:type="auto"/>
+        <w:tblW w:w="9352" w:type="dxa"/>
         <w:tblLayout w:type="fixed"/>
         <w:tblLook w:val="04A0" w:firstRow="1" w:lastRow="0" w:firstColumn="1" w:lastColumn="0" w:noHBand="0" w:noVBand="1"/>
       </w:tblPr>
       <w:tblGrid>
-        <w:gridCol w:w="848"/>
-        <w:gridCol w:w="1518"/>
-        <w:gridCol w:w="3244"/>
-        <w:gridCol w:w="3750"/>
+        <w:gridCol w:w="1612"/>
+        <w:gridCol w:w="3780"/>
+        <w:gridCol w:w="3960"/>
       </w:tblGrid>
       <w:tr>
         <w:trPr>
@@ -1253,31 +1433,7 @@
         </w:trPr>
         <w:tc>
           <w:tcPr>
-            <w:tcW w:w="848" w:type="dxa"/>
-            <w:tcBorders>
-              <w:top w:val="single" w:sz="6" w:space="0" w:color="FFFFFF" w:themeColor="background1"/>
-              <w:left w:val="single" w:sz="6" w:space="0" w:color="FFFFFF" w:themeColor="background1"/>
-              <w:bottom w:val="single" w:sz="6" w:space="0" w:color="FFFFFF" w:themeColor="background1"/>
-              <w:right w:val="single" w:sz="6" w:space="0" w:color="000000" w:themeColor="text1"/>
-            </w:tcBorders>
-            <w:tcMar>
-              <w:left w:w="105" w:type="dxa"/>
-              <w:right w:w="105" w:type="dxa"/>
-            </w:tcMar>
-          </w:tcPr>
-          <w:p>
-            <w:pPr>
-              <w:jc w:val="center"/>
-              <w:rPr>
-                <w:rFonts w:ascii="Calibri" w:eastAsia="Calibri" w:hAnsi="Calibri" w:cs="Calibri"/>
-                <w:color w:val="000000" w:themeColor="text1"/>
-              </w:rPr>
-            </w:pPr>
-          </w:p>
-        </w:tc>
-        <w:tc>
-          <w:tcPr>
-            <w:tcW w:w="1518" w:type="dxa"/>
+            <w:tcW w:w="1612" w:type="dxa"/>
             <w:tcBorders>
               <w:top w:val="single" w:sz="6" w:space="0" w:color="000000" w:themeColor="text1"/>
               <w:left w:val="single" w:sz="6" w:space="0" w:color="000000" w:themeColor="text1"/>
@@ -1292,7 +1448,7 @@
           </w:tcPr>
           <w:p>
             <w:pPr>
-              <w:jc w:val="center"/>
+              <w:contextualSpacing/>
               <w:rPr>
                 <w:rFonts w:ascii="Calibri" w:eastAsia="Calibri" w:hAnsi="Calibri" w:cs="Calibri"/>
                 <w:color w:val="000000" w:themeColor="text1"/>
@@ -1315,7 +1471,7 @@
         </w:tc>
         <w:tc>
           <w:tcPr>
-            <w:tcW w:w="6994" w:type="dxa"/>
+            <w:tcW w:w="7740" w:type="dxa"/>
             <w:gridSpan w:val="2"/>
             <w:tcBorders>
               <w:top w:val="single" w:sz="6" w:space="0" w:color="auto"/>
@@ -1330,6 +1486,7 @@
           </w:tcPr>
           <w:p>
             <w:pPr>
+              <w:contextualSpacing/>
               <w:rPr>
                 <w:rFonts w:ascii="Calibri" w:eastAsia="Calibri" w:hAnsi="Calibri" w:cs="Calibri"/>
                 <w:color w:val="000000" w:themeColor="text1"/>
@@ -1355,31 +1512,7 @@
         </w:trPr>
         <w:tc>
           <w:tcPr>
-            <w:tcW w:w="848" w:type="dxa"/>
-            <w:tcBorders>
-              <w:top w:val="single" w:sz="6" w:space="0" w:color="FFFFFF" w:themeColor="background1"/>
-              <w:left w:val="single" w:sz="6" w:space="0" w:color="FFFFFF" w:themeColor="background1"/>
-              <w:bottom w:val="single" w:sz="6" w:space="0" w:color="FFFFFF" w:themeColor="background1"/>
-              <w:right w:val="single" w:sz="6" w:space="0" w:color="000000" w:themeColor="text1"/>
-            </w:tcBorders>
-            <w:tcMar>
-              <w:left w:w="105" w:type="dxa"/>
-              <w:right w:w="105" w:type="dxa"/>
-            </w:tcMar>
-          </w:tcPr>
-          <w:p>
-            <w:pPr>
-              <w:jc w:val="center"/>
-              <w:rPr>
-                <w:rFonts w:ascii="Calibri" w:eastAsia="Calibri" w:hAnsi="Calibri" w:cs="Calibri"/>
-                <w:color w:val="000000" w:themeColor="text1"/>
-              </w:rPr>
-            </w:pPr>
-          </w:p>
-        </w:tc>
-        <w:tc>
-          <w:tcPr>
-            <w:tcW w:w="1518" w:type="dxa"/>
+            <w:tcW w:w="1612" w:type="dxa"/>
             <w:tcBorders>
               <w:top w:val="single" w:sz="6" w:space="0" w:color="000000" w:themeColor="text1"/>
               <w:left w:val="single" w:sz="6" w:space="0" w:color="000000" w:themeColor="text1"/>
@@ -1394,7 +1527,7 @@
           </w:tcPr>
           <w:p>
             <w:pPr>
-              <w:jc w:val="center"/>
+              <w:contextualSpacing/>
               <w:rPr>
                 <w:rFonts w:ascii="Calibri" w:eastAsia="Calibri" w:hAnsi="Calibri" w:cs="Calibri"/>
                 <w:color w:val="000000" w:themeColor="text1"/>
@@ -1417,7 +1550,7 @@
         </w:tc>
         <w:tc>
           <w:tcPr>
-            <w:tcW w:w="6994" w:type="dxa"/>
+            <w:tcW w:w="7740" w:type="dxa"/>
             <w:gridSpan w:val="2"/>
             <w:tcBorders>
               <w:top w:val="single" w:sz="6" w:space="0" w:color="auto"/>
@@ -1432,6 +1565,7 @@
           </w:tcPr>
           <w:p>
             <w:pPr>
+              <w:contextualSpacing/>
               <w:rPr>
                 <w:rFonts w:ascii="Calibri" w:eastAsia="Calibri" w:hAnsi="Calibri" w:cs="Calibri"/>
                 <w:color w:val="000000" w:themeColor="text1"/>
@@ -1457,31 +1591,7 @@
         </w:trPr>
         <w:tc>
           <w:tcPr>
-            <w:tcW w:w="848" w:type="dxa"/>
-            <w:tcBorders>
-              <w:top w:val="single" w:sz="6" w:space="0" w:color="FFFFFF" w:themeColor="background1"/>
-              <w:left w:val="single" w:sz="6" w:space="0" w:color="FFFFFF" w:themeColor="background1"/>
-              <w:bottom w:val="single" w:sz="6" w:space="0" w:color="FFFFFF" w:themeColor="background1"/>
-              <w:right w:val="single" w:sz="6" w:space="0" w:color="000000" w:themeColor="text1"/>
-            </w:tcBorders>
-            <w:tcMar>
-              <w:left w:w="105" w:type="dxa"/>
-              <w:right w:w="105" w:type="dxa"/>
-            </w:tcMar>
-          </w:tcPr>
-          <w:p>
-            <w:pPr>
-              <w:jc w:val="center"/>
-              <w:rPr>
-                <w:rFonts w:ascii="Calibri" w:eastAsia="Calibri" w:hAnsi="Calibri" w:cs="Calibri"/>
-                <w:color w:val="000000" w:themeColor="text1"/>
-              </w:rPr>
-            </w:pPr>
-          </w:p>
-        </w:tc>
-        <w:tc>
-          <w:tcPr>
-            <w:tcW w:w="1518" w:type="dxa"/>
+            <w:tcW w:w="1612" w:type="dxa"/>
             <w:tcBorders>
               <w:top w:val="single" w:sz="6" w:space="0" w:color="000000" w:themeColor="text1"/>
               <w:left w:val="single" w:sz="6" w:space="0" w:color="000000" w:themeColor="text1"/>
@@ -1496,7 +1606,7 @@
           </w:tcPr>
           <w:p>
             <w:pPr>
-              <w:jc w:val="center"/>
+              <w:contextualSpacing/>
               <w:rPr>
                 <w:rFonts w:ascii="Calibri" w:eastAsia="Calibri" w:hAnsi="Calibri" w:cs="Calibri"/>
                 <w:color w:val="000000" w:themeColor="text1"/>
@@ -1514,12 +1624,23 @@
                 <w:szCs w:val="24"/>
               </w:rPr>
               <w:t>Action</w:t>
+            </w:r>
+            <w:r>
+              <w:rPr>
+                <w:rFonts w:ascii="Calibri" w:eastAsia="Calibri" w:hAnsi="Calibri" w:cs="Calibri"/>
+                <w:b/>
+                <w:bCs/>
+                <w:color w:val="000000" w:themeColor="text1"/>
+                <w:sz w:val="24"/>
+                <w:szCs w:val="24"/>
+              </w:rPr>
+              <w:t xml:space="preserve"> #1</w:t>
             </w:r>
           </w:p>
         </w:tc>
         <w:tc>
           <w:tcPr>
-            <w:tcW w:w="6994" w:type="dxa"/>
+            <w:tcW w:w="7740" w:type="dxa"/>
             <w:gridSpan w:val="2"/>
             <w:tcBorders>
               <w:top w:val="single" w:sz="6" w:space="0" w:color="auto"/>
@@ -1534,6 +1655,7 @@
           </w:tcPr>
           <w:p>
             <w:pPr>
+              <w:contextualSpacing/>
               <w:rPr>
                 <w:rFonts w:ascii="Calibri" w:eastAsia="Calibri" w:hAnsi="Calibri" w:cs="Calibri"/>
                 <w:color w:val="000000" w:themeColor="text1"/>
@@ -1548,7 +1670,16 @@
                 <w:sz w:val="24"/>
                 <w:szCs w:val="24"/>
               </w:rPr>
-              <w:t>Build a new community center in an elevated area of town above flood levels</w:t>
+              <w:t>Create a resilience hub in a community center in Parkview neighborhood</w:t>
+            </w:r>
+            <w:r>
+              <w:rPr>
+                <w:rFonts w:ascii="Calibri" w:eastAsia="Calibri" w:hAnsi="Calibri" w:cs="Calibri"/>
+                <w:color w:val="000000" w:themeColor="text1"/>
+                <w:sz w:val="24"/>
+                <w:szCs w:val="24"/>
+              </w:rPr>
+              <w:t xml:space="preserve"> by renovating an existing building or building a new center.</w:t>
             </w:r>
           </w:p>
         </w:tc>
@@ -1559,47 +1690,11 @@
         </w:trPr>
         <w:tc>
           <w:tcPr>
-            <w:tcW w:w="848" w:type="dxa"/>
-            <w:tcBorders>
-              <w:top w:val="single" w:sz="6" w:space="0" w:color="FFFFFF" w:themeColor="background1"/>
-              <w:left w:val="single" w:sz="6" w:space="0" w:color="FFFFFF" w:themeColor="background1"/>
-              <w:bottom w:val="single" w:sz="6" w:space="0" w:color="FFFFFF" w:themeColor="background1"/>
-              <w:right w:val="single" w:sz="6" w:space="0" w:color="000000" w:themeColor="text1"/>
-            </w:tcBorders>
-            <w:tcMar>
-              <w:left w:w="105" w:type="dxa"/>
-              <w:right w:w="105" w:type="dxa"/>
-            </w:tcMar>
-          </w:tcPr>
-          <w:p>
-            <w:pPr>
-              <w:tabs>
-                <w:tab w:val="left" w:pos="720"/>
-              </w:tabs>
-              <w:jc w:val="center"/>
-              <w:rPr>
-                <w:rFonts w:ascii="Calibri" w:eastAsia="Calibri" w:hAnsi="Calibri" w:cs="Calibri"/>
-                <w:color w:val="000000" w:themeColor="text1"/>
-              </w:rPr>
-            </w:pPr>
-            <w:r>
-              <w:rPr>
-                <w:rFonts w:ascii="Calibri" w:eastAsia="Calibri" w:hAnsi="Calibri" w:cs="Calibri"/>
-                <w:b/>
-                <w:bCs/>
-                <w:color w:val="000000" w:themeColor="text1"/>
-              </w:rPr>
-              <w:t xml:space="preserve"> </w:t>
-            </w:r>
-          </w:p>
-        </w:tc>
-        <w:tc>
-          <w:tcPr>
-            <w:tcW w:w="1518" w:type="dxa"/>
+            <w:tcW w:w="1612" w:type="dxa"/>
+            <w:vMerge w:val="restart"/>
             <w:tcBorders>
               <w:top w:val="single" w:sz="6" w:space="0" w:color="000000" w:themeColor="text1"/>
               <w:left w:val="single" w:sz="6" w:space="0" w:color="000000" w:themeColor="text1"/>
-              <w:bottom w:val="single" w:sz="6" w:space="0" w:color="000000" w:themeColor="text1"/>
               <w:right w:val="single" w:sz="6" w:space="0" w:color="000000" w:themeColor="text1"/>
             </w:tcBorders>
             <w:tcMar>
@@ -1613,12 +1708,48 @@
               <w:tabs>
                 <w:tab w:val="left" w:pos="720"/>
               </w:tabs>
-              <w:jc w:val="center"/>
+              <w:contextualSpacing/>
               <w:rPr>
                 <w:rFonts w:ascii="Calibri" w:eastAsia="Calibri" w:hAnsi="Calibri" w:cs="Calibri"/>
-                <w:color w:val="000000" w:themeColor="text1"/>
+                <w:b/>
+                <w:bCs/>
+                <w:color w:val="000000" w:themeColor="text1"/>
+                <w:sz w:val="24"/>
+                <w:szCs w:val="24"/>
               </w:rPr>
             </w:pPr>
+            <w:r>
+              <w:rPr>
+                <w:rFonts w:ascii="Calibri" w:eastAsia="Calibri" w:hAnsi="Calibri" w:cs="Calibri"/>
+                <w:b/>
+                <w:bCs/>
+                <w:color w:val="000000" w:themeColor="text1"/>
+                <w:sz w:val="24"/>
+                <w:szCs w:val="24"/>
+              </w:rPr>
+              <w:t>Number of Votes</w:t>
+            </w:r>
+          </w:p>
+          <w:p>
+            <w:pPr>
+              <w:tabs>
+                <w:tab w:val="left" w:pos="720"/>
+              </w:tabs>
+              <w:contextualSpacing/>
+              <w:rPr>
+                <w:rFonts w:ascii="Calibri" w:eastAsia="Calibri" w:hAnsi="Calibri" w:cs="Calibri"/>
+                <w:color w:val="000000" w:themeColor="text1"/>
+              </w:rPr>
+            </w:pPr>
+            <w:r>
+              <w:rPr>
+                <w:rFonts w:ascii="Calibri" w:eastAsia="Calibri" w:hAnsi="Calibri" w:cs="Calibri"/>
+                <w:color w:val="000000" w:themeColor="text1"/>
+                <w:sz w:val="24"/>
+                <w:szCs w:val="24"/>
+              </w:rPr>
+              <w:t>8</w:t>
+            </w:r>
             <w:r>
               <w:rPr>
                 <w:rFonts w:ascii="Calibri" w:eastAsia="Calibri" w:hAnsi="Calibri" w:cs="Calibri"/>
@@ -1632,11 +1763,132 @@
         </w:tc>
         <w:tc>
           <w:tcPr>
-            <w:tcW w:w="3244" w:type="dxa"/>
+            <w:tcW w:w="3780" w:type="dxa"/>
             <w:tcBorders>
               <w:top w:val="single" w:sz="6" w:space="0" w:color="auto"/>
               <w:left w:val="single" w:sz="6" w:space="0" w:color="000000" w:themeColor="text1"/>
               <w:bottom w:val="single" w:sz="6" w:space="0" w:color="000000" w:themeColor="text1"/>
+              <w:right w:val="single" w:sz="6" w:space="0" w:color="000000" w:themeColor="text1"/>
+            </w:tcBorders>
+            <w:tcMar>
+              <w:left w:w="105" w:type="dxa"/>
+              <w:right w:w="105" w:type="dxa"/>
+            </w:tcMar>
+            <w:vAlign w:val="bottom"/>
+          </w:tcPr>
+          <w:p>
+            <w:pPr>
+              <w:tabs>
+                <w:tab w:val="left" w:pos="720"/>
+              </w:tabs>
+              <w:ind w:left="360" w:hanging="360"/>
+              <w:contextualSpacing/>
+              <w:rPr>
+                <w:rFonts w:ascii="Calibri" w:eastAsia="Calibri" w:hAnsi="Calibri" w:cs="Calibri"/>
+                <w:color w:val="000000" w:themeColor="text1"/>
+                <w:sz w:val="24"/>
+                <w:szCs w:val="24"/>
+              </w:rPr>
+            </w:pPr>
+            <w:r>
+              <w:rPr>
+                <w:rFonts w:ascii="Calibri" w:eastAsia="Calibri" w:hAnsi="Calibri" w:cs="Calibri"/>
+                <w:b/>
+                <w:bCs/>
+                <w:color w:val="000000" w:themeColor="text1"/>
+                <w:sz w:val="24"/>
+                <w:szCs w:val="24"/>
+              </w:rPr>
+              <w:t>Maximizing</w:t>
+            </w:r>
+            <w:r>
+              <w:rPr>
+                <w:rFonts w:ascii="Calibri" w:eastAsia="Calibri" w:hAnsi="Calibri" w:cs="Calibri"/>
+                <w:b/>
+                <w:bCs/>
+                <w:color w:val="000000" w:themeColor="text1"/>
+                <w:sz w:val="24"/>
+                <w:szCs w:val="24"/>
+              </w:rPr>
+              <w:t xml:space="preserve"> Hazard </w:t>
+            </w:r>
+            <w:r>
+              <w:rPr>
+                <w:rFonts w:ascii="Calibri" w:eastAsia="Calibri" w:hAnsi="Calibri" w:cs="Calibri"/>
+                <w:b/>
+                <w:bCs/>
+                <w:color w:val="000000" w:themeColor="text1"/>
+                <w:sz w:val="24"/>
+                <w:szCs w:val="24"/>
+              </w:rPr>
+              <w:t>Mitigation</w:t>
+            </w:r>
+          </w:p>
+        </w:tc>
+        <w:tc>
+          <w:tcPr>
+            <w:tcW w:w="3960" w:type="dxa"/>
+            <w:tcBorders>
+              <w:top w:val="single" w:sz="6" w:space="0" w:color="auto"/>
+              <w:left w:val="single" w:sz="6" w:space="0" w:color="auto"/>
+              <w:bottom w:val="single" w:sz="6" w:space="0" w:color="000000" w:themeColor="text1"/>
+              <w:right w:val="single" w:sz="6" w:space="0" w:color="000000" w:themeColor="text1"/>
+            </w:tcBorders>
+            <w:tcMar>
+              <w:left w:w="105" w:type="dxa"/>
+              <w:right w:w="105" w:type="dxa"/>
+            </w:tcMar>
+            <w:vAlign w:val="bottom"/>
+          </w:tcPr>
+          <w:p>
+            <w:pPr>
+              <w:tabs>
+                <w:tab w:val="left" w:pos="720"/>
+              </w:tabs>
+              <w:contextualSpacing/>
+              <w:rPr>
+                <w:rFonts w:ascii="Calibri" w:eastAsia="Calibri" w:hAnsi="Calibri" w:cs="Calibri"/>
+                <w:color w:val="000000" w:themeColor="text1"/>
+                <w:sz w:val="24"/>
+                <w:szCs w:val="24"/>
+              </w:rPr>
+            </w:pPr>
+            <w:r>
+              <w:rPr>
+                <w:rFonts w:ascii="Calibri" w:eastAsia="Calibri" w:hAnsi="Calibri" w:cs="Calibri"/>
+                <w:b/>
+                <w:bCs/>
+                <w:color w:val="000000" w:themeColor="text1"/>
+                <w:sz w:val="24"/>
+                <w:szCs w:val="24"/>
+              </w:rPr>
+              <w:t xml:space="preserve">Maximizing </w:t>
+            </w:r>
+            <w:r>
+              <w:rPr>
+                <w:rFonts w:ascii="Calibri" w:eastAsia="Calibri" w:hAnsi="Calibri" w:cs="Calibri"/>
+                <w:b/>
+                <w:bCs/>
+                <w:color w:val="000000" w:themeColor="text1"/>
+                <w:sz w:val="24"/>
+                <w:szCs w:val="24"/>
+              </w:rPr>
+              <w:t>Equitable Outcomes</w:t>
+            </w:r>
+          </w:p>
+        </w:tc>
+      </w:tr>
+      <w:tr>
+        <w:trPr>
+          <w:trHeight w:val="975"/>
+        </w:trPr>
+        <w:tc>
+          <w:tcPr>
+            <w:tcW w:w="1612" w:type="dxa"/>
+            <w:vMerge/>
+            <w:tcBorders>
+              <w:left w:val="single" w:sz="6" w:space="0" w:color="000000" w:themeColor="text1"/>
+              <w:bottom w:val="single" w:sz="6" w:space="0" w:color="auto"/>
               <w:right w:val="single" w:sz="6" w:space="0" w:color="000000" w:themeColor="text1"/>
             </w:tcBorders>
             <w:tcMar>
@@ -1649,8 +1901,7 @@
               <w:tabs>
                 <w:tab w:val="left" w:pos="720"/>
               </w:tabs>
-              <w:ind w:left="360" w:hanging="360"/>
-              <w:jc w:val="center"/>
+              <w:contextualSpacing/>
               <w:rPr>
                 <w:rFonts w:ascii="Calibri" w:eastAsia="Calibri" w:hAnsi="Calibri" w:cs="Calibri"/>
                 <w:color w:val="000000" w:themeColor="text1"/>
@@ -1658,71 +1909,15 @@
                 <w:szCs w:val="24"/>
               </w:rPr>
             </w:pPr>
-            <w:r>
-              <w:rPr>
-                <w:rFonts w:ascii="Calibri" w:eastAsia="Calibri" w:hAnsi="Calibri" w:cs="Calibri"/>
-                <w:b/>
-                <w:bCs/>
-                <w:color w:val="000000" w:themeColor="text1"/>
-                <w:sz w:val="24"/>
-                <w:szCs w:val="24"/>
-              </w:rPr>
-              <w:t>Mitigating Hazard Impacts</w:t>
-            </w:r>
           </w:p>
         </w:tc>
         <w:tc>
           <w:tcPr>
-            <w:tcW w:w="3750" w:type="dxa"/>
+            <w:tcW w:w="3780" w:type="dxa"/>
             <w:tcBorders>
               <w:top w:val="single" w:sz="6" w:space="0" w:color="auto"/>
-              <w:left w:val="single" w:sz="6" w:space="0" w:color="auto"/>
-              <w:bottom w:val="single" w:sz="6" w:space="0" w:color="000000" w:themeColor="text1"/>
-              <w:right w:val="single" w:sz="6" w:space="0" w:color="000000" w:themeColor="text1"/>
-            </w:tcBorders>
-            <w:tcMar>
-              <w:left w:w="105" w:type="dxa"/>
-              <w:right w:w="105" w:type="dxa"/>
-            </w:tcMar>
-          </w:tcPr>
-          <w:p>
-            <w:pPr>
-              <w:tabs>
-                <w:tab w:val="left" w:pos="720"/>
-              </w:tabs>
-              <w:jc w:val="center"/>
-              <w:rPr>
-                <w:rFonts w:ascii="Calibri" w:eastAsia="Calibri" w:hAnsi="Calibri" w:cs="Calibri"/>
-                <w:color w:val="000000" w:themeColor="text1"/>
-                <w:sz w:val="24"/>
-                <w:szCs w:val="24"/>
-              </w:rPr>
-            </w:pPr>
-            <w:r>
-              <w:rPr>
-                <w:rFonts w:ascii="Calibri" w:eastAsia="Calibri" w:hAnsi="Calibri" w:cs="Calibri"/>
-                <w:b/>
-                <w:bCs/>
-                <w:color w:val="000000" w:themeColor="text1"/>
-                <w:sz w:val="24"/>
-                <w:szCs w:val="24"/>
-              </w:rPr>
-              <w:t>Improving Equitable Outcomes</w:t>
-            </w:r>
-          </w:p>
-        </w:tc>
-      </w:tr>
-      <w:tr>
-        <w:trPr>
-          <w:trHeight w:val="975"/>
-        </w:trPr>
-        <w:tc>
-          <w:tcPr>
-            <w:tcW w:w="848" w:type="dxa"/>
-            <w:tcBorders>
-              <w:top w:val="single" w:sz="6" w:space="0" w:color="FFFFFF" w:themeColor="background1"/>
-              <w:left w:val="single" w:sz="6" w:space="0" w:color="FFFFFF" w:themeColor="background1"/>
-              <w:bottom w:val="single" w:sz="6" w:space="0" w:color="FFFFFF" w:themeColor="background1"/>
+              <w:left w:val="single" w:sz="6" w:space="0" w:color="000000" w:themeColor="text1"/>
+              <w:bottom w:val="single" w:sz="6" w:space="0" w:color="auto"/>
               <w:right w:val="single" w:sz="6" w:space="0" w:color="auto"/>
             </w:tcBorders>
             <w:tcMar>
@@ -1732,131 +1927,104 @@
           </w:tcPr>
           <w:p>
             <w:pPr>
-              <w:tabs>
-                <w:tab w:val="left" w:pos="720"/>
-              </w:tabs>
-              <w:jc w:val="center"/>
-              <w:rPr>
-                <w:rFonts w:ascii="Calibri" w:eastAsia="Calibri" w:hAnsi="Calibri" w:cs="Calibri"/>
+              <w:pStyle w:val="ListParagraph"/>
+              <w:numPr>
+                <w:ilvl w:val="0"/>
+                <w:numId w:val="1"/>
+              </w:numPr>
+              <w:ind w:left="360" w:hanging="270"/>
+              <w:contextualSpacing/>
+              <w:rPr>
+                <w:rFonts w:eastAsia="Calibri"/>
                 <w:color w:val="000000" w:themeColor="text1"/>
               </w:rPr>
             </w:pPr>
+            <w:r>
+              <w:rPr>
+                <w:rFonts w:eastAsia="Calibri"/>
+                <w:color w:val="000000" w:themeColor="text1"/>
+              </w:rPr>
+              <w:t xml:space="preserve">Build with resilient flood-proof design </w:t>
+            </w:r>
           </w:p>
           <w:p>
             <w:pPr>
-              <w:tabs>
-                <w:tab w:val="left" w:pos="720"/>
-              </w:tabs>
-              <w:jc w:val="center"/>
-              <w:rPr>
-                <w:rFonts w:ascii="Calibri" w:eastAsia="Calibri" w:hAnsi="Calibri" w:cs="Calibri"/>
+              <w:pStyle w:val="ListParagraph"/>
+              <w:numPr>
+                <w:ilvl w:val="0"/>
+                <w:numId w:val="1"/>
+              </w:numPr>
+              <w:ind w:left="360" w:hanging="270"/>
+              <w:contextualSpacing/>
+              <w:rPr>
+                <w:rFonts w:eastAsia="Calibri"/>
                 <w:color w:val="000000" w:themeColor="text1"/>
               </w:rPr>
             </w:pPr>
+            <w:r>
+              <w:rPr>
+                <w:rFonts w:eastAsia="Calibri"/>
+                <w:color w:val="000000" w:themeColor="text1"/>
+              </w:rPr>
+              <w:lastRenderedPageBreak/>
+              <w:t>Create green infrastructure and improved storm water management around the center.</w:t>
+            </w:r>
           </w:p>
           <w:p>
             <w:pPr>
-              <w:tabs>
-                <w:tab w:val="left" w:pos="720"/>
-              </w:tabs>
-              <w:jc w:val="center"/>
-              <w:rPr>
-                <w:rFonts w:ascii="Calibri" w:eastAsia="Calibri" w:hAnsi="Calibri" w:cs="Calibri"/>
+              <w:pStyle w:val="ListParagraph"/>
+              <w:numPr>
+                <w:ilvl w:val="0"/>
+                <w:numId w:val="1"/>
+              </w:numPr>
+              <w:ind w:left="360" w:hanging="270"/>
+              <w:contextualSpacing/>
+              <w:rPr>
+                <w:rFonts w:eastAsia="Calibri"/>
                 <w:color w:val="000000" w:themeColor="text1"/>
               </w:rPr>
             </w:pPr>
             <w:r>
               <w:rPr>
-                <w:noProof/>
-              </w:rPr>
-              <w:drawing>
-                <wp:inline distT="0" distB="0" distL="0" distR="0" wp14:anchorId="29D1B506" wp14:editId="64A93C16">
-                  <wp:extent cx="400050" cy="400050"/>
-                  <wp:effectExtent l="0" t="0" r="0" b="0"/>
-                  <wp:docPr id="1240709361" name="Picture 1240709361"/>
-                  <wp:cNvGraphicFramePr>
-                    <a:graphicFrameLocks xmlns:a="http://schemas.openxmlformats.org/drawingml/2006/main" noChangeAspect="1"/>
-                  </wp:cNvGraphicFramePr>
-                  <a:graphic xmlns:a="http://schemas.openxmlformats.org/drawingml/2006/main">
-                    <a:graphicData uri="http://schemas.openxmlformats.org/drawingml/2006/picture">
-                      <pic:pic xmlns:pic="http://schemas.openxmlformats.org/drawingml/2006/picture">
-                        <pic:nvPicPr>
-                          <pic:cNvPr id="0" name=""/>
-                          <pic:cNvPicPr/>
-                        </pic:nvPicPr>
-                        <pic:blipFill>
-                          <a:blip r:embed="rId11">
-                            <a:extLst>
-                              <a:ext uri="{28A0092B-C50C-407E-A947-70E740481C1C}">
-                                <a14:useLocalDpi xmlns:a14="http://schemas.microsoft.com/office/drawing/2010/main" val="0"/>
-                              </a:ext>
-                            </a:extLst>
-                          </a:blip>
-                          <a:stretch>
-                            <a:fillRect/>
-                          </a:stretch>
-                        </pic:blipFill>
-                        <pic:spPr>
-                          <a:xfrm>
-                            <a:off x="0" y="0"/>
-                            <a:ext cx="400050" cy="400050"/>
-                          </a:xfrm>
-                          <a:prstGeom prst="rect">
-                            <a:avLst/>
-                          </a:prstGeom>
-                        </pic:spPr>
-                      </pic:pic>
-                    </a:graphicData>
-                  </a:graphic>
-                </wp:inline>
-              </w:drawing>
+                <w:rFonts w:eastAsia="Calibri"/>
+                <w:color w:val="000000" w:themeColor="text1"/>
+              </w:rPr>
+              <w:t>Can also serve as a cooling center during heat waves.</w:t>
+            </w:r>
+          </w:p>
+          <w:p>
+            <w:pPr>
+              <w:pStyle w:val="ListParagraph"/>
+              <w:numPr>
+                <w:ilvl w:val="0"/>
+                <w:numId w:val="1"/>
+              </w:numPr>
+              <w:ind w:left="360" w:hanging="270"/>
+              <w:contextualSpacing/>
+              <w:rPr>
+                <w:rFonts w:eastAsia="Calibri"/>
+                <w:color w:val="000000" w:themeColor="text1"/>
+              </w:rPr>
+            </w:pPr>
+            <w:r>
+              <w:rPr>
+                <w:rFonts w:eastAsia="Calibri"/>
+                <w:color w:val="000000" w:themeColor="text1"/>
+              </w:rPr>
+              <w:t>Can also serve as a testing and vaccination center during pandemics.</w:t>
+            </w:r>
+            <w:r>
+              <w:rPr>
+                <w:rFonts w:eastAsia="Calibri"/>
+                <w:color w:val="000000" w:themeColor="text1"/>
+              </w:rPr>
+              <w:t xml:space="preserve"> </w:t>
             </w:r>
           </w:p>
         </w:tc>
         <w:tc>
           <w:tcPr>
-            <w:tcW w:w="1518" w:type="dxa"/>
-            <w:tcBorders>
-              <w:top w:val="single" w:sz="6" w:space="0" w:color="000000" w:themeColor="text1"/>
-              <w:left w:val="single" w:sz="6" w:space="0" w:color="auto"/>
-              <w:bottom w:val="single" w:sz="6" w:space="0" w:color="auto"/>
-              <w:right w:val="single" w:sz="6" w:space="0" w:color="auto"/>
-            </w:tcBorders>
-            <w:tcMar>
-              <w:left w:w="105" w:type="dxa"/>
-              <w:right w:w="105" w:type="dxa"/>
-            </w:tcMar>
-            <w:vAlign w:val="center"/>
-          </w:tcPr>
-          <w:p>
-            <w:pPr>
-              <w:tabs>
-                <w:tab w:val="left" w:pos="720"/>
-              </w:tabs>
-              <w:jc w:val="center"/>
-              <w:rPr>
-                <w:rFonts w:ascii="Calibri" w:eastAsia="Calibri" w:hAnsi="Calibri" w:cs="Calibri"/>
-                <w:color w:val="000000" w:themeColor="text1"/>
-                <w:sz w:val="24"/>
-                <w:szCs w:val="24"/>
-              </w:rPr>
-            </w:pPr>
-            <w:r>
-              <w:rPr>
-                <w:rFonts w:ascii="Calibri" w:eastAsia="Calibri" w:hAnsi="Calibri" w:cs="Calibri"/>
-                <w:b/>
-                <w:bCs/>
-                <w:color w:val="000000" w:themeColor="text1"/>
-                <w:sz w:val="24"/>
-                <w:szCs w:val="24"/>
-              </w:rPr>
-              <w:t>Pros</w:t>
-            </w:r>
-          </w:p>
-        </w:tc>
-        <w:tc>
-          <w:tcPr>
-            <w:tcW w:w="3244" w:type="dxa"/>
+            <w:tcW w:w="3960" w:type="dxa"/>
             <w:tcBorders>
               <w:top w:val="single" w:sz="6" w:space="0" w:color="auto"/>
               <w:left w:val="single" w:sz="6" w:space="0" w:color="auto"/>
@@ -1876,6 +2044,7 @@
                 <w:numId w:val="1"/>
               </w:numPr>
               <w:ind w:left="360" w:hanging="270"/>
+              <w:contextualSpacing/>
               <w:rPr>
                 <w:rFonts w:eastAsia="Calibri"/>
                 <w:color w:val="000000" w:themeColor="text1"/>
@@ -1886,7 +2055,16 @@
                 <w:rFonts w:eastAsia="Calibri"/>
                 <w:color w:val="000000" w:themeColor="text1"/>
               </w:rPr>
-              <w:t>Acts as an emergency shelter for residents during storms</w:t>
+              <w:lastRenderedPageBreak/>
+              <w:t xml:space="preserve">Can serve as a hub for disaster preparedness, response, and relief </w:t>
+            </w:r>
+            <w:r>
+              <w:rPr>
+                <w:rFonts w:eastAsia="Calibri"/>
+                <w:color w:val="000000" w:themeColor="text1"/>
+              </w:rPr>
+              <w:lastRenderedPageBreak/>
+              <w:t>services for neighborhood residents</w:t>
             </w:r>
           </w:p>
           <w:p>
@@ -1897,6 +2075,7 @@
                 <w:numId w:val="1"/>
               </w:numPr>
               <w:ind w:left="360" w:hanging="270"/>
+              <w:contextualSpacing/>
               <w:rPr>
                 <w:rFonts w:eastAsia="Calibri"/>
                 <w:color w:val="000000" w:themeColor="text1"/>
@@ -1907,13 +2086,1517 @@
                 <w:rFonts w:eastAsia="Calibri"/>
                 <w:color w:val="000000" w:themeColor="text1"/>
               </w:rPr>
-              <w:t>Provides a common safe space for community meetings and other community events</w:t>
+              <w:t>Serve as location for training programs and resources for flood-proofing homes</w:t>
+            </w:r>
+            <w:r>
+              <w:rPr>
+                <w:rFonts w:eastAsia="Calibri"/>
+                <w:color w:val="000000" w:themeColor="text1"/>
+              </w:rPr>
+              <w:t xml:space="preserve"> </w:t>
+            </w:r>
+          </w:p>
+          <w:p>
+            <w:pPr>
+              <w:pStyle w:val="ListParagraph"/>
+              <w:numPr>
+                <w:ilvl w:val="0"/>
+                <w:numId w:val="1"/>
+              </w:numPr>
+              <w:ind w:left="360" w:hanging="270"/>
+              <w:contextualSpacing/>
+              <w:rPr>
+                <w:rFonts w:eastAsia="Calibri"/>
+                <w:color w:val="000000" w:themeColor="text1"/>
+              </w:rPr>
+            </w:pPr>
+            <w:r>
+              <w:rPr>
+                <w:rFonts w:eastAsia="Calibri"/>
+                <w:color w:val="000000" w:themeColor="text1"/>
+              </w:rPr>
+              <w:t>P</w:t>
+            </w:r>
+            <w:r>
+              <w:rPr>
+                <w:rFonts w:eastAsia="Calibri"/>
+                <w:color w:val="000000" w:themeColor="text1"/>
+              </w:rPr>
+              <w:t>rovides a space for youth recreation and development programs</w:t>
+            </w:r>
+          </w:p>
+          <w:p>
+            <w:pPr>
+              <w:pStyle w:val="ListParagraph"/>
+              <w:numPr>
+                <w:ilvl w:val="0"/>
+                <w:numId w:val="1"/>
+              </w:numPr>
+              <w:ind w:left="360" w:hanging="270"/>
+              <w:contextualSpacing/>
+              <w:rPr>
+                <w:rFonts w:eastAsia="Calibri"/>
+                <w:color w:val="000000" w:themeColor="text1"/>
+              </w:rPr>
+            </w:pPr>
+            <w:r>
+              <w:rPr>
+                <w:rFonts w:eastAsia="Calibri"/>
+                <w:color w:val="000000" w:themeColor="text1"/>
+              </w:rPr>
+              <w:t>Ensure information and services are</w:t>
+            </w:r>
+            <w:r>
+              <w:rPr>
+                <w:rFonts w:eastAsia="Calibri"/>
+                <w:color w:val="000000" w:themeColor="text1"/>
+              </w:rPr>
+              <w:t xml:space="preserve"> </w:t>
+            </w:r>
+            <w:r>
+              <w:rPr>
+                <w:rFonts w:eastAsia="Calibri"/>
+                <w:color w:val="000000" w:themeColor="text1"/>
+              </w:rPr>
+              <w:t xml:space="preserve">offered in </w:t>
+            </w:r>
+            <w:r>
+              <w:rPr>
+                <w:rFonts w:eastAsia="Calibri"/>
+                <w:color w:val="000000" w:themeColor="text1"/>
+              </w:rPr>
+              <w:t>all relevant languages in the community</w:t>
+            </w:r>
+          </w:p>
+        </w:tc>
+      </w:tr>
+      <w:tr>
+        <w:trPr>
+          <w:trHeight w:val="930"/>
+        </w:trPr>
+        <w:tc>
+          <w:tcPr>
+            <w:tcW w:w="9352" w:type="dxa"/>
+            <w:gridSpan w:val="3"/>
+            <w:tcBorders>
+              <w:top w:val="single" w:sz="6" w:space="0" w:color="auto"/>
+              <w:left w:val="single" w:sz="6" w:space="0" w:color="auto"/>
+              <w:bottom w:val="single" w:sz="4" w:space="0" w:color="auto"/>
+              <w:right w:val="single" w:sz="6" w:space="0" w:color="auto"/>
+            </w:tcBorders>
+            <w:tcMar>
+              <w:left w:w="105" w:type="dxa"/>
+              <w:right w:w="105" w:type="dxa"/>
+            </w:tcMar>
+            <w:vAlign w:val="center"/>
+          </w:tcPr>
+          <w:p>
+            <w:pPr>
+              <w:contextualSpacing/>
+              <w:rPr>
+                <w:rFonts w:ascii="Calibri" w:eastAsia="Calibri" w:hAnsi="Calibri" w:cs="Calibri"/>
+                <w:b/>
+                <w:bCs/>
+                <w:color w:val="000000" w:themeColor="text1"/>
+                <w:sz w:val="24"/>
+                <w:szCs w:val="24"/>
+              </w:rPr>
+            </w:pPr>
+            <w:r>
+              <w:rPr>
+                <w:rFonts w:ascii="Calibri" w:eastAsia="Calibri" w:hAnsi="Calibri" w:cs="Calibri"/>
+                <w:b/>
+                <w:bCs/>
+                <w:color w:val="000000" w:themeColor="text1"/>
+                <w:sz w:val="24"/>
+                <w:szCs w:val="24"/>
+              </w:rPr>
+              <w:lastRenderedPageBreak/>
+              <w:t>Who benefits?</w:t>
+            </w:r>
+          </w:p>
+          <w:p>
+            <w:pPr>
+              <w:pStyle w:val="ListParagraph"/>
+              <w:numPr>
+                <w:ilvl w:val="0"/>
+                <w:numId w:val="54"/>
+              </w:numPr>
+              <w:contextualSpacing/>
+              <w:rPr>
+                <w:rFonts w:eastAsia="Calibri"/>
+                <w:color w:val="000000" w:themeColor="text1"/>
+              </w:rPr>
+            </w:pPr>
+            <w:r>
+              <w:rPr>
+                <w:rFonts w:eastAsia="Calibri"/>
+                <w:color w:val="000000" w:themeColor="text1"/>
+              </w:rPr>
+              <w:t xml:space="preserve">Residents of </w:t>
+            </w:r>
+            <w:r>
+              <w:rPr>
+                <w:rFonts w:eastAsia="Calibri"/>
+                <w:color w:val="000000" w:themeColor="text1"/>
+              </w:rPr>
+              <w:t xml:space="preserve">Parkview and other surrounding </w:t>
+            </w:r>
+            <w:r>
+              <w:rPr>
+                <w:rFonts w:eastAsia="Calibri"/>
+                <w:color w:val="000000" w:themeColor="text1"/>
+              </w:rPr>
+              <w:t>neighborhoods</w:t>
+            </w:r>
+            <w:r>
+              <w:rPr>
+                <w:rFonts w:eastAsia="Calibri"/>
+                <w:color w:val="000000" w:themeColor="text1"/>
+              </w:rPr>
+              <w:t>.</w:t>
+            </w:r>
+          </w:p>
+          <w:p>
+            <w:pPr>
+              <w:pStyle w:val="ListParagraph"/>
+              <w:numPr>
+                <w:ilvl w:val="0"/>
+                <w:numId w:val="54"/>
+              </w:numPr>
+              <w:contextualSpacing/>
+              <w:rPr>
+                <w:rFonts w:eastAsia="Calibri"/>
+                <w:color w:val="000000" w:themeColor="text1"/>
+              </w:rPr>
+            </w:pPr>
+            <w:r>
+              <w:rPr>
+                <w:rFonts w:eastAsia="Calibri"/>
+                <w:color w:val="000000" w:themeColor="text1"/>
+              </w:rPr>
+              <w:t>Youth and youth serving social service programs</w:t>
+            </w:r>
+          </w:p>
+          <w:p>
+            <w:pPr>
+              <w:pStyle w:val="ListParagraph"/>
+              <w:numPr>
+                <w:ilvl w:val="0"/>
+                <w:numId w:val="54"/>
+              </w:numPr>
+              <w:contextualSpacing/>
+              <w:rPr>
+                <w:rFonts w:eastAsia="Calibri"/>
+                <w:color w:val="000000" w:themeColor="text1"/>
+              </w:rPr>
+            </w:pPr>
+            <w:r>
+              <w:rPr>
+                <w:rFonts w:eastAsia="Calibri"/>
+                <w:color w:val="000000" w:themeColor="text1"/>
+              </w:rPr>
+              <w:t>Social service programs needing to reach clients</w:t>
+            </w:r>
+          </w:p>
+          <w:p>
+            <w:pPr>
+              <w:pStyle w:val="ListParagraph"/>
+              <w:numPr>
+                <w:ilvl w:val="0"/>
+                <w:numId w:val="54"/>
+              </w:numPr>
+              <w:contextualSpacing/>
+              <w:rPr>
+                <w:rFonts w:eastAsia="Calibri"/>
+                <w:color w:val="000000" w:themeColor="text1"/>
+              </w:rPr>
+            </w:pPr>
+            <w:r>
+              <w:rPr>
+                <w:rFonts w:eastAsia="Calibri"/>
+                <w:color w:val="000000" w:themeColor="text1"/>
+              </w:rPr>
+              <w:t>Emergency managers needing to educate residents</w:t>
+            </w:r>
+          </w:p>
+        </w:tc>
+      </w:tr>
+      <w:tr>
+        <w:trPr>
+          <w:trHeight w:val="818"/>
+        </w:trPr>
+        <w:tc>
+          <w:tcPr>
+            <w:tcW w:w="1612" w:type="dxa"/>
+            <w:tcBorders>
+              <w:top w:val="single" w:sz="4" w:space="0" w:color="auto"/>
+              <w:left w:val="single" w:sz="6" w:space="0" w:color="auto"/>
+              <w:bottom w:val="single" w:sz="4" w:space="0" w:color="auto"/>
+              <w:right w:val="single" w:sz="6" w:space="0" w:color="auto"/>
+            </w:tcBorders>
+            <w:tcMar>
+              <w:left w:w="105" w:type="dxa"/>
+              <w:right w:w="105" w:type="dxa"/>
+            </w:tcMar>
+            <w:vAlign w:val="center"/>
+          </w:tcPr>
+          <w:p>
+            <w:pPr>
+              <w:tabs>
+                <w:tab w:val="left" w:pos="720"/>
+              </w:tabs>
+              <w:contextualSpacing/>
+              <w:rPr>
+                <w:rFonts w:ascii="Calibri" w:eastAsia="Calibri" w:hAnsi="Calibri" w:cs="Calibri"/>
+                <w:b/>
+                <w:bCs/>
+                <w:color w:val="000000" w:themeColor="text1"/>
+                <w:sz w:val="24"/>
+                <w:szCs w:val="24"/>
+              </w:rPr>
+            </w:pPr>
+            <w:r>
+              <w:rPr>
+                <w:rFonts w:ascii="Calibri" w:eastAsia="Calibri" w:hAnsi="Calibri" w:cs="Calibri"/>
+                <w:b/>
+                <w:bCs/>
+                <w:color w:val="000000" w:themeColor="text1"/>
+                <w:sz w:val="24"/>
+                <w:szCs w:val="24"/>
+              </w:rPr>
+              <w:t>Unintended consequences and trade-offs</w:t>
             </w:r>
           </w:p>
         </w:tc>
         <w:tc>
           <w:tcPr>
-            <w:tcW w:w="3750" w:type="dxa"/>
+            <w:tcW w:w="7740" w:type="dxa"/>
+            <w:gridSpan w:val="2"/>
+            <w:tcBorders>
+              <w:top w:val="single" w:sz="4" w:space="0" w:color="auto"/>
+              <w:left w:val="single" w:sz="6" w:space="0" w:color="auto"/>
+              <w:bottom w:val="single" w:sz="4" w:space="0" w:color="auto"/>
+              <w:right w:val="single" w:sz="6" w:space="0" w:color="auto"/>
+            </w:tcBorders>
+            <w:tcMar>
+              <w:left w:w="105" w:type="dxa"/>
+              <w:right w:w="105" w:type="dxa"/>
+            </w:tcMar>
+          </w:tcPr>
+          <w:p>
+            <w:pPr>
+              <w:pStyle w:val="ListParagraph"/>
+              <w:numPr>
+                <w:ilvl w:val="0"/>
+                <w:numId w:val="1"/>
+              </w:numPr>
+              <w:ind w:left="360" w:hanging="270"/>
+              <w:contextualSpacing/>
+              <w:rPr>
+                <w:rFonts w:eastAsia="Calibri"/>
+                <w:color w:val="000000" w:themeColor="text1"/>
+              </w:rPr>
+            </w:pPr>
+            <w:r>
+              <w:rPr>
+                <w:rFonts w:eastAsia="Calibri"/>
+                <w:color w:val="000000" w:themeColor="text1"/>
+              </w:rPr>
+              <w:t>Should resources be spent on flood-proofing homes instead?</w:t>
+            </w:r>
+          </w:p>
+          <w:p>
+            <w:pPr>
+              <w:pStyle w:val="ListParagraph"/>
+              <w:numPr>
+                <w:ilvl w:val="0"/>
+                <w:numId w:val="1"/>
+              </w:numPr>
+              <w:ind w:left="360" w:hanging="270"/>
+              <w:contextualSpacing/>
+              <w:rPr>
+                <w:rFonts w:eastAsia="Calibri"/>
+                <w:color w:val="000000" w:themeColor="text1"/>
+              </w:rPr>
+            </w:pPr>
+            <w:r>
+              <w:rPr>
+                <w:rFonts w:eastAsia="Calibri"/>
+                <w:color w:val="000000" w:themeColor="text1"/>
+              </w:rPr>
+              <w:t xml:space="preserve">Would people be encouraged to stay in an area that is unsafe? </w:t>
+            </w:r>
+          </w:p>
+        </w:tc>
+      </w:tr>
+      <w:tr>
+        <w:trPr>
+          <w:trHeight w:val="1169"/>
+        </w:trPr>
+        <w:tc>
+          <w:tcPr>
+            <w:tcW w:w="1612" w:type="dxa"/>
+            <w:tcBorders>
+              <w:top w:val="single" w:sz="4" w:space="0" w:color="auto"/>
+              <w:left w:val="single" w:sz="6" w:space="0" w:color="auto"/>
+              <w:bottom w:val="single" w:sz="4" w:space="0" w:color="auto"/>
+              <w:right w:val="single" w:sz="6" w:space="0" w:color="auto"/>
+            </w:tcBorders>
+            <w:tcMar>
+              <w:left w:w="105" w:type="dxa"/>
+              <w:right w:w="105" w:type="dxa"/>
+            </w:tcMar>
+            <w:vAlign w:val="center"/>
+          </w:tcPr>
+          <w:p>
+            <w:pPr>
+              <w:tabs>
+                <w:tab w:val="left" w:pos="720"/>
+              </w:tabs>
+              <w:contextualSpacing/>
+              <w:rPr>
+                <w:rFonts w:ascii="Calibri" w:eastAsia="Calibri" w:hAnsi="Calibri" w:cs="Calibri"/>
+                <w:color w:val="000000" w:themeColor="text1"/>
+                <w:sz w:val="24"/>
+                <w:szCs w:val="24"/>
+              </w:rPr>
+            </w:pPr>
+            <w:r>
+              <w:rPr>
+                <w:rFonts w:ascii="Calibri" w:eastAsia="Calibri" w:hAnsi="Calibri" w:cs="Calibri"/>
+                <w:b/>
+                <w:bCs/>
+                <w:color w:val="000000" w:themeColor="text1"/>
+                <w:sz w:val="24"/>
+                <w:szCs w:val="24"/>
+              </w:rPr>
+              <w:t>Synergies with other actions</w:t>
+            </w:r>
+          </w:p>
+        </w:tc>
+        <w:tc>
+          <w:tcPr>
+            <w:tcW w:w="7740" w:type="dxa"/>
+            <w:gridSpan w:val="2"/>
+            <w:tcBorders>
+              <w:top w:val="single" w:sz="4" w:space="0" w:color="auto"/>
+              <w:left w:val="single" w:sz="6" w:space="0" w:color="auto"/>
+              <w:bottom w:val="single" w:sz="4" w:space="0" w:color="auto"/>
+              <w:right w:val="single" w:sz="6" w:space="0" w:color="auto"/>
+            </w:tcBorders>
+            <w:tcMar>
+              <w:left w:w="105" w:type="dxa"/>
+              <w:right w:w="105" w:type="dxa"/>
+            </w:tcMar>
+          </w:tcPr>
+          <w:p>
+            <w:pPr>
+              <w:pStyle w:val="ListParagraph"/>
+              <w:numPr>
+                <w:ilvl w:val="0"/>
+                <w:numId w:val="55"/>
+              </w:numPr>
+              <w:contextualSpacing/>
+              <w:rPr>
+                <w:rFonts w:eastAsia="Calibri"/>
+                <w:color w:val="000000" w:themeColor="text1"/>
+              </w:rPr>
+            </w:pPr>
+            <w:r>
+              <w:rPr>
+                <w:rFonts w:eastAsia="Calibri"/>
+                <w:color w:val="000000" w:themeColor="text1"/>
+              </w:rPr>
+              <w:t>This action would be complimented by the establishment of a community-wide early warning system for severe storms, so residents have time to evacuate</w:t>
+            </w:r>
+            <w:r>
+              <w:rPr>
+                <w:rFonts w:eastAsia="Calibri"/>
+                <w:color w:val="000000" w:themeColor="text1"/>
+              </w:rPr>
+              <w:t xml:space="preserve">. </w:t>
+            </w:r>
+          </w:p>
+        </w:tc>
+      </w:tr>
+      <w:tr>
+        <w:trPr>
+          <w:trHeight w:val="885"/>
+        </w:trPr>
+        <w:tc>
+          <w:tcPr>
+            <w:tcW w:w="1612" w:type="dxa"/>
+            <w:tcBorders>
+              <w:top w:val="single" w:sz="4" w:space="0" w:color="auto"/>
+              <w:left w:val="single" w:sz="6" w:space="0" w:color="auto"/>
+              <w:bottom w:val="single" w:sz="6" w:space="0" w:color="auto"/>
+              <w:right w:val="single" w:sz="6" w:space="0" w:color="auto"/>
+            </w:tcBorders>
+            <w:tcMar>
+              <w:left w:w="105" w:type="dxa"/>
+              <w:right w:w="105" w:type="dxa"/>
+            </w:tcMar>
+            <w:vAlign w:val="center"/>
+          </w:tcPr>
+          <w:p>
+            <w:pPr>
+              <w:tabs>
+                <w:tab w:val="left" w:pos="720"/>
+              </w:tabs>
+              <w:contextualSpacing/>
+              <w:rPr>
+                <w:rFonts w:ascii="Calibri" w:eastAsia="Calibri" w:hAnsi="Calibri" w:cs="Calibri"/>
+                <w:b/>
+                <w:bCs/>
+                <w:color w:val="000000" w:themeColor="text1"/>
+                <w:sz w:val="24"/>
+                <w:szCs w:val="24"/>
+              </w:rPr>
+            </w:pPr>
+            <w:r>
+              <w:rPr>
+                <w:rFonts w:ascii="Calibri" w:eastAsia="Calibri" w:hAnsi="Calibri" w:cs="Calibri"/>
+                <w:b/>
+                <w:bCs/>
+                <w:color w:val="000000" w:themeColor="text1"/>
+                <w:sz w:val="24"/>
+                <w:szCs w:val="24"/>
+              </w:rPr>
+              <w:t>Existing Resources Leveraged</w:t>
+            </w:r>
+          </w:p>
+        </w:tc>
+        <w:tc>
+          <w:tcPr>
+            <w:tcW w:w="7740" w:type="dxa"/>
+            <w:gridSpan w:val="2"/>
+            <w:tcBorders>
+              <w:top w:val="single" w:sz="4" w:space="0" w:color="auto"/>
+              <w:left w:val="single" w:sz="6" w:space="0" w:color="auto"/>
+              <w:bottom w:val="single" w:sz="4" w:space="0" w:color="auto"/>
+              <w:right w:val="single" w:sz="6" w:space="0" w:color="auto"/>
+            </w:tcBorders>
+            <w:tcMar>
+              <w:left w:w="105" w:type="dxa"/>
+              <w:right w:w="105" w:type="dxa"/>
+            </w:tcMar>
+          </w:tcPr>
+          <w:p>
+            <w:pPr>
+              <w:pStyle w:val="ListParagraph"/>
+              <w:numPr>
+                <w:ilvl w:val="0"/>
+                <w:numId w:val="1"/>
+              </w:numPr>
+              <w:ind w:left="360" w:hanging="270"/>
+              <w:contextualSpacing/>
+              <w:rPr>
+                <w:rFonts w:eastAsia="Calibri"/>
+                <w:color w:val="000000" w:themeColor="text1"/>
+              </w:rPr>
+            </w:pPr>
+            <w:r>
+              <w:rPr>
+                <w:rFonts w:eastAsia="Calibri"/>
+                <w:color w:val="000000" w:themeColor="text1"/>
+              </w:rPr>
+              <w:t>Vacant, elevated plot of land owned my city and available for use</w:t>
+            </w:r>
+          </w:p>
+          <w:p>
+            <w:pPr>
+              <w:pStyle w:val="ListParagraph"/>
+              <w:numPr>
+                <w:ilvl w:val="0"/>
+                <w:numId w:val="1"/>
+              </w:numPr>
+              <w:ind w:left="360" w:hanging="270"/>
+              <w:contextualSpacing/>
+              <w:rPr>
+                <w:rFonts w:eastAsia="Calibri"/>
+                <w:color w:val="000000" w:themeColor="text1"/>
+              </w:rPr>
+            </w:pPr>
+            <w:r>
+              <w:rPr>
+                <w:rFonts w:eastAsia="Calibri"/>
+                <w:color w:val="000000" w:themeColor="text1"/>
+              </w:rPr>
+              <w:t>Equipment and materials from old community center can be transferred to new community center, saving on costs</w:t>
+            </w:r>
+          </w:p>
+          <w:p>
+            <w:pPr>
+              <w:pStyle w:val="ListParagraph"/>
+              <w:numPr>
+                <w:ilvl w:val="0"/>
+                <w:numId w:val="1"/>
+              </w:numPr>
+              <w:ind w:left="360" w:hanging="270"/>
+              <w:contextualSpacing/>
+              <w:rPr>
+                <w:rFonts w:eastAsia="Calibri"/>
+                <w:color w:val="000000" w:themeColor="text1"/>
+              </w:rPr>
+            </w:pPr>
+            <w:r>
+              <w:rPr>
+                <w:rFonts w:eastAsia="Calibri"/>
+                <w:color w:val="000000" w:themeColor="text1"/>
+              </w:rPr>
+              <w:t>Local engineering consultants may be willing to provide support at reduced cost</w:t>
+            </w:r>
+          </w:p>
+          <w:p>
+            <w:pPr>
+              <w:pStyle w:val="ListParagraph"/>
+              <w:numPr>
+                <w:ilvl w:val="0"/>
+                <w:numId w:val="1"/>
+              </w:numPr>
+              <w:ind w:left="360" w:hanging="270"/>
+              <w:contextualSpacing/>
+              <w:rPr>
+                <w:rFonts w:eastAsia="Calibri"/>
+                <w:color w:val="000000" w:themeColor="text1"/>
+              </w:rPr>
+            </w:pPr>
+            <w:r>
+              <w:rPr>
+                <w:rFonts w:eastAsia="Calibri"/>
+                <w:color w:val="000000" w:themeColor="text1"/>
+              </w:rPr>
+              <w:t>Local organizations may be willing to help provide funding</w:t>
+            </w:r>
+          </w:p>
+        </w:tc>
+      </w:tr>
+    </w:tbl>
+    <w:p>
+      <w:pPr>
+        <w:pStyle w:val="Heading2"/>
+        <w:spacing w:before="0" w:line="240" w:lineRule="auto"/>
+        <w:contextualSpacing/>
+        <w:rPr>
+          <w:sz w:val="24"/>
+          <w:szCs w:val="24"/>
+        </w:rPr>
+      </w:pPr>
+    </w:p>
+    <w:p>
+      <w:pPr>
+        <w:pStyle w:val="Heading2"/>
+        <w:spacing w:before="0" w:line="240" w:lineRule="auto"/>
+        <w:contextualSpacing/>
+      </w:pPr>
+      <w:r>
+        <w:t xml:space="preserve">Part 3: </w:t>
+      </w:r>
+      <w:r>
+        <w:t xml:space="preserve">Final </w:t>
+      </w:r>
+      <w:r>
+        <w:t>Prioritiz</w:t>
+      </w:r>
+      <w:r>
+        <w:t>ation</w:t>
+      </w:r>
+      <w:r>
+        <w:t xml:space="preserve"> (30 minutes)</w:t>
+      </w:r>
+    </w:p>
+    <w:p>
+      <w:pPr>
+        <w:pStyle w:val="ListParagraph"/>
+        <w:numPr>
+          <w:ilvl w:val="0"/>
+          <w:numId w:val="2"/>
+        </w:numPr>
+        <w:contextualSpacing/>
+      </w:pPr>
+      <w:r>
+        <w:t xml:space="preserve">Each break-out group gets 5 minutes to share 1-2 highlights about </w:t>
+      </w:r>
+      <w:r>
+        <w:t>their</w:t>
+      </w:r>
+      <w:r>
+        <w:t xml:space="preserve"> action</w:t>
+      </w:r>
+      <w:r>
+        <w:t>s</w:t>
+      </w:r>
+      <w:r>
+        <w:t xml:space="preserve"> with the entire group. Use a </w:t>
+      </w:r>
+      <w:r>
+        <w:t>timekeeper</w:t>
+      </w:r>
+      <w:r>
+        <w:t xml:space="preserve"> to make sure each group gets a chance to share.</w:t>
+      </w:r>
+    </w:p>
+    <w:p>
+      <w:pPr>
+        <w:pStyle w:val="ListParagraph"/>
+        <w:numPr>
+          <w:ilvl w:val="0"/>
+          <w:numId w:val="2"/>
+        </w:numPr>
+        <w:contextualSpacing/>
+      </w:pPr>
+      <w:r>
+        <w:t>Then,</w:t>
+      </w:r>
+      <w:r>
+        <w:t xml:space="preserve"> participant</w:t>
+      </w:r>
+      <w:r>
+        <w:t>s</w:t>
+      </w:r>
+      <w:r>
+        <w:t xml:space="preserve"> votes</w:t>
+      </w:r>
+      <w:r>
+        <w:t xml:space="preserve"> </w:t>
+      </w:r>
+      <w:r>
+        <w:t xml:space="preserve">for their top </w:t>
+      </w:r>
+      <w:r>
+        <w:t>3</w:t>
+      </w:r>
+      <w:r>
+        <w:t xml:space="preserve"> actions</w:t>
+      </w:r>
+      <w:r>
+        <w:t xml:space="preserve"> from any </w:t>
+      </w:r>
+      <w:r>
+        <w:t>A</w:t>
+      </w:r>
+      <w:r>
+        <w:t xml:space="preserve">ction </w:t>
+      </w:r>
+      <w:r>
+        <w:t>A</w:t>
+      </w:r>
+      <w:r>
+        <w:t>rea</w:t>
+      </w:r>
+      <w:r>
+        <w:t xml:space="preserve">. </w:t>
+      </w:r>
+      <w:r>
+        <w:t xml:space="preserve">Be </w:t>
+      </w:r>
+      <w:r>
+        <w:t xml:space="preserve">sure to set expectations about </w:t>
+      </w:r>
+      <w:r>
+        <w:t>voting</w:t>
+      </w:r>
+      <w:r>
+        <w:t>. P</w:t>
+      </w:r>
+      <w:r>
+        <w:t>eople are stating their preference, but just because an idea got the most votes doesn't automatically mean it will get implemented.</w:t>
+      </w:r>
+      <w:r>
+        <w:t xml:space="preserve"> Be clear about how you will use the results of the voting, </w:t>
+      </w:r>
+      <w:r>
+        <w:t>e.g.,</w:t>
+      </w:r>
+      <w:r>
+        <w:t xml:space="preserve"> if you are creating or updating a resilience plan how will the results of the workshop be used in the plan?</w:t>
+      </w:r>
+    </w:p>
+    <w:p>
+      <w:pPr>
+        <w:pStyle w:val="ListParagraph"/>
+        <w:numPr>
+          <w:ilvl w:val="0"/>
+          <w:numId w:val="0"/>
+        </w:numPr>
+        <w:ind w:left="720"/>
+        <w:contextualSpacing/>
+      </w:pPr>
+    </w:p>
+    <w:p>
+      <w:pPr>
+        <w:pStyle w:val="Heading2"/>
+        <w:spacing w:before="0" w:line="240" w:lineRule="auto"/>
+        <w:contextualSpacing/>
+      </w:pPr>
+      <w:r>
+        <w:lastRenderedPageBreak/>
+        <w:t>What to Do Next</w:t>
+      </w:r>
+    </w:p>
+    <w:p>
+      <w:pPr>
+        <w:spacing w:after="0" w:line="240" w:lineRule="auto"/>
+        <w:contextualSpacing/>
+        <w:rPr>
+          <w:sz w:val="24"/>
+          <w:szCs w:val="24"/>
+        </w:rPr>
+      </w:pPr>
+      <w:r>
+        <w:rPr>
+          <w:sz w:val="24"/>
+          <w:szCs w:val="24"/>
+        </w:rPr>
+        <w:t>Return to the ERB</w:t>
+      </w:r>
+      <w:r>
+        <w:rPr>
+          <w:sz w:val="24"/>
+          <w:szCs w:val="24"/>
+        </w:rPr>
+        <w:t>,</w:t>
+      </w:r>
+      <w:r>
+        <w:rPr>
+          <w:sz w:val="24"/>
+          <w:szCs w:val="24"/>
+        </w:rPr>
+        <w:t xml:space="preserve"> </w:t>
+      </w:r>
+      <w:r>
+        <w:rPr>
+          <w:sz w:val="24"/>
+          <w:szCs w:val="24"/>
+        </w:rPr>
+        <w:t>use the information generated in this activity to answer Question 4 on the Key Takeaways Form on Strategizing</w:t>
+      </w:r>
+      <w:r>
+        <w:rPr>
+          <w:sz w:val="24"/>
+          <w:szCs w:val="24"/>
+        </w:rPr>
+        <w:t xml:space="preserve"> Actions</w:t>
+      </w:r>
+      <w:r>
+        <w:rPr>
+          <w:sz w:val="24"/>
+          <w:szCs w:val="24"/>
+        </w:rPr>
+        <w:t xml:space="preserve">, then </w:t>
+      </w:r>
+      <w:r>
+        <w:rPr>
+          <w:sz w:val="24"/>
+          <w:szCs w:val="24"/>
+        </w:rPr>
+        <w:t>move on to the next activity</w:t>
+      </w:r>
+      <w:r>
+        <w:rPr>
+          <w:sz w:val="24"/>
+          <w:szCs w:val="24"/>
+        </w:rPr>
+        <w:t xml:space="preserve"> in the workshop</w:t>
+      </w:r>
+      <w:r>
+        <w:rPr>
+          <w:sz w:val="24"/>
+          <w:szCs w:val="24"/>
+        </w:rPr>
+        <w:t>: Strategy Planning.</w:t>
+      </w:r>
+    </w:p>
+    <w:p>
+      <w:pPr>
+        <w:pStyle w:val="Subtitle"/>
+        <w:spacing w:after="0" w:line="240" w:lineRule="auto"/>
+        <w:contextualSpacing/>
+        <w:jc w:val="left"/>
+        <w:rPr>
+          <w:rFonts w:ascii="Calibri" w:eastAsia="Calibri" w:hAnsi="Calibri" w:cs="Calibri"/>
+          <w:bCs/>
+          <w:color w:val="auto"/>
+          <w:szCs w:val="28"/>
+        </w:rPr>
+      </w:pPr>
+    </w:p>
+    <w:p>
+      <w:pPr>
+        <w:pStyle w:val="Subtitle"/>
+        <w:spacing w:after="0" w:line="240" w:lineRule="auto"/>
+        <w:contextualSpacing/>
+        <w:jc w:val="left"/>
+        <w:rPr>
+          <w:rFonts w:ascii="Calibri" w:eastAsia="Calibri" w:hAnsi="Calibri" w:cs="Calibri"/>
+          <w:bCs/>
+          <w:color w:val="auto"/>
+          <w:szCs w:val="28"/>
+        </w:rPr>
+      </w:pPr>
+      <w:r>
+        <w:rPr>
+          <w:rFonts w:ascii="Calibri" w:eastAsia="Calibri" w:hAnsi="Calibri" w:cs="Calibri"/>
+          <w:bCs/>
+          <w:color w:val="auto"/>
+          <w:szCs w:val="28"/>
+        </w:rPr>
+        <w:t>Evaluating Actions for Equity and Hazard Mitigation Impact</w:t>
+      </w:r>
+    </w:p>
+    <w:tbl>
+      <w:tblPr>
+        <w:tblStyle w:val="TableGrid"/>
+        <w:tblW w:w="9352" w:type="dxa"/>
+        <w:tblLayout w:type="fixed"/>
+        <w:tblLook w:val="04A0" w:firstRow="1" w:lastRow="0" w:firstColumn="1" w:lastColumn="0" w:noHBand="0" w:noVBand="1"/>
+      </w:tblPr>
+      <w:tblGrid>
+        <w:gridCol w:w="1612"/>
+        <w:gridCol w:w="3780"/>
+        <w:gridCol w:w="3960"/>
+      </w:tblGrid>
+      <w:tr>
+        <w:trPr>
+          <w:trHeight w:val="300"/>
+        </w:trPr>
+        <w:tc>
+          <w:tcPr>
+            <w:tcW w:w="1612" w:type="dxa"/>
+            <w:tcBorders>
+              <w:top w:val="single" w:sz="6" w:space="0" w:color="000000" w:themeColor="text1"/>
+              <w:left w:val="single" w:sz="6" w:space="0" w:color="000000" w:themeColor="text1"/>
+              <w:bottom w:val="single" w:sz="6" w:space="0" w:color="000000" w:themeColor="text1"/>
+              <w:right w:val="single" w:sz="6" w:space="0" w:color="000000" w:themeColor="text1"/>
+            </w:tcBorders>
+            <w:tcMar>
+              <w:left w:w="105" w:type="dxa"/>
+              <w:right w:w="105" w:type="dxa"/>
+            </w:tcMar>
+            <w:vAlign w:val="center"/>
+          </w:tcPr>
+          <w:p>
+            <w:pPr>
+              <w:contextualSpacing/>
+              <w:rPr>
+                <w:rFonts w:ascii="Calibri" w:eastAsia="Calibri" w:hAnsi="Calibri" w:cs="Calibri"/>
+                <w:color w:val="000000" w:themeColor="text1"/>
+                <w:sz w:val="24"/>
+                <w:szCs w:val="24"/>
+              </w:rPr>
+            </w:pPr>
+            <w:r>
+              <w:rPr>
+                <w:rFonts w:ascii="Calibri" w:eastAsia="Calibri" w:hAnsi="Calibri" w:cs="Calibri"/>
+                <w:b/>
+                <w:bCs/>
+                <w:color w:val="000000" w:themeColor="text1"/>
+                <w:sz w:val="24"/>
+                <w:szCs w:val="24"/>
+              </w:rPr>
+              <w:t>Action Area</w:t>
+            </w:r>
+          </w:p>
+        </w:tc>
+        <w:tc>
+          <w:tcPr>
+            <w:tcW w:w="7740" w:type="dxa"/>
+            <w:gridSpan w:val="2"/>
+            <w:tcBorders>
+              <w:top w:val="single" w:sz="6" w:space="0" w:color="auto"/>
+              <w:left w:val="single" w:sz="6" w:space="0" w:color="000000" w:themeColor="text1"/>
+              <w:bottom w:val="single" w:sz="6" w:space="0" w:color="000000" w:themeColor="text1"/>
+              <w:right w:val="single" w:sz="6" w:space="0" w:color="000000" w:themeColor="text1"/>
+            </w:tcBorders>
+            <w:tcMar>
+              <w:left w:w="105" w:type="dxa"/>
+              <w:right w:w="105" w:type="dxa"/>
+            </w:tcMar>
+          </w:tcPr>
+          <w:p>
+            <w:pPr>
+              <w:contextualSpacing/>
+              <w:rPr>
+                <w:rFonts w:ascii="Calibri" w:eastAsia="Calibri" w:hAnsi="Calibri" w:cs="Calibri"/>
+                <w:color w:val="000000" w:themeColor="text1"/>
+                <w:sz w:val="24"/>
+                <w:szCs w:val="24"/>
+              </w:rPr>
+            </w:pPr>
+          </w:p>
+        </w:tc>
+      </w:tr>
+      <w:tr>
+        <w:trPr>
+          <w:trHeight w:val="300"/>
+        </w:trPr>
+        <w:tc>
+          <w:tcPr>
+            <w:tcW w:w="1612" w:type="dxa"/>
+            <w:tcBorders>
+              <w:top w:val="single" w:sz="6" w:space="0" w:color="000000" w:themeColor="text1"/>
+              <w:left w:val="single" w:sz="6" w:space="0" w:color="000000" w:themeColor="text1"/>
+              <w:bottom w:val="single" w:sz="6" w:space="0" w:color="000000" w:themeColor="text1"/>
+              <w:right w:val="single" w:sz="6" w:space="0" w:color="000000" w:themeColor="text1"/>
+            </w:tcBorders>
+            <w:tcMar>
+              <w:left w:w="105" w:type="dxa"/>
+              <w:right w:w="105" w:type="dxa"/>
+            </w:tcMar>
+            <w:vAlign w:val="center"/>
+          </w:tcPr>
+          <w:p>
+            <w:pPr>
+              <w:contextualSpacing/>
+              <w:rPr>
+                <w:rFonts w:ascii="Calibri" w:eastAsia="Calibri" w:hAnsi="Calibri" w:cs="Calibri"/>
+                <w:color w:val="000000" w:themeColor="text1"/>
+                <w:sz w:val="24"/>
+                <w:szCs w:val="24"/>
+              </w:rPr>
+            </w:pPr>
+            <w:r>
+              <w:rPr>
+                <w:rFonts w:ascii="Calibri" w:eastAsia="Calibri" w:hAnsi="Calibri" w:cs="Calibri"/>
+                <w:b/>
+                <w:bCs/>
+                <w:color w:val="000000" w:themeColor="text1"/>
+                <w:sz w:val="24"/>
+                <w:szCs w:val="24"/>
+              </w:rPr>
+              <w:t>Vision</w:t>
+            </w:r>
+          </w:p>
+        </w:tc>
+        <w:tc>
+          <w:tcPr>
+            <w:tcW w:w="7740" w:type="dxa"/>
+            <w:gridSpan w:val="2"/>
+            <w:tcBorders>
+              <w:top w:val="single" w:sz="6" w:space="0" w:color="auto"/>
+              <w:left w:val="single" w:sz="6" w:space="0" w:color="000000" w:themeColor="text1"/>
+              <w:bottom w:val="single" w:sz="6" w:space="0" w:color="000000" w:themeColor="text1"/>
+              <w:right w:val="single" w:sz="6" w:space="0" w:color="000000" w:themeColor="text1"/>
+            </w:tcBorders>
+            <w:tcMar>
+              <w:left w:w="105" w:type="dxa"/>
+              <w:right w:w="105" w:type="dxa"/>
+            </w:tcMar>
+          </w:tcPr>
+          <w:p>
+            <w:pPr>
+              <w:contextualSpacing/>
+              <w:rPr>
+                <w:rFonts w:ascii="Calibri" w:eastAsia="Calibri" w:hAnsi="Calibri" w:cs="Calibri"/>
+                <w:color w:val="000000" w:themeColor="text1"/>
+                <w:sz w:val="24"/>
+                <w:szCs w:val="24"/>
+              </w:rPr>
+            </w:pPr>
+          </w:p>
+          <w:p>
+            <w:pPr>
+              <w:contextualSpacing/>
+              <w:rPr>
+                <w:rFonts w:ascii="Calibri" w:eastAsia="Calibri" w:hAnsi="Calibri" w:cs="Calibri"/>
+                <w:color w:val="000000" w:themeColor="text1"/>
+                <w:sz w:val="24"/>
+                <w:szCs w:val="24"/>
+              </w:rPr>
+            </w:pPr>
+          </w:p>
+        </w:tc>
+      </w:tr>
+      <w:tr>
+        <w:trPr>
+          <w:trHeight w:val="300"/>
+        </w:trPr>
+        <w:tc>
+          <w:tcPr>
+            <w:tcW w:w="1612" w:type="dxa"/>
+            <w:tcBorders>
+              <w:top w:val="single" w:sz="6" w:space="0" w:color="000000" w:themeColor="text1"/>
+              <w:left w:val="single" w:sz="6" w:space="0" w:color="000000" w:themeColor="text1"/>
+              <w:bottom w:val="single" w:sz="6" w:space="0" w:color="000000" w:themeColor="text1"/>
+              <w:right w:val="single" w:sz="6" w:space="0" w:color="000000" w:themeColor="text1"/>
+            </w:tcBorders>
+            <w:tcMar>
+              <w:left w:w="105" w:type="dxa"/>
+              <w:right w:w="105" w:type="dxa"/>
+            </w:tcMar>
+            <w:vAlign w:val="center"/>
+          </w:tcPr>
+          <w:p>
+            <w:pPr>
+              <w:contextualSpacing/>
+              <w:rPr>
+                <w:rFonts w:ascii="Calibri" w:eastAsia="Calibri" w:hAnsi="Calibri" w:cs="Calibri"/>
+                <w:color w:val="000000" w:themeColor="text1"/>
+                <w:sz w:val="24"/>
+                <w:szCs w:val="24"/>
+              </w:rPr>
+            </w:pPr>
+            <w:r>
+              <w:rPr>
+                <w:rFonts w:ascii="Calibri" w:eastAsia="Calibri" w:hAnsi="Calibri" w:cs="Calibri"/>
+                <w:b/>
+                <w:bCs/>
+                <w:color w:val="000000" w:themeColor="text1"/>
+                <w:sz w:val="24"/>
+                <w:szCs w:val="24"/>
+              </w:rPr>
+              <w:t>Action</w:t>
+            </w:r>
+            <w:r>
+              <w:rPr>
+                <w:rFonts w:ascii="Calibri" w:eastAsia="Calibri" w:hAnsi="Calibri" w:cs="Calibri"/>
+                <w:b/>
+                <w:bCs/>
+                <w:color w:val="000000" w:themeColor="text1"/>
+                <w:sz w:val="24"/>
+                <w:szCs w:val="24"/>
+              </w:rPr>
+              <w:t xml:space="preserve"> #__</w:t>
+            </w:r>
+          </w:p>
+        </w:tc>
+        <w:tc>
+          <w:tcPr>
+            <w:tcW w:w="7740" w:type="dxa"/>
+            <w:gridSpan w:val="2"/>
+            <w:tcBorders>
+              <w:top w:val="single" w:sz="6" w:space="0" w:color="auto"/>
+              <w:left w:val="single" w:sz="6" w:space="0" w:color="000000" w:themeColor="text1"/>
+              <w:bottom w:val="single" w:sz="6" w:space="0" w:color="000000" w:themeColor="text1"/>
+              <w:right w:val="single" w:sz="6" w:space="0" w:color="000000" w:themeColor="text1"/>
+            </w:tcBorders>
+            <w:tcMar>
+              <w:left w:w="105" w:type="dxa"/>
+              <w:right w:w="105" w:type="dxa"/>
+            </w:tcMar>
+          </w:tcPr>
+          <w:p>
+            <w:pPr>
+              <w:contextualSpacing/>
+              <w:rPr>
+                <w:rFonts w:ascii="Calibri" w:eastAsia="Calibri" w:hAnsi="Calibri" w:cs="Calibri"/>
+                <w:color w:val="000000" w:themeColor="text1"/>
+                <w:sz w:val="24"/>
+                <w:szCs w:val="24"/>
+              </w:rPr>
+            </w:pPr>
+          </w:p>
+          <w:p>
+            <w:pPr>
+              <w:contextualSpacing/>
+              <w:rPr>
+                <w:rFonts w:ascii="Calibri" w:eastAsia="Calibri" w:hAnsi="Calibri" w:cs="Calibri"/>
+                <w:color w:val="000000" w:themeColor="text1"/>
+                <w:sz w:val="24"/>
+                <w:szCs w:val="24"/>
+              </w:rPr>
+            </w:pPr>
+          </w:p>
+        </w:tc>
+      </w:tr>
+      <w:tr>
+        <w:trPr>
+          <w:trHeight w:val="300"/>
+        </w:trPr>
+        <w:tc>
+          <w:tcPr>
+            <w:tcW w:w="1612" w:type="dxa"/>
+            <w:vMerge w:val="restart"/>
+            <w:tcBorders>
+              <w:top w:val="single" w:sz="6" w:space="0" w:color="000000" w:themeColor="text1"/>
+              <w:left w:val="single" w:sz="6" w:space="0" w:color="000000" w:themeColor="text1"/>
+              <w:right w:val="single" w:sz="6" w:space="0" w:color="000000" w:themeColor="text1"/>
+            </w:tcBorders>
+            <w:tcMar>
+              <w:left w:w="105" w:type="dxa"/>
+              <w:right w:w="105" w:type="dxa"/>
+            </w:tcMar>
+            <w:vAlign w:val="center"/>
+          </w:tcPr>
+          <w:p>
+            <w:pPr>
+              <w:tabs>
+                <w:tab w:val="left" w:pos="720"/>
+              </w:tabs>
+              <w:contextualSpacing/>
+              <w:rPr>
+                <w:rFonts w:ascii="Calibri" w:eastAsia="Calibri" w:hAnsi="Calibri" w:cs="Calibri"/>
+                <w:b/>
+                <w:bCs/>
+                <w:color w:val="000000" w:themeColor="text1"/>
+                <w:sz w:val="24"/>
+                <w:szCs w:val="24"/>
+              </w:rPr>
+            </w:pPr>
+            <w:r>
+              <w:rPr>
+                <w:rFonts w:ascii="Calibri" w:eastAsia="Calibri" w:hAnsi="Calibri" w:cs="Calibri"/>
+                <w:b/>
+                <w:bCs/>
+                <w:color w:val="000000" w:themeColor="text1"/>
+                <w:sz w:val="24"/>
+                <w:szCs w:val="24"/>
+              </w:rPr>
+              <w:t>Number of Votes</w:t>
+            </w:r>
+          </w:p>
+          <w:p>
+            <w:pPr>
+              <w:tabs>
+                <w:tab w:val="left" w:pos="720"/>
+              </w:tabs>
+              <w:contextualSpacing/>
+              <w:rPr>
+                <w:rFonts w:ascii="Calibri" w:eastAsia="Calibri" w:hAnsi="Calibri" w:cs="Calibri"/>
+                <w:color w:val="000000" w:themeColor="text1"/>
+                <w:sz w:val="24"/>
+                <w:szCs w:val="24"/>
+              </w:rPr>
+            </w:pPr>
+          </w:p>
+          <w:p>
+            <w:pPr>
+              <w:tabs>
+                <w:tab w:val="left" w:pos="720"/>
+              </w:tabs>
+              <w:contextualSpacing/>
+              <w:rPr>
+                <w:rFonts w:ascii="Calibri" w:eastAsia="Calibri" w:hAnsi="Calibri" w:cs="Calibri"/>
+                <w:color w:val="000000" w:themeColor="text1"/>
+              </w:rPr>
+            </w:pPr>
+            <w:r>
+              <w:rPr>
+                <w:rFonts w:ascii="Calibri" w:eastAsia="Calibri" w:hAnsi="Calibri" w:cs="Calibri"/>
+                <w:color w:val="000000" w:themeColor="text1"/>
+                <w:sz w:val="24"/>
+                <w:szCs w:val="24"/>
+              </w:rPr>
+              <w:t>____</w:t>
+            </w:r>
+          </w:p>
+        </w:tc>
+        <w:tc>
+          <w:tcPr>
+            <w:tcW w:w="3780" w:type="dxa"/>
+            <w:tcBorders>
+              <w:top w:val="single" w:sz="6" w:space="0" w:color="auto"/>
+              <w:left w:val="single" w:sz="6" w:space="0" w:color="000000" w:themeColor="text1"/>
+              <w:bottom w:val="single" w:sz="6" w:space="0" w:color="000000" w:themeColor="text1"/>
+              <w:right w:val="single" w:sz="6" w:space="0" w:color="000000" w:themeColor="text1"/>
+            </w:tcBorders>
+            <w:tcMar>
+              <w:left w:w="105" w:type="dxa"/>
+              <w:right w:w="105" w:type="dxa"/>
+            </w:tcMar>
+            <w:vAlign w:val="bottom"/>
+          </w:tcPr>
+          <w:p>
+            <w:pPr>
+              <w:tabs>
+                <w:tab w:val="left" w:pos="720"/>
+              </w:tabs>
+              <w:ind w:left="360" w:hanging="360"/>
+              <w:contextualSpacing/>
+              <w:rPr>
+                <w:rFonts w:ascii="Calibri" w:eastAsia="Calibri" w:hAnsi="Calibri" w:cs="Calibri"/>
+                <w:color w:val="000000" w:themeColor="text1"/>
+                <w:sz w:val="24"/>
+                <w:szCs w:val="24"/>
+              </w:rPr>
+            </w:pPr>
+            <w:r>
+              <w:rPr>
+                <w:rFonts w:ascii="Calibri" w:eastAsia="Calibri" w:hAnsi="Calibri" w:cs="Calibri"/>
+                <w:b/>
+                <w:bCs/>
+                <w:color w:val="000000" w:themeColor="text1"/>
+                <w:sz w:val="24"/>
+                <w:szCs w:val="24"/>
+              </w:rPr>
+              <w:t>Maximizing</w:t>
+            </w:r>
+            <w:r>
+              <w:rPr>
+                <w:rFonts w:ascii="Calibri" w:eastAsia="Calibri" w:hAnsi="Calibri" w:cs="Calibri"/>
+                <w:b/>
+                <w:bCs/>
+                <w:color w:val="000000" w:themeColor="text1"/>
+                <w:sz w:val="24"/>
+                <w:szCs w:val="24"/>
+              </w:rPr>
+              <w:t xml:space="preserve"> Hazard </w:t>
+            </w:r>
+            <w:r>
+              <w:rPr>
+                <w:rFonts w:ascii="Calibri" w:eastAsia="Calibri" w:hAnsi="Calibri" w:cs="Calibri"/>
+                <w:b/>
+                <w:bCs/>
+                <w:color w:val="000000" w:themeColor="text1"/>
+                <w:sz w:val="24"/>
+                <w:szCs w:val="24"/>
+              </w:rPr>
+              <w:t>Mitigation</w:t>
+            </w:r>
+          </w:p>
+        </w:tc>
+        <w:tc>
+          <w:tcPr>
+            <w:tcW w:w="3960" w:type="dxa"/>
+            <w:tcBorders>
+              <w:top w:val="single" w:sz="6" w:space="0" w:color="auto"/>
+              <w:left w:val="single" w:sz="6" w:space="0" w:color="auto"/>
+              <w:bottom w:val="single" w:sz="6" w:space="0" w:color="000000" w:themeColor="text1"/>
+              <w:right w:val="single" w:sz="6" w:space="0" w:color="000000" w:themeColor="text1"/>
+            </w:tcBorders>
+            <w:tcMar>
+              <w:left w:w="105" w:type="dxa"/>
+              <w:right w:w="105" w:type="dxa"/>
+            </w:tcMar>
+            <w:vAlign w:val="bottom"/>
+          </w:tcPr>
+          <w:p>
+            <w:pPr>
+              <w:tabs>
+                <w:tab w:val="left" w:pos="720"/>
+              </w:tabs>
+              <w:contextualSpacing/>
+              <w:rPr>
+                <w:rFonts w:ascii="Calibri" w:eastAsia="Calibri" w:hAnsi="Calibri" w:cs="Calibri"/>
+                <w:color w:val="000000" w:themeColor="text1"/>
+                <w:sz w:val="24"/>
+                <w:szCs w:val="24"/>
+              </w:rPr>
+            </w:pPr>
+            <w:r>
+              <w:rPr>
+                <w:rFonts w:ascii="Calibri" w:eastAsia="Calibri" w:hAnsi="Calibri" w:cs="Calibri"/>
+                <w:b/>
+                <w:bCs/>
+                <w:color w:val="000000" w:themeColor="text1"/>
+                <w:sz w:val="24"/>
+                <w:szCs w:val="24"/>
+              </w:rPr>
+              <w:t xml:space="preserve">Maximizing </w:t>
+            </w:r>
+            <w:r>
+              <w:rPr>
+                <w:rFonts w:ascii="Calibri" w:eastAsia="Calibri" w:hAnsi="Calibri" w:cs="Calibri"/>
+                <w:b/>
+                <w:bCs/>
+                <w:color w:val="000000" w:themeColor="text1"/>
+                <w:sz w:val="24"/>
+                <w:szCs w:val="24"/>
+              </w:rPr>
+              <w:t>Equitable Outcomes</w:t>
+            </w:r>
+          </w:p>
+        </w:tc>
+      </w:tr>
+      <w:tr>
+        <w:trPr>
+          <w:trHeight w:val="975"/>
+        </w:trPr>
+        <w:tc>
+          <w:tcPr>
+            <w:tcW w:w="1612" w:type="dxa"/>
+            <w:vMerge/>
+            <w:tcBorders>
+              <w:left w:val="single" w:sz="6" w:space="0" w:color="000000" w:themeColor="text1"/>
+              <w:bottom w:val="single" w:sz="6" w:space="0" w:color="auto"/>
+              <w:right w:val="single" w:sz="6" w:space="0" w:color="000000" w:themeColor="text1"/>
+            </w:tcBorders>
+            <w:tcMar>
+              <w:left w:w="105" w:type="dxa"/>
+              <w:right w:w="105" w:type="dxa"/>
+            </w:tcMar>
+          </w:tcPr>
+          <w:p>
+            <w:pPr>
+              <w:tabs>
+                <w:tab w:val="left" w:pos="720"/>
+              </w:tabs>
+              <w:contextualSpacing/>
+              <w:rPr>
+                <w:rFonts w:ascii="Calibri" w:eastAsia="Calibri" w:hAnsi="Calibri" w:cs="Calibri"/>
+                <w:color w:val="000000" w:themeColor="text1"/>
+                <w:sz w:val="24"/>
+                <w:szCs w:val="24"/>
+              </w:rPr>
+            </w:pPr>
+          </w:p>
+        </w:tc>
+        <w:tc>
+          <w:tcPr>
+            <w:tcW w:w="3780" w:type="dxa"/>
+            <w:tcBorders>
+              <w:top w:val="single" w:sz="6" w:space="0" w:color="auto"/>
+              <w:left w:val="single" w:sz="6" w:space="0" w:color="000000" w:themeColor="text1"/>
+              <w:bottom w:val="single" w:sz="6" w:space="0" w:color="auto"/>
+              <w:right w:val="single" w:sz="6" w:space="0" w:color="auto"/>
+            </w:tcBorders>
+            <w:tcMar>
+              <w:left w:w="105" w:type="dxa"/>
+              <w:right w:w="105" w:type="dxa"/>
+            </w:tcMar>
+          </w:tcPr>
+          <w:p>
+            <w:pPr>
+              <w:pStyle w:val="ListParagraph"/>
+              <w:numPr>
+                <w:ilvl w:val="0"/>
+                <w:numId w:val="1"/>
+              </w:numPr>
+              <w:ind w:left="360" w:hanging="270"/>
+              <w:contextualSpacing/>
+              <w:rPr>
+                <w:rFonts w:eastAsia="Calibri"/>
+                <w:color w:val="000000" w:themeColor="text1"/>
+              </w:rPr>
+            </w:pPr>
+            <w:r>
+              <w:rPr>
+                <w:rFonts w:eastAsia="Calibri"/>
+                <w:color w:val="000000" w:themeColor="text1"/>
+              </w:rPr>
+              <w:t xml:space="preserve"> </w:t>
+            </w:r>
+          </w:p>
+          <w:p>
+            <w:pPr>
+              <w:pStyle w:val="ListParagraph"/>
+              <w:numPr>
+                <w:ilvl w:val="0"/>
+                <w:numId w:val="0"/>
+              </w:numPr>
+              <w:ind w:left="360"/>
+              <w:contextualSpacing/>
+              <w:rPr>
+                <w:rFonts w:eastAsia="Calibri"/>
+                <w:color w:val="000000" w:themeColor="text1"/>
+              </w:rPr>
+            </w:pPr>
+          </w:p>
+          <w:p>
+            <w:pPr>
+              <w:pStyle w:val="ListParagraph"/>
+              <w:numPr>
+                <w:ilvl w:val="0"/>
+                <w:numId w:val="1"/>
+              </w:numPr>
+              <w:ind w:left="360" w:hanging="270"/>
+              <w:contextualSpacing/>
+              <w:rPr>
+                <w:rFonts w:eastAsia="Calibri"/>
+                <w:color w:val="000000" w:themeColor="text1"/>
+              </w:rPr>
+            </w:pPr>
+            <w:r>
+              <w:rPr>
+                <w:rFonts w:eastAsia="Calibri"/>
+                <w:color w:val="000000" w:themeColor="text1"/>
+              </w:rPr>
+              <w:t xml:space="preserve"> </w:t>
+            </w:r>
+          </w:p>
+          <w:p>
+            <w:pPr>
+              <w:pStyle w:val="ListParagraph"/>
+              <w:numPr>
+                <w:ilvl w:val="0"/>
+                <w:numId w:val="0"/>
+              </w:numPr>
+              <w:ind w:left="360"/>
+              <w:contextualSpacing/>
+              <w:rPr>
+                <w:rFonts w:eastAsia="Calibri"/>
+                <w:color w:val="000000" w:themeColor="text1"/>
+              </w:rPr>
+            </w:pPr>
+            <w:r>
+              <w:rPr>
+                <w:rFonts w:eastAsia="Calibri"/>
+                <w:color w:val="000000" w:themeColor="text1"/>
+              </w:rPr>
+              <w:t xml:space="preserve"> </w:t>
+            </w:r>
+          </w:p>
+          <w:p>
+            <w:pPr>
+              <w:pStyle w:val="ListParagraph"/>
+              <w:numPr>
+                <w:ilvl w:val="0"/>
+                <w:numId w:val="1"/>
+              </w:numPr>
+              <w:ind w:left="360" w:hanging="270"/>
+              <w:contextualSpacing/>
+              <w:rPr>
+                <w:rFonts w:eastAsia="Calibri"/>
+                <w:color w:val="000000" w:themeColor="text1"/>
+              </w:rPr>
+            </w:pPr>
+            <w:r>
+              <w:rPr>
+                <w:rFonts w:eastAsia="Calibri"/>
+                <w:color w:val="000000" w:themeColor="text1"/>
+              </w:rPr>
+              <w:t xml:space="preserve"> </w:t>
+            </w:r>
+          </w:p>
+          <w:p>
+            <w:pPr>
+              <w:pStyle w:val="ListParagraph"/>
+              <w:numPr>
+                <w:ilvl w:val="0"/>
+                <w:numId w:val="0"/>
+              </w:numPr>
+              <w:ind w:left="360"/>
+              <w:contextualSpacing/>
+              <w:rPr>
+                <w:rFonts w:eastAsia="Calibri"/>
+                <w:color w:val="000000" w:themeColor="text1"/>
+              </w:rPr>
+            </w:pPr>
+            <w:r>
+              <w:rPr>
+                <w:rFonts w:eastAsia="Calibri"/>
+                <w:color w:val="000000" w:themeColor="text1"/>
+              </w:rPr>
+              <w:t xml:space="preserve"> </w:t>
+            </w:r>
+          </w:p>
+          <w:p>
+            <w:pPr>
+              <w:pStyle w:val="ListParagraph"/>
+              <w:numPr>
+                <w:ilvl w:val="0"/>
+                <w:numId w:val="1"/>
+              </w:numPr>
+              <w:ind w:left="360" w:hanging="270"/>
+              <w:contextualSpacing/>
+              <w:rPr>
+                <w:rFonts w:eastAsia="Calibri"/>
+                <w:color w:val="000000" w:themeColor="text1"/>
+              </w:rPr>
+            </w:pPr>
+            <w:r>
+              <w:rPr>
+                <w:rFonts w:eastAsia="Calibri"/>
+                <w:color w:val="000000" w:themeColor="text1"/>
+              </w:rPr>
+              <w:t xml:space="preserve"> </w:t>
+            </w:r>
+          </w:p>
+        </w:tc>
+        <w:tc>
+          <w:tcPr>
+            <w:tcW w:w="3960" w:type="dxa"/>
             <w:tcBorders>
               <w:top w:val="single" w:sz="6" w:space="0" w:color="auto"/>
               <w:left w:val="single" w:sz="6" w:space="0" w:color="auto"/>
@@ -1933,6 +3616,7 @@
                 <w:numId w:val="1"/>
               </w:numPr>
               <w:ind w:left="360" w:hanging="270"/>
+              <w:contextualSpacing/>
               <w:rPr>
                 <w:rFonts w:eastAsia="Calibri"/>
                 <w:color w:val="000000" w:themeColor="text1"/>
@@ -1943,7 +3627,66 @@
                 <w:rFonts w:eastAsia="Calibri"/>
                 <w:color w:val="000000" w:themeColor="text1"/>
               </w:rPr>
-              <w:t>Provides a gathering space to improve sense of belonging in the community</w:t>
+              <w:t xml:space="preserve"> </w:t>
+            </w:r>
+          </w:p>
+          <w:p>
+            <w:pPr>
+              <w:pStyle w:val="ListParagraph"/>
+              <w:numPr>
+                <w:ilvl w:val="0"/>
+                <w:numId w:val="0"/>
+              </w:numPr>
+              <w:ind w:left="360"/>
+              <w:contextualSpacing/>
+              <w:rPr>
+                <w:rFonts w:eastAsia="Calibri"/>
+                <w:color w:val="000000" w:themeColor="text1"/>
+              </w:rPr>
+            </w:pPr>
+          </w:p>
+          <w:p>
+            <w:pPr>
+              <w:pStyle w:val="ListParagraph"/>
+              <w:numPr>
+                <w:ilvl w:val="0"/>
+                <w:numId w:val="1"/>
+              </w:numPr>
+              <w:ind w:left="360" w:hanging="270"/>
+              <w:contextualSpacing/>
+              <w:rPr>
+                <w:rFonts w:eastAsia="Calibri"/>
+                <w:color w:val="000000" w:themeColor="text1"/>
+              </w:rPr>
+            </w:pPr>
+            <w:r>
+              <w:rPr>
+                <w:rFonts w:eastAsia="Calibri"/>
+                <w:color w:val="000000" w:themeColor="text1"/>
+              </w:rPr>
+              <w:t xml:space="preserve"> </w:t>
+            </w:r>
+          </w:p>
+          <w:p>
+            <w:pPr>
+              <w:pStyle w:val="ListParagraph"/>
+              <w:numPr>
+                <w:ilvl w:val="0"/>
+                <w:numId w:val="0"/>
+              </w:numPr>
+              <w:ind w:left="360"/>
+              <w:contextualSpacing/>
+              <w:rPr>
+                <w:rFonts w:eastAsia="Calibri"/>
+                <w:color w:val="000000" w:themeColor="text1"/>
+              </w:rPr>
+            </w:pPr>
+            <w:r>
+              <w:rPr>
+                <w:rFonts w:eastAsia="Calibri"/>
+                <w:color w:val="000000" w:themeColor="text1"/>
+              </w:rPr>
+              <w:t xml:space="preserve"> </w:t>
             </w:r>
           </w:p>
           <w:p>
@@ -1954,6 +3697,7 @@
                 <w:numId w:val="1"/>
               </w:numPr>
               <w:ind w:left="360" w:hanging="270"/>
+              <w:contextualSpacing/>
               <w:rPr>
                 <w:rFonts w:eastAsia="Calibri"/>
                 <w:color w:val="000000" w:themeColor="text1"/>
@@ -1964,7 +3708,29 @@
                 <w:rFonts w:eastAsia="Calibri"/>
                 <w:color w:val="000000" w:themeColor="text1"/>
               </w:rPr>
-              <w:t>Provide an emergency shelter to lowest income members of the community whose homes sit in flood zones</w:t>
+              <w:t xml:space="preserve"> </w:t>
+            </w:r>
+          </w:p>
+          <w:p>
+            <w:pPr>
+              <w:pStyle w:val="ListParagraph"/>
+              <w:numPr>
+                <w:ilvl w:val="0"/>
+                <w:numId w:val="0"/>
+              </w:numPr>
+              <w:ind w:left="360"/>
+              <w:contextualSpacing/>
+              <w:rPr>
+                <w:rFonts w:eastAsia="Calibri"/>
+                <w:color w:val="000000" w:themeColor="text1"/>
+              </w:rPr>
+            </w:pPr>
+            <w:r>
+              <w:rPr>
+                <w:rFonts w:eastAsia="Calibri"/>
+                <w:color w:val="000000" w:themeColor="text1"/>
+              </w:rPr>
+              <w:t xml:space="preserve"> </w:t>
             </w:r>
           </w:p>
           <w:p>
@@ -1975,18 +3741,62 @@
                 <w:numId w:val="1"/>
               </w:numPr>
               <w:ind w:left="360" w:hanging="270"/>
+              <w:contextualSpacing/>
               <w:rPr>
                 <w:rFonts w:eastAsia="Calibri"/>
                 <w:color w:val="000000" w:themeColor="text1"/>
               </w:rPr>
             </w:pPr>
-            <w:r>
+          </w:p>
+          <w:p>
+            <w:pPr>
+              <w:ind w:left="90"/>
+              <w:contextualSpacing/>
               <w:rPr>
                 <w:rFonts w:eastAsia="Calibri"/>
                 <w:color w:val="000000" w:themeColor="text1"/>
               </w:rPr>
-              <w:t>Provides a space for youth recreation and development programs</w:t>
-            </w:r>
+            </w:pPr>
+          </w:p>
+          <w:p>
+            <w:pPr>
+              <w:ind w:left="90"/>
+              <w:contextualSpacing/>
+              <w:rPr>
+                <w:rFonts w:eastAsia="Calibri"/>
+                <w:color w:val="000000" w:themeColor="text1"/>
+              </w:rPr>
+            </w:pPr>
+          </w:p>
+          <w:p>
+            <w:pPr>
+              <w:ind w:left="90"/>
+              <w:contextualSpacing/>
+              <w:rPr>
+                <w:rFonts w:eastAsia="Calibri"/>
+                <w:color w:val="000000" w:themeColor="text1"/>
+              </w:rPr>
+            </w:pPr>
+          </w:p>
+          <w:p>
+            <w:pPr>
+              <w:ind w:left="90"/>
+              <w:contextualSpacing/>
+              <w:rPr>
+                <w:rFonts w:eastAsia="Calibri"/>
+                <w:color w:val="000000" w:themeColor="text1"/>
+              </w:rPr>
+            </w:pPr>
+          </w:p>
+          <w:p>
+            <w:pPr>
+              <w:ind w:left="90"/>
+              <w:contextualSpacing/>
+              <w:rPr>
+                <w:rFonts w:eastAsia="Calibri"/>
+                <w:color w:val="000000" w:themeColor="text1"/>
+              </w:rPr>
+            </w:pPr>
           </w:p>
         </w:tc>
       </w:tr>
@@ -1996,108 +3806,77 @@
         </w:trPr>
         <w:tc>
           <w:tcPr>
-            <w:tcW w:w="848" w:type="dxa"/>
+            <w:tcW w:w="9352" w:type="dxa"/>
+            <w:gridSpan w:val="3"/>
             <w:tcBorders>
-              <w:top w:val="single" w:sz="6" w:space="0" w:color="FFFFFF" w:themeColor="background1"/>
-              <w:left w:val="single" w:sz="6" w:space="0" w:color="FFFFFF" w:themeColor="background1"/>
-              <w:bottom w:val="single" w:sz="24" w:space="0" w:color="4472C4" w:themeColor="accent1"/>
+              <w:top w:val="single" w:sz="6" w:space="0" w:color="auto"/>
+              <w:left w:val="single" w:sz="6" w:space="0" w:color="auto"/>
+              <w:bottom w:val="single" w:sz="4" w:space="0" w:color="auto"/>
               <w:right w:val="single" w:sz="6" w:space="0" w:color="auto"/>
             </w:tcBorders>
             <w:tcMar>
               <w:left w:w="105" w:type="dxa"/>
               <w:right w:w="105" w:type="dxa"/>
             </w:tcMar>
+            <w:vAlign w:val="center"/>
           </w:tcPr>
           <w:p>
             <w:pPr>
-              <w:tabs>
-                <w:tab w:val="left" w:pos="720"/>
-              </w:tabs>
-              <w:jc w:val="center"/>
+              <w:contextualSpacing/>
               <w:rPr>
                 <w:rFonts w:ascii="Calibri" w:eastAsia="Calibri" w:hAnsi="Calibri" w:cs="Calibri"/>
+                <w:b/>
+                <w:bCs/>
+                <w:color w:val="000000" w:themeColor="text1"/>
+                <w:sz w:val="24"/>
+                <w:szCs w:val="24"/>
+              </w:rPr>
+            </w:pPr>
+            <w:r>
+              <w:rPr>
+                <w:rFonts w:ascii="Calibri" w:eastAsia="Calibri" w:hAnsi="Calibri" w:cs="Calibri"/>
+                <w:b/>
+                <w:bCs/>
+                <w:color w:val="000000" w:themeColor="text1"/>
+                <w:sz w:val="24"/>
+                <w:szCs w:val="24"/>
+              </w:rPr>
+              <w:t>Who benefits?</w:t>
+            </w:r>
+          </w:p>
+          <w:p>
+            <w:pPr>
+              <w:ind w:left="720" w:hanging="360"/>
+              <w:contextualSpacing/>
+              <w:rPr>
+                <w:rFonts w:eastAsia="Calibri"/>
                 <w:color w:val="000000" w:themeColor="text1"/>
               </w:rPr>
             </w:pPr>
           </w:p>
           <w:p>
             <w:pPr>
-              <w:tabs>
-                <w:tab w:val="left" w:pos="720"/>
-              </w:tabs>
-              <w:jc w:val="center"/>
-              <w:rPr>
-                <w:rFonts w:ascii="Calibri" w:eastAsia="Calibri" w:hAnsi="Calibri" w:cs="Calibri"/>
+              <w:ind w:left="720" w:hanging="360"/>
+              <w:contextualSpacing/>
+              <w:rPr>
+                <w:rFonts w:eastAsia="Calibri"/>
                 <w:color w:val="000000" w:themeColor="text1"/>
               </w:rPr>
             </w:pPr>
           </w:p>
-          <w:p>
-            <w:pPr>
-              <w:tabs>
-                <w:tab w:val="left" w:pos="720"/>
-              </w:tabs>
-              <w:jc w:val="center"/>
-              <w:rPr>
-                <w:rFonts w:ascii="Calibri" w:eastAsia="Calibri" w:hAnsi="Calibri" w:cs="Calibri"/>
-                <w:color w:val="000000" w:themeColor="text1"/>
-              </w:rPr>
-            </w:pPr>
-            <w:r>
-              <w:rPr>
-                <w:noProof/>
-              </w:rPr>
-              <w:drawing>
-                <wp:inline distT="0" distB="0" distL="0" distR="0" wp14:anchorId="29338B90" wp14:editId="7D027BA3">
-                  <wp:extent cx="400050" cy="133350"/>
-                  <wp:effectExtent l="0" t="0" r="0" b="0"/>
-                  <wp:docPr id="220725488" name="Picture 220725488"/>
-                  <wp:cNvGraphicFramePr>
-                    <a:graphicFrameLocks xmlns:a="http://schemas.openxmlformats.org/drawingml/2006/main" noChangeAspect="1"/>
-                  </wp:cNvGraphicFramePr>
-                  <a:graphic xmlns:a="http://schemas.openxmlformats.org/drawingml/2006/main">
-                    <a:graphicData uri="http://schemas.openxmlformats.org/drawingml/2006/picture">
-                      <pic:pic xmlns:pic="http://schemas.openxmlformats.org/drawingml/2006/picture">
-                        <pic:nvPicPr>
-                          <pic:cNvPr id="0" name=""/>
-                          <pic:cNvPicPr/>
-                        </pic:nvPicPr>
-                        <pic:blipFill>
-                          <a:blip r:embed="rId12">
-                            <a:extLst>
-                              <a:ext uri="{28A0092B-C50C-407E-A947-70E740481C1C}">
-                                <a14:useLocalDpi xmlns:a14="http://schemas.microsoft.com/office/drawing/2010/main" val="0"/>
-                              </a:ext>
-                            </a:extLst>
-                          </a:blip>
-                          <a:stretch>
-                            <a:fillRect/>
-                          </a:stretch>
-                        </pic:blipFill>
-                        <pic:spPr>
-                          <a:xfrm>
-                            <a:off x="0" y="0"/>
-                            <a:ext cx="400050" cy="133350"/>
-                          </a:xfrm>
-                          <a:prstGeom prst="rect">
-                            <a:avLst/>
-                          </a:prstGeom>
-                        </pic:spPr>
-                      </pic:pic>
-                    </a:graphicData>
-                  </a:graphic>
-                </wp:inline>
-              </w:drawing>
-            </w:r>
-          </w:p>
         </w:tc>
+      </w:tr>
+      <w:tr>
+        <w:trPr>
+          <w:trHeight w:val="818"/>
+        </w:trPr>
         <w:tc>
           <w:tcPr>
-            <w:tcW w:w="1518" w:type="dxa"/>
+            <w:tcW w:w="1612" w:type="dxa"/>
             <w:tcBorders>
-              <w:top w:val="single" w:sz="6" w:space="0" w:color="auto"/>
+              <w:top w:val="single" w:sz="4" w:space="0" w:color="auto"/>
               <w:left w:val="single" w:sz="6" w:space="0" w:color="auto"/>
-              <w:bottom w:val="single" w:sz="24" w:space="0" w:color="4472C4" w:themeColor="accent1"/>
+              <w:bottom w:val="single" w:sz="4" w:space="0" w:color="auto"/>
               <w:right w:val="single" w:sz="6" w:space="0" w:color="auto"/>
             </w:tcBorders>
             <w:tcMar>
@@ -2111,15 +3890,7 @@
               <w:tabs>
                 <w:tab w:val="left" w:pos="720"/>
               </w:tabs>
-              <w:jc w:val="center"/>
-              <w:rPr>
-                <w:rFonts w:ascii="Calibri" w:eastAsia="Calibri" w:hAnsi="Calibri" w:cs="Calibri"/>
-                <w:color w:val="000000" w:themeColor="text1"/>
-                <w:sz w:val="24"/>
-                <w:szCs w:val="24"/>
-              </w:rPr>
-            </w:pPr>
-            <w:r>
+              <w:contextualSpacing/>
               <w:rPr>
                 <w:rFonts w:ascii="Calibri" w:eastAsia="Calibri" w:hAnsi="Calibri" w:cs="Calibri"/>
                 <w:b/>
@@ -2128,17 +3899,28 @@
                 <w:sz w:val="24"/>
                 <w:szCs w:val="24"/>
               </w:rPr>
-              <w:t>Cons</w:t>
+            </w:pPr>
+            <w:r>
+              <w:rPr>
+                <w:rFonts w:ascii="Calibri" w:eastAsia="Calibri" w:hAnsi="Calibri" w:cs="Calibri"/>
+                <w:b/>
+                <w:bCs/>
+                <w:color w:val="000000" w:themeColor="text1"/>
+                <w:sz w:val="24"/>
+                <w:szCs w:val="24"/>
+              </w:rPr>
+              <w:t>Unintended consequences and trade-offs</w:t>
             </w:r>
           </w:p>
         </w:tc>
         <w:tc>
           <w:tcPr>
-            <w:tcW w:w="3244" w:type="dxa"/>
+            <w:tcW w:w="7740" w:type="dxa"/>
+            <w:gridSpan w:val="2"/>
             <w:tcBorders>
-              <w:top w:val="single" w:sz="6" w:space="0" w:color="auto"/>
+              <w:top w:val="single" w:sz="4" w:space="0" w:color="auto"/>
               <w:left w:val="single" w:sz="6" w:space="0" w:color="auto"/>
-              <w:bottom w:val="single" w:sz="24" w:space="0" w:color="4472C4" w:themeColor="accent1"/>
+              <w:bottom w:val="single" w:sz="4" w:space="0" w:color="auto"/>
               <w:right w:val="single" w:sz="6" w:space="0" w:color="auto"/>
             </w:tcBorders>
             <w:tcMar>
@@ -2154,6 +3936,7 @@
                 <w:numId w:val="1"/>
               </w:numPr>
               <w:ind w:left="360" w:hanging="270"/>
+              <w:contextualSpacing/>
               <w:rPr>
                 <w:rFonts w:eastAsia="Calibri"/>
                 <w:color w:val="000000" w:themeColor="text1"/>
@@ -2164,7 +3947,7 @@
                 <w:rFonts w:eastAsia="Calibri"/>
                 <w:color w:val="000000" w:themeColor="text1"/>
               </w:rPr>
-              <w:t>Stop flooding in the community</w:t>
+              <w:t xml:space="preserve"> </w:t>
             </w:r>
           </w:p>
           <w:p>
@@ -2172,30 +3955,71 @@
               <w:pStyle w:val="ListParagraph"/>
               <w:numPr>
                 <w:ilvl w:val="0"/>
-                <w:numId w:val="1"/>
+                <w:numId w:val="0"/>
               </w:numPr>
-              <w:ind w:left="360" w:hanging="270"/>
+              <w:ind w:left="360"/>
+              <w:contextualSpacing/>
               <w:rPr>
                 <w:rFonts w:eastAsia="Calibri"/>
                 <w:color w:val="000000" w:themeColor="text1"/>
+              </w:rPr>
+            </w:pPr>
+          </w:p>
+        </w:tc>
+      </w:tr>
+      <w:tr>
+        <w:trPr>
+          <w:trHeight w:val="1169"/>
+        </w:trPr>
+        <w:tc>
+          <w:tcPr>
+            <w:tcW w:w="1612" w:type="dxa"/>
+            <w:tcBorders>
+              <w:top w:val="single" w:sz="4" w:space="0" w:color="auto"/>
+              <w:left w:val="single" w:sz="6" w:space="0" w:color="auto"/>
+              <w:bottom w:val="single" w:sz="4" w:space="0" w:color="auto"/>
+              <w:right w:val="single" w:sz="6" w:space="0" w:color="auto"/>
+            </w:tcBorders>
+            <w:tcMar>
+              <w:left w:w="105" w:type="dxa"/>
+              <w:right w:w="105" w:type="dxa"/>
+            </w:tcMar>
+            <w:vAlign w:val="center"/>
+          </w:tcPr>
+          <w:p>
+            <w:pPr>
+              <w:tabs>
+                <w:tab w:val="left" w:pos="720"/>
+              </w:tabs>
+              <w:contextualSpacing/>
+              <w:rPr>
+                <w:rFonts w:ascii="Calibri" w:eastAsia="Calibri" w:hAnsi="Calibri" w:cs="Calibri"/>
+                <w:color w:val="000000" w:themeColor="text1"/>
+                <w:sz w:val="24"/>
+                <w:szCs w:val="24"/>
               </w:rPr>
             </w:pPr>
             <w:r>
               <w:rPr>
-                <w:rFonts w:eastAsia="Calibri"/>
-                <w:color w:val="000000" w:themeColor="text1"/>
-              </w:rPr>
-              <w:t>Give advanced warning to community of incoming dangerous weather and flood conditions</w:t>
+                <w:rFonts w:ascii="Calibri" w:eastAsia="Calibri" w:hAnsi="Calibri" w:cs="Calibri"/>
+                <w:b/>
+                <w:bCs/>
+                <w:color w:val="000000" w:themeColor="text1"/>
+                <w:sz w:val="24"/>
+                <w:szCs w:val="24"/>
+              </w:rPr>
+              <w:t>Synergies with other actions</w:t>
             </w:r>
           </w:p>
         </w:tc>
         <w:tc>
           <w:tcPr>
-            <w:tcW w:w="3750" w:type="dxa"/>
+            <w:tcW w:w="7740" w:type="dxa"/>
+            <w:gridSpan w:val="2"/>
             <w:tcBorders>
-              <w:top w:val="single" w:sz="6" w:space="0" w:color="auto"/>
+              <w:top w:val="single" w:sz="4" w:space="0" w:color="auto"/>
               <w:left w:val="single" w:sz="6" w:space="0" w:color="auto"/>
-              <w:bottom w:val="single" w:sz="24" w:space="0" w:color="4472C4" w:themeColor="accent1"/>
+              <w:bottom w:val="single" w:sz="4" w:space="0" w:color="auto"/>
               <w:right w:val="single" w:sz="6" w:space="0" w:color="auto"/>
             </w:tcBorders>
             <w:tcMar>
@@ -2211,18 +4035,27 @@
                 <w:numId w:val="1"/>
               </w:numPr>
               <w:ind w:left="360" w:hanging="270"/>
+              <w:contextualSpacing/>
               <w:rPr>
                 <w:rFonts w:eastAsia="Calibri"/>
                 <w:color w:val="000000" w:themeColor="text1"/>
               </w:rPr>
             </w:pPr>
-            <w:r>
+          </w:p>
+          <w:p>
+            <w:pPr>
+              <w:pStyle w:val="ListParagraph"/>
+              <w:numPr>
+                <w:ilvl w:val="0"/>
+                <w:numId w:val="0"/>
+              </w:numPr>
+              <w:ind w:left="360"/>
+              <w:contextualSpacing/>
               <w:rPr>
                 <w:rFonts w:eastAsia="Calibri"/>
                 <w:color w:val="000000" w:themeColor="text1"/>
               </w:rPr>
-              <w:t>Prevent ongoing damage to or improve safety of homes owned my low-income members of the community living in flood zones</w:t>
-            </w:r>
+            </w:pPr>
           </w:p>
         </w:tc>
       </w:tr>
@@ -2232,106 +4065,9 @@
         </w:trPr>
         <w:tc>
           <w:tcPr>
-            <w:tcW w:w="848" w:type="dxa"/>
+            <w:tcW w:w="1612" w:type="dxa"/>
             <w:tcBorders>
-              <w:top w:val="single" w:sz="24" w:space="0" w:color="4472C4" w:themeColor="accent1"/>
-              <w:left w:val="single" w:sz="6" w:space="0" w:color="FFFFFF" w:themeColor="background1"/>
-              <w:bottom w:val="single" w:sz="6" w:space="0" w:color="FFFFFF" w:themeColor="background1"/>
-              <w:right w:val="single" w:sz="6" w:space="0" w:color="auto"/>
-            </w:tcBorders>
-            <w:tcMar>
-              <w:left w:w="105" w:type="dxa"/>
-              <w:right w:w="105" w:type="dxa"/>
-            </w:tcMar>
-          </w:tcPr>
-          <w:p>
-            <w:pPr>
-              <w:tabs>
-                <w:tab w:val="left" w:pos="720"/>
-              </w:tabs>
-              <w:jc w:val="center"/>
-              <w:rPr>
-                <w:rFonts w:ascii="Calibri" w:eastAsia="Calibri" w:hAnsi="Calibri" w:cs="Calibri"/>
-                <w:color w:val="000000" w:themeColor="text1"/>
-              </w:rPr>
-            </w:pPr>
-          </w:p>
-          <w:p>
-            <w:pPr>
-              <w:tabs>
-                <w:tab w:val="left" w:pos="720"/>
-              </w:tabs>
-              <w:jc w:val="center"/>
-              <w:rPr>
-                <w:rFonts w:ascii="Calibri" w:eastAsia="Calibri" w:hAnsi="Calibri" w:cs="Calibri"/>
-                <w:color w:val="000000" w:themeColor="text1"/>
-              </w:rPr>
-            </w:pPr>
-          </w:p>
-          <w:p>
-            <w:pPr>
-              <w:tabs>
-                <w:tab w:val="left" w:pos="720"/>
-              </w:tabs>
-              <w:jc w:val="center"/>
-              <w:rPr>
-                <w:rFonts w:ascii="Calibri" w:eastAsia="Calibri" w:hAnsi="Calibri" w:cs="Calibri"/>
-                <w:color w:val="000000" w:themeColor="text1"/>
-              </w:rPr>
-            </w:pPr>
-            <w:r>
-              <w:rPr>
-                <w:noProof/>
-              </w:rPr>
-              <w:drawing>
-                <wp:inline distT="0" distB="0" distL="0" distR="0" wp14:anchorId="6FAE84BB" wp14:editId="49571F6F">
-                  <wp:extent cx="400050" cy="314325"/>
-                  <wp:effectExtent l="0" t="0" r="0" b="0"/>
-                  <wp:docPr id="765305608" name="Picture 765305608"/>
-                  <wp:cNvGraphicFramePr>
-                    <a:graphicFrameLocks xmlns:a="http://schemas.openxmlformats.org/drawingml/2006/main" noChangeAspect="1"/>
-                  </wp:cNvGraphicFramePr>
-                  <a:graphic xmlns:a="http://schemas.openxmlformats.org/drawingml/2006/main">
-                    <a:graphicData uri="http://schemas.openxmlformats.org/drawingml/2006/picture">
-                      <pic:pic xmlns:pic="http://schemas.openxmlformats.org/drawingml/2006/picture">
-                        <pic:nvPicPr>
-                          <pic:cNvPr id="0" name=""/>
-                          <pic:cNvPicPr/>
-                        </pic:nvPicPr>
-                        <pic:blipFill>
-                          <a:blip r:embed="rId13">
-                            <a:extLst>
-                              <a:ext uri="{28A0092B-C50C-407E-A947-70E740481C1C}">
-                                <a14:useLocalDpi xmlns:a14="http://schemas.microsoft.com/office/drawing/2010/main" val="0"/>
-                              </a:ext>
-                            </a:extLst>
-                          </a:blip>
-                          <a:stretch>
-                            <a:fillRect/>
-                          </a:stretch>
-                        </pic:blipFill>
-                        <pic:spPr>
-                          <a:xfrm>
-                            <a:off x="0" y="0"/>
-                            <a:ext cx="400050" cy="314325"/>
-                          </a:xfrm>
-                          <a:prstGeom prst="rect">
-                            <a:avLst/>
-                          </a:prstGeom>
-                        </pic:spPr>
-                      </pic:pic>
-                    </a:graphicData>
-                  </a:graphic>
-                </wp:inline>
-              </w:drawing>
-            </w:r>
-          </w:p>
-        </w:tc>
-        <w:tc>
-          <w:tcPr>
-            <w:tcW w:w="1518" w:type="dxa"/>
-            <w:tcBorders>
-              <w:top w:val="single" w:sz="24" w:space="0" w:color="4472C4" w:themeColor="accent1"/>
+              <w:top w:val="single" w:sz="4" w:space="0" w:color="auto"/>
               <w:left w:val="single" w:sz="6" w:space="0" w:color="auto"/>
               <w:bottom w:val="single" w:sz="6" w:space="0" w:color="auto"/>
               <w:right w:val="single" w:sz="6" w:space="0" w:color="auto"/>
@@ -2347,15 +4083,7 @@
               <w:tabs>
                 <w:tab w:val="left" w:pos="720"/>
               </w:tabs>
-              <w:jc w:val="center"/>
-              <w:rPr>
-                <w:rFonts w:ascii="Calibri" w:eastAsia="Calibri" w:hAnsi="Calibri" w:cs="Calibri"/>
-                <w:color w:val="000000" w:themeColor="text1"/>
-                <w:sz w:val="24"/>
-                <w:szCs w:val="24"/>
-              </w:rPr>
-            </w:pPr>
-            <w:r>
+              <w:contextualSpacing/>
               <w:rPr>
                 <w:rFonts w:ascii="Calibri" w:eastAsia="Calibri" w:hAnsi="Calibri" w:cs="Calibri"/>
                 <w:b/>
@@ -2364,17 +4092,28 @@
                 <w:sz w:val="24"/>
                 <w:szCs w:val="24"/>
               </w:rPr>
-              <w:t>Potential Adjustments</w:t>
+            </w:pPr>
+            <w:r>
+              <w:rPr>
+                <w:rFonts w:ascii="Calibri" w:eastAsia="Calibri" w:hAnsi="Calibri" w:cs="Calibri"/>
+                <w:b/>
+                <w:bCs/>
+                <w:color w:val="000000" w:themeColor="text1"/>
+                <w:sz w:val="24"/>
+                <w:szCs w:val="24"/>
+              </w:rPr>
+              <w:t>Existing Resources Leveraged</w:t>
             </w:r>
           </w:p>
         </w:tc>
         <w:tc>
           <w:tcPr>
-            <w:tcW w:w="3244" w:type="dxa"/>
+            <w:tcW w:w="7740" w:type="dxa"/>
+            <w:gridSpan w:val="2"/>
             <w:tcBorders>
-              <w:top w:val="single" w:sz="24" w:space="0" w:color="4472C4" w:themeColor="accent1"/>
+              <w:top w:val="single" w:sz="4" w:space="0" w:color="auto"/>
               <w:left w:val="single" w:sz="6" w:space="0" w:color="auto"/>
-              <w:bottom w:val="single" w:sz="6" w:space="0" w:color="auto"/>
+              <w:bottom w:val="single" w:sz="4" w:space="0" w:color="auto"/>
               <w:right w:val="single" w:sz="6" w:space="0" w:color="auto"/>
             </w:tcBorders>
             <w:tcMar>
@@ -2390,6 +4129,7 @@
                 <w:numId w:val="1"/>
               </w:numPr>
               <w:ind w:left="360" w:hanging="270"/>
+              <w:contextualSpacing/>
               <w:rPr>
                 <w:rFonts w:eastAsia="Calibri"/>
                 <w:color w:val="000000" w:themeColor="text1"/>
@@ -2400,40 +4140,43 @@
                 <w:rFonts w:eastAsia="Calibri"/>
                 <w:color w:val="000000" w:themeColor="text1"/>
               </w:rPr>
-              <w:t xml:space="preserve">This action would be complimented by the establishment of a community-wide early </w:t>
-            </w:r>
-            <w:r>
-              <w:rPr>
-                <w:rFonts w:eastAsia="Calibri"/>
-                <w:color w:val="000000" w:themeColor="text1"/>
-              </w:rPr>
-              <w:lastRenderedPageBreak/>
-              <w:t>warning system for severe storms, so residents have time to evacuate their homes</w:t>
+              <w:t xml:space="preserve"> </w:t>
             </w:r>
           </w:p>
-        </w:tc>
-        <w:tc>
-          <w:tcPr>
-            <w:tcW w:w="3750" w:type="dxa"/>
-            <w:tcBorders>
-              <w:top w:val="single" w:sz="24" w:space="0" w:color="4472C4" w:themeColor="accent1"/>
-              <w:left w:val="single" w:sz="6" w:space="0" w:color="auto"/>
-              <w:bottom w:val="single" w:sz="6" w:space="0" w:color="auto"/>
-              <w:right w:val="single" w:sz="6" w:space="0" w:color="auto"/>
-            </w:tcBorders>
-            <w:tcMar>
-              <w:left w:w="105" w:type="dxa"/>
-              <w:right w:w="105" w:type="dxa"/>
-            </w:tcMar>
-          </w:tcPr>
           <w:p>
             <w:pPr>
-              <w:pStyle w:val="ListParagraph"/>
-              <w:numPr>
-                <w:ilvl w:val="0"/>
-                <w:numId w:val="1"/>
-              </w:numPr>
-              <w:ind w:left="360" w:hanging="270"/>
+              <w:ind w:left="90"/>
+              <w:contextualSpacing/>
+              <w:rPr>
+                <w:rFonts w:eastAsia="Calibri"/>
+                <w:color w:val="000000" w:themeColor="text1"/>
+              </w:rPr>
+            </w:pPr>
+          </w:p>
+          <w:p>
+            <w:pPr>
+              <w:ind w:left="90"/>
+              <w:contextualSpacing/>
+              <w:rPr>
+                <w:rFonts w:eastAsia="Calibri"/>
+                <w:color w:val="000000" w:themeColor="text1"/>
+              </w:rPr>
+            </w:pPr>
+          </w:p>
+          <w:p>
+            <w:pPr>
+              <w:ind w:left="90"/>
+              <w:contextualSpacing/>
+              <w:rPr>
+                <w:rFonts w:eastAsia="Calibri"/>
+                <w:color w:val="000000" w:themeColor="text1"/>
+              </w:rPr>
+            </w:pPr>
+          </w:p>
+          <w:p>
+            <w:pPr>
+              <w:ind w:left="90"/>
+              <w:contextualSpacing/>
               <w:rPr>
                 <w:rFonts w:eastAsia="Calibri"/>
                 <w:color w:val="000000" w:themeColor="text1"/>
@@ -2444,16 +4187,7 @@
                 <w:rFonts w:eastAsia="Calibri"/>
                 <w:color w:val="000000" w:themeColor="text1"/>
               </w:rPr>
-              <w:lastRenderedPageBreak/>
-              <w:t xml:space="preserve">Messaging and flyers posted in and about the community center to be published all </w:t>
-            </w:r>
-            <w:r>
-              <w:rPr>
-                <w:rFonts w:eastAsia="Calibri"/>
-                <w:color w:val="000000" w:themeColor="text1"/>
-              </w:rPr>
-              <w:lastRenderedPageBreak/>
-              <w:t>relevant languages in the community</w:t>
+              <w:t xml:space="preserve"> </w:t>
             </w:r>
           </w:p>
         </w:tc>
@@ -2461,1251 +4195,14 @@
     </w:tbl>
     <w:p>
       <w:pPr>
-        <w:spacing w:after="0" w:line="240" w:lineRule="auto"/>
-        <w:rPr>
-          <w:sz w:val="24"/>
-          <w:szCs w:val="24"/>
-        </w:rPr>
-      </w:pPr>
-    </w:p>
-    <w:p>
-      <w:pPr>
         <w:pStyle w:val="Subtitle"/>
         <w:spacing w:after="0" w:line="240" w:lineRule="auto"/>
-        <w:rPr>
-          <w:color w:val="auto"/>
-        </w:rPr>
-      </w:pPr>
-      <w:r>
-        <w:rPr>
-          <w:rFonts w:ascii="Calibri" w:eastAsia="Calibri" w:hAnsi="Calibri" w:cs="Calibri"/>
-          <w:bCs/>
-          <w:color w:val="auto"/>
-          <w:szCs w:val="28"/>
-        </w:rPr>
-        <w:t>Blank template of pros and cons for an action area</w:t>
-      </w:r>
-    </w:p>
-    <w:tbl>
-      <w:tblPr>
-        <w:tblStyle w:val="TableGrid"/>
-        <w:tblW w:w="0" w:type="auto"/>
-        <w:tblLayout w:type="fixed"/>
-        <w:tblLook w:val="04A0" w:firstRow="1" w:lastRow="0" w:firstColumn="1" w:lastColumn="0" w:noHBand="0" w:noVBand="1"/>
-      </w:tblPr>
-      <w:tblGrid>
-        <w:gridCol w:w="758"/>
-        <w:gridCol w:w="1560"/>
-        <w:gridCol w:w="3387"/>
-        <w:gridCol w:w="3655"/>
-      </w:tblGrid>
-      <w:tr>
-        <w:trPr>
-          <w:trHeight w:val="540"/>
-        </w:trPr>
-        <w:tc>
-          <w:tcPr>
-            <w:tcW w:w="758" w:type="dxa"/>
-            <w:tcBorders>
-              <w:top w:val="single" w:sz="6" w:space="0" w:color="FFFFFF" w:themeColor="background1"/>
-              <w:left w:val="single" w:sz="6" w:space="0" w:color="FFFFFF" w:themeColor="background1"/>
-              <w:bottom w:val="single" w:sz="6" w:space="0" w:color="FFFFFF" w:themeColor="background1"/>
-              <w:right w:val="single" w:sz="6" w:space="0" w:color="000000" w:themeColor="text1"/>
-            </w:tcBorders>
-            <w:tcMar>
-              <w:left w:w="105" w:type="dxa"/>
-              <w:right w:w="105" w:type="dxa"/>
-            </w:tcMar>
-          </w:tcPr>
-          <w:p>
-            <w:pPr>
-              <w:ind w:hanging="90"/>
-              <w:jc w:val="center"/>
-              <w:rPr>
-                <w:rFonts w:ascii="Calibri" w:eastAsia="Calibri" w:hAnsi="Calibri" w:cs="Calibri"/>
-                <w:color w:val="000000" w:themeColor="text1"/>
-                <w:sz w:val="18"/>
-                <w:szCs w:val="18"/>
-              </w:rPr>
-            </w:pPr>
-          </w:p>
-        </w:tc>
-        <w:tc>
-          <w:tcPr>
-            <w:tcW w:w="1560" w:type="dxa"/>
-            <w:tcBorders>
-              <w:top w:val="single" w:sz="6" w:space="0" w:color="000000" w:themeColor="text1"/>
-              <w:left w:val="single" w:sz="6" w:space="0" w:color="000000" w:themeColor="text1"/>
-              <w:bottom w:val="single" w:sz="6" w:space="0" w:color="000000" w:themeColor="text1"/>
-              <w:right w:val="single" w:sz="6" w:space="0" w:color="000000" w:themeColor="text1"/>
-            </w:tcBorders>
-            <w:tcMar>
-              <w:left w:w="105" w:type="dxa"/>
-              <w:right w:w="105" w:type="dxa"/>
-            </w:tcMar>
-            <w:vAlign w:val="center"/>
-          </w:tcPr>
-          <w:p>
-            <w:pPr>
-              <w:jc w:val="center"/>
-              <w:rPr>
-                <w:rFonts w:ascii="Calibri" w:eastAsia="Calibri" w:hAnsi="Calibri" w:cs="Calibri"/>
-                <w:color w:val="000000" w:themeColor="text1"/>
-                <w:sz w:val="24"/>
-                <w:szCs w:val="24"/>
-              </w:rPr>
-            </w:pPr>
-            <w:r>
-              <w:rPr>
-                <w:rFonts w:ascii="Calibri" w:eastAsia="Calibri" w:hAnsi="Calibri" w:cs="Calibri"/>
-                <w:b/>
-                <w:bCs/>
-                <w:color w:val="000000" w:themeColor="text1"/>
-                <w:sz w:val="24"/>
-                <w:szCs w:val="24"/>
-              </w:rPr>
-              <w:t>Action Area</w:t>
-            </w:r>
-          </w:p>
-        </w:tc>
-        <w:tc>
-          <w:tcPr>
-            <w:tcW w:w="7042" w:type="dxa"/>
-            <w:gridSpan w:val="2"/>
-            <w:tcBorders>
-              <w:top w:val="single" w:sz="6" w:space="0" w:color="auto"/>
-              <w:left w:val="single" w:sz="6" w:space="0" w:color="000000" w:themeColor="text1"/>
-              <w:bottom w:val="single" w:sz="6" w:space="0" w:color="000000" w:themeColor="text1"/>
-              <w:right w:val="single" w:sz="6" w:space="0" w:color="000000" w:themeColor="text1"/>
-            </w:tcBorders>
-            <w:tcMar>
-              <w:left w:w="105" w:type="dxa"/>
-              <w:right w:w="105" w:type="dxa"/>
-            </w:tcMar>
-          </w:tcPr>
-          <w:p>
-            <w:pPr>
-              <w:jc w:val="center"/>
-              <w:rPr>
-                <w:rFonts w:ascii="Calibri" w:eastAsia="Calibri" w:hAnsi="Calibri" w:cs="Calibri"/>
-                <w:color w:val="000000" w:themeColor="text1"/>
-                <w:sz w:val="24"/>
-                <w:szCs w:val="24"/>
-              </w:rPr>
-            </w:pPr>
-          </w:p>
-        </w:tc>
-      </w:tr>
-      <w:tr>
-        <w:trPr>
-          <w:trHeight w:val="540"/>
-        </w:trPr>
-        <w:tc>
-          <w:tcPr>
-            <w:tcW w:w="758" w:type="dxa"/>
-            <w:tcBorders>
-              <w:top w:val="single" w:sz="6" w:space="0" w:color="FFFFFF" w:themeColor="background1"/>
-              <w:left w:val="single" w:sz="6" w:space="0" w:color="FFFFFF" w:themeColor="background1"/>
-              <w:bottom w:val="single" w:sz="6" w:space="0" w:color="FFFFFF" w:themeColor="background1"/>
-              <w:right w:val="single" w:sz="6" w:space="0" w:color="000000" w:themeColor="text1"/>
-            </w:tcBorders>
-            <w:tcMar>
-              <w:left w:w="105" w:type="dxa"/>
-              <w:right w:w="105" w:type="dxa"/>
-            </w:tcMar>
-          </w:tcPr>
-          <w:p>
-            <w:pPr>
-              <w:ind w:hanging="90"/>
-              <w:jc w:val="center"/>
-              <w:rPr>
-                <w:rFonts w:ascii="Calibri" w:eastAsia="Calibri" w:hAnsi="Calibri" w:cs="Calibri"/>
-                <w:color w:val="000000" w:themeColor="text1"/>
-                <w:sz w:val="18"/>
-                <w:szCs w:val="18"/>
-              </w:rPr>
-            </w:pPr>
-          </w:p>
-        </w:tc>
-        <w:tc>
-          <w:tcPr>
-            <w:tcW w:w="1560" w:type="dxa"/>
-            <w:tcBorders>
-              <w:top w:val="single" w:sz="6" w:space="0" w:color="000000" w:themeColor="text1"/>
-              <w:left w:val="single" w:sz="6" w:space="0" w:color="000000" w:themeColor="text1"/>
-              <w:bottom w:val="single" w:sz="6" w:space="0" w:color="000000" w:themeColor="text1"/>
-              <w:right w:val="single" w:sz="6" w:space="0" w:color="000000" w:themeColor="text1"/>
-            </w:tcBorders>
-            <w:tcMar>
-              <w:left w:w="105" w:type="dxa"/>
-              <w:right w:w="105" w:type="dxa"/>
-            </w:tcMar>
-            <w:vAlign w:val="center"/>
-          </w:tcPr>
-          <w:p>
-            <w:pPr>
-              <w:jc w:val="center"/>
-              <w:rPr>
-                <w:rFonts w:ascii="Calibri" w:eastAsia="Calibri" w:hAnsi="Calibri" w:cs="Calibri"/>
-                <w:color w:val="000000" w:themeColor="text1"/>
-                <w:sz w:val="24"/>
-                <w:szCs w:val="24"/>
-              </w:rPr>
-            </w:pPr>
-            <w:r>
-              <w:rPr>
-                <w:rFonts w:ascii="Calibri" w:eastAsia="Calibri" w:hAnsi="Calibri" w:cs="Calibri"/>
-                <w:b/>
-                <w:bCs/>
-                <w:color w:val="000000" w:themeColor="text1"/>
-                <w:sz w:val="24"/>
-                <w:szCs w:val="24"/>
-              </w:rPr>
-              <w:t>Vision</w:t>
-            </w:r>
-          </w:p>
-        </w:tc>
-        <w:tc>
-          <w:tcPr>
-            <w:tcW w:w="7042" w:type="dxa"/>
-            <w:gridSpan w:val="2"/>
-            <w:tcBorders>
-              <w:top w:val="single" w:sz="6" w:space="0" w:color="auto"/>
-              <w:left w:val="single" w:sz="6" w:space="0" w:color="000000" w:themeColor="text1"/>
-              <w:bottom w:val="single" w:sz="6" w:space="0" w:color="000000" w:themeColor="text1"/>
-              <w:right w:val="single" w:sz="6" w:space="0" w:color="000000" w:themeColor="text1"/>
-            </w:tcBorders>
-            <w:tcMar>
-              <w:left w:w="105" w:type="dxa"/>
-              <w:right w:w="105" w:type="dxa"/>
-            </w:tcMar>
-          </w:tcPr>
-          <w:p>
-            <w:pPr>
-              <w:jc w:val="center"/>
-              <w:rPr>
-                <w:rFonts w:ascii="Calibri" w:eastAsia="Calibri" w:hAnsi="Calibri" w:cs="Calibri"/>
-                <w:color w:val="000000" w:themeColor="text1"/>
-                <w:sz w:val="24"/>
-                <w:szCs w:val="24"/>
-              </w:rPr>
-            </w:pPr>
-          </w:p>
-        </w:tc>
-      </w:tr>
-      <w:tr>
-        <w:trPr>
-          <w:trHeight w:val="540"/>
-        </w:trPr>
-        <w:tc>
-          <w:tcPr>
-            <w:tcW w:w="758" w:type="dxa"/>
-            <w:tcBorders>
-              <w:top w:val="single" w:sz="6" w:space="0" w:color="FFFFFF" w:themeColor="background1"/>
-              <w:left w:val="single" w:sz="6" w:space="0" w:color="FFFFFF" w:themeColor="background1"/>
-              <w:bottom w:val="single" w:sz="6" w:space="0" w:color="FFFFFF" w:themeColor="background1"/>
-              <w:right w:val="single" w:sz="6" w:space="0" w:color="000000" w:themeColor="text1"/>
-            </w:tcBorders>
-            <w:tcMar>
-              <w:left w:w="105" w:type="dxa"/>
-              <w:right w:w="105" w:type="dxa"/>
-            </w:tcMar>
-          </w:tcPr>
-          <w:p>
-            <w:pPr>
-              <w:ind w:hanging="90"/>
-              <w:jc w:val="center"/>
-              <w:rPr>
-                <w:rFonts w:ascii="Calibri" w:eastAsia="Calibri" w:hAnsi="Calibri" w:cs="Calibri"/>
-                <w:color w:val="000000" w:themeColor="text1"/>
-                <w:sz w:val="18"/>
-                <w:szCs w:val="18"/>
-              </w:rPr>
-            </w:pPr>
-          </w:p>
-        </w:tc>
-        <w:tc>
-          <w:tcPr>
-            <w:tcW w:w="1560" w:type="dxa"/>
-            <w:tcBorders>
-              <w:top w:val="single" w:sz="6" w:space="0" w:color="000000" w:themeColor="text1"/>
-              <w:left w:val="single" w:sz="6" w:space="0" w:color="000000" w:themeColor="text1"/>
-              <w:bottom w:val="single" w:sz="6" w:space="0" w:color="000000" w:themeColor="text1"/>
-              <w:right w:val="single" w:sz="6" w:space="0" w:color="000000" w:themeColor="text1"/>
-            </w:tcBorders>
-            <w:tcMar>
-              <w:left w:w="105" w:type="dxa"/>
-              <w:right w:w="105" w:type="dxa"/>
-            </w:tcMar>
-            <w:vAlign w:val="center"/>
-          </w:tcPr>
-          <w:p>
-            <w:pPr>
-              <w:jc w:val="center"/>
-              <w:rPr>
-                <w:rFonts w:ascii="Calibri" w:eastAsia="Calibri" w:hAnsi="Calibri" w:cs="Calibri"/>
-                <w:color w:val="000000" w:themeColor="text1"/>
-                <w:sz w:val="24"/>
-                <w:szCs w:val="24"/>
-              </w:rPr>
-            </w:pPr>
-            <w:r>
-              <w:rPr>
-                <w:rFonts w:ascii="Calibri" w:eastAsia="Calibri" w:hAnsi="Calibri" w:cs="Calibri"/>
-                <w:b/>
-                <w:bCs/>
-                <w:color w:val="000000" w:themeColor="text1"/>
-                <w:sz w:val="24"/>
-                <w:szCs w:val="24"/>
-              </w:rPr>
-              <w:t>Action</w:t>
-            </w:r>
-          </w:p>
-        </w:tc>
-        <w:tc>
-          <w:tcPr>
-            <w:tcW w:w="7042" w:type="dxa"/>
-            <w:gridSpan w:val="2"/>
-            <w:tcBorders>
-              <w:top w:val="single" w:sz="6" w:space="0" w:color="auto"/>
-              <w:left w:val="single" w:sz="6" w:space="0" w:color="000000" w:themeColor="text1"/>
-              <w:bottom w:val="single" w:sz="6" w:space="0" w:color="000000" w:themeColor="text1"/>
-              <w:right w:val="single" w:sz="6" w:space="0" w:color="000000" w:themeColor="text1"/>
-            </w:tcBorders>
-            <w:tcMar>
-              <w:left w:w="105" w:type="dxa"/>
-              <w:right w:w="105" w:type="dxa"/>
-            </w:tcMar>
-          </w:tcPr>
-          <w:p>
-            <w:pPr>
-              <w:jc w:val="center"/>
-              <w:rPr>
-                <w:rFonts w:ascii="Calibri" w:eastAsia="Calibri" w:hAnsi="Calibri" w:cs="Calibri"/>
-                <w:color w:val="000000" w:themeColor="text1"/>
-                <w:sz w:val="24"/>
-                <w:szCs w:val="24"/>
-              </w:rPr>
-            </w:pPr>
-          </w:p>
-        </w:tc>
-      </w:tr>
-      <w:tr>
-        <w:trPr>
-          <w:trHeight w:val="300"/>
-        </w:trPr>
-        <w:tc>
-          <w:tcPr>
-            <w:tcW w:w="758" w:type="dxa"/>
-            <w:tcBorders>
-              <w:top w:val="single" w:sz="6" w:space="0" w:color="FFFFFF" w:themeColor="background1"/>
-              <w:left w:val="single" w:sz="6" w:space="0" w:color="FFFFFF" w:themeColor="background1"/>
-              <w:bottom w:val="single" w:sz="6" w:space="0" w:color="FFFFFF" w:themeColor="background1"/>
-              <w:right w:val="single" w:sz="6" w:space="0" w:color="000000" w:themeColor="text1"/>
-            </w:tcBorders>
-            <w:tcMar>
-              <w:left w:w="105" w:type="dxa"/>
-              <w:right w:w="105" w:type="dxa"/>
-            </w:tcMar>
-          </w:tcPr>
-          <w:p>
-            <w:pPr>
-              <w:tabs>
-                <w:tab w:val="left" w:pos="720"/>
-              </w:tabs>
-              <w:ind w:hanging="90"/>
-              <w:jc w:val="center"/>
-              <w:rPr>
-                <w:rFonts w:ascii="Calibri" w:eastAsia="Calibri" w:hAnsi="Calibri" w:cs="Calibri"/>
-                <w:color w:val="000000" w:themeColor="text1"/>
-                <w:sz w:val="18"/>
-                <w:szCs w:val="18"/>
-              </w:rPr>
-            </w:pPr>
-          </w:p>
-        </w:tc>
-        <w:tc>
-          <w:tcPr>
-            <w:tcW w:w="1560" w:type="dxa"/>
-            <w:tcBorders>
-              <w:top w:val="single" w:sz="6" w:space="0" w:color="000000" w:themeColor="text1"/>
-              <w:left w:val="single" w:sz="6" w:space="0" w:color="000000" w:themeColor="text1"/>
-              <w:bottom w:val="single" w:sz="6" w:space="0" w:color="000000" w:themeColor="text1"/>
-              <w:right w:val="single" w:sz="6" w:space="0" w:color="000000" w:themeColor="text1"/>
-            </w:tcBorders>
-            <w:tcMar>
-              <w:left w:w="105" w:type="dxa"/>
-              <w:right w:w="105" w:type="dxa"/>
-            </w:tcMar>
-            <w:vAlign w:val="center"/>
-          </w:tcPr>
-          <w:p>
-            <w:pPr>
-              <w:tabs>
-                <w:tab w:val="left" w:pos="720"/>
-              </w:tabs>
-              <w:jc w:val="center"/>
-              <w:rPr>
-                <w:rFonts w:ascii="Calibri" w:eastAsia="Calibri" w:hAnsi="Calibri" w:cs="Calibri"/>
-                <w:color w:val="000000" w:themeColor="text1"/>
-                <w:sz w:val="18"/>
-                <w:szCs w:val="18"/>
-              </w:rPr>
-            </w:pPr>
-            <w:r>
-              <w:rPr>
-                <w:rFonts w:ascii="Calibri" w:eastAsia="Calibri" w:hAnsi="Calibri" w:cs="Calibri"/>
-                <w:b/>
-                <w:bCs/>
-                <w:color w:val="000000" w:themeColor="text1"/>
-                <w:sz w:val="18"/>
-                <w:szCs w:val="18"/>
-              </w:rPr>
-              <w:t xml:space="preserve"> </w:t>
-            </w:r>
-          </w:p>
-        </w:tc>
-        <w:tc>
-          <w:tcPr>
-            <w:tcW w:w="3387" w:type="dxa"/>
-            <w:tcBorders>
-              <w:top w:val="single" w:sz="6" w:space="0" w:color="auto"/>
-              <w:left w:val="single" w:sz="6" w:space="0" w:color="000000" w:themeColor="text1"/>
-              <w:bottom w:val="single" w:sz="6" w:space="0" w:color="000000" w:themeColor="text1"/>
-              <w:right w:val="single" w:sz="6" w:space="0" w:color="000000" w:themeColor="text1"/>
-            </w:tcBorders>
-            <w:tcMar>
-              <w:left w:w="105" w:type="dxa"/>
-              <w:right w:w="105" w:type="dxa"/>
-            </w:tcMar>
-          </w:tcPr>
-          <w:p>
-            <w:pPr>
-              <w:tabs>
-                <w:tab w:val="left" w:pos="720"/>
-              </w:tabs>
-              <w:ind w:left="360" w:hanging="360"/>
-              <w:jc w:val="center"/>
-              <w:rPr>
-                <w:rFonts w:ascii="Calibri" w:eastAsia="Calibri" w:hAnsi="Calibri" w:cs="Calibri"/>
-                <w:color w:val="000000" w:themeColor="text1"/>
-                <w:sz w:val="24"/>
-                <w:szCs w:val="24"/>
-              </w:rPr>
-            </w:pPr>
-            <w:r>
-              <w:rPr>
-                <w:rFonts w:ascii="Calibri" w:eastAsia="Calibri" w:hAnsi="Calibri" w:cs="Calibri"/>
-                <w:b/>
-                <w:bCs/>
-                <w:color w:val="000000" w:themeColor="text1"/>
-                <w:sz w:val="24"/>
-                <w:szCs w:val="24"/>
-              </w:rPr>
-              <w:t>Mitigating Hazard Impacts</w:t>
-            </w:r>
-          </w:p>
-        </w:tc>
-        <w:tc>
-          <w:tcPr>
-            <w:tcW w:w="3655" w:type="dxa"/>
-            <w:tcBorders>
-              <w:top w:val="single" w:sz="6" w:space="0" w:color="auto"/>
-              <w:left w:val="single" w:sz="6" w:space="0" w:color="auto"/>
-              <w:bottom w:val="single" w:sz="6" w:space="0" w:color="000000" w:themeColor="text1"/>
-              <w:right w:val="single" w:sz="6" w:space="0" w:color="000000" w:themeColor="text1"/>
-            </w:tcBorders>
-            <w:tcMar>
-              <w:left w:w="105" w:type="dxa"/>
-              <w:right w:w="105" w:type="dxa"/>
-            </w:tcMar>
-          </w:tcPr>
-          <w:p>
-            <w:pPr>
-              <w:tabs>
-                <w:tab w:val="left" w:pos="720"/>
-              </w:tabs>
-              <w:jc w:val="center"/>
-              <w:rPr>
-                <w:rFonts w:ascii="Calibri" w:eastAsia="Calibri" w:hAnsi="Calibri" w:cs="Calibri"/>
-                <w:color w:val="000000" w:themeColor="text1"/>
-                <w:sz w:val="24"/>
-                <w:szCs w:val="24"/>
-              </w:rPr>
-            </w:pPr>
-            <w:r>
-              <w:rPr>
-                <w:rFonts w:ascii="Calibri" w:eastAsia="Calibri" w:hAnsi="Calibri" w:cs="Calibri"/>
-                <w:b/>
-                <w:bCs/>
-                <w:color w:val="000000" w:themeColor="text1"/>
-                <w:sz w:val="24"/>
-                <w:szCs w:val="24"/>
-              </w:rPr>
-              <w:t>Improving Equitable Outcomes</w:t>
-            </w:r>
-          </w:p>
-        </w:tc>
-      </w:tr>
-      <w:tr>
-        <w:trPr>
-          <w:trHeight w:val="2790"/>
-        </w:trPr>
-        <w:tc>
-          <w:tcPr>
-            <w:tcW w:w="758" w:type="dxa"/>
-            <w:tcBorders>
-              <w:top w:val="single" w:sz="6" w:space="0" w:color="FFFFFF" w:themeColor="background1"/>
-              <w:left w:val="single" w:sz="6" w:space="0" w:color="FFFFFF" w:themeColor="background1"/>
-              <w:bottom w:val="single" w:sz="6" w:space="0" w:color="FFFFFF" w:themeColor="background1"/>
-              <w:right w:val="single" w:sz="6" w:space="0" w:color="auto"/>
-            </w:tcBorders>
-            <w:tcMar>
-              <w:left w:w="105" w:type="dxa"/>
-              <w:right w:w="105" w:type="dxa"/>
-            </w:tcMar>
-          </w:tcPr>
-          <w:p>
-            <w:pPr>
-              <w:tabs>
-                <w:tab w:val="left" w:pos="720"/>
-              </w:tabs>
-              <w:ind w:hanging="90"/>
-              <w:jc w:val="center"/>
-              <w:rPr>
-                <w:rFonts w:ascii="Calibri" w:eastAsia="Calibri" w:hAnsi="Calibri" w:cs="Calibri"/>
-                <w:color w:val="000000" w:themeColor="text1"/>
-              </w:rPr>
-            </w:pPr>
-          </w:p>
-          <w:p>
-            <w:pPr>
-              <w:tabs>
-                <w:tab w:val="left" w:pos="720"/>
-              </w:tabs>
-              <w:ind w:hanging="90"/>
-              <w:jc w:val="center"/>
-              <w:rPr>
-                <w:rFonts w:ascii="Calibri" w:eastAsia="Calibri" w:hAnsi="Calibri" w:cs="Calibri"/>
-                <w:color w:val="000000" w:themeColor="text1"/>
-              </w:rPr>
-            </w:pPr>
-          </w:p>
-          <w:p>
-            <w:pPr>
-              <w:tabs>
-                <w:tab w:val="left" w:pos="720"/>
-              </w:tabs>
-              <w:ind w:hanging="90"/>
-              <w:jc w:val="center"/>
-              <w:rPr>
-                <w:rFonts w:ascii="Calibri" w:eastAsia="Calibri" w:hAnsi="Calibri" w:cs="Calibri"/>
-                <w:color w:val="000000" w:themeColor="text1"/>
-              </w:rPr>
-            </w:pPr>
-          </w:p>
-          <w:p>
-            <w:pPr>
-              <w:tabs>
-                <w:tab w:val="left" w:pos="720"/>
-              </w:tabs>
-              <w:ind w:hanging="90"/>
-              <w:jc w:val="center"/>
-              <w:rPr>
-                <w:rFonts w:ascii="Calibri" w:eastAsia="Calibri" w:hAnsi="Calibri" w:cs="Calibri"/>
-                <w:color w:val="000000" w:themeColor="text1"/>
-              </w:rPr>
-            </w:pPr>
-          </w:p>
-          <w:p>
-            <w:pPr>
-              <w:tabs>
-                <w:tab w:val="left" w:pos="720"/>
-              </w:tabs>
-              <w:ind w:hanging="90"/>
-              <w:jc w:val="center"/>
-              <w:rPr>
-                <w:rFonts w:ascii="Calibri" w:eastAsia="Calibri" w:hAnsi="Calibri" w:cs="Calibri"/>
-                <w:color w:val="000000" w:themeColor="text1"/>
-              </w:rPr>
-            </w:pPr>
-            <w:r>
-              <w:rPr>
-                <w:noProof/>
-              </w:rPr>
-              <w:drawing>
-                <wp:inline distT="0" distB="0" distL="0" distR="0" wp14:anchorId="219DFC3D" wp14:editId="1A679F9C">
-                  <wp:extent cx="342900" cy="342900"/>
-                  <wp:effectExtent l="0" t="0" r="0" b="0"/>
-                  <wp:docPr id="2027295246" name="Picture 2027295246"/>
-                  <wp:cNvGraphicFramePr>
-                    <a:graphicFrameLocks xmlns:a="http://schemas.openxmlformats.org/drawingml/2006/main" noChangeAspect="1"/>
-                  </wp:cNvGraphicFramePr>
-                  <a:graphic xmlns:a="http://schemas.openxmlformats.org/drawingml/2006/main">
-                    <a:graphicData uri="http://schemas.openxmlformats.org/drawingml/2006/picture">
-                      <pic:pic xmlns:pic="http://schemas.openxmlformats.org/drawingml/2006/picture">
-                        <pic:nvPicPr>
-                          <pic:cNvPr id="0" name=""/>
-                          <pic:cNvPicPr/>
-                        </pic:nvPicPr>
-                        <pic:blipFill>
-                          <a:blip r:embed="rId11">
-                            <a:extLst>
-                              <a:ext uri="{28A0092B-C50C-407E-A947-70E740481C1C}">
-                                <a14:useLocalDpi xmlns:a14="http://schemas.microsoft.com/office/drawing/2010/main" val="0"/>
-                              </a:ext>
-                            </a:extLst>
-                          </a:blip>
-                          <a:stretch>
-                            <a:fillRect/>
-                          </a:stretch>
-                        </pic:blipFill>
-                        <pic:spPr>
-                          <a:xfrm>
-                            <a:off x="0" y="0"/>
-                            <a:ext cx="342900" cy="342900"/>
-                          </a:xfrm>
-                          <a:prstGeom prst="rect">
-                            <a:avLst/>
-                          </a:prstGeom>
-                        </pic:spPr>
-                      </pic:pic>
-                    </a:graphicData>
-                  </a:graphic>
-                </wp:inline>
-              </w:drawing>
-            </w:r>
-          </w:p>
-        </w:tc>
-        <w:tc>
-          <w:tcPr>
-            <w:tcW w:w="1560" w:type="dxa"/>
-            <w:tcBorders>
-              <w:top w:val="single" w:sz="6" w:space="0" w:color="000000" w:themeColor="text1"/>
-              <w:left w:val="single" w:sz="6" w:space="0" w:color="auto"/>
-              <w:bottom w:val="single" w:sz="6" w:space="0" w:color="auto"/>
-              <w:right w:val="single" w:sz="6" w:space="0" w:color="auto"/>
-            </w:tcBorders>
-            <w:tcMar>
-              <w:left w:w="105" w:type="dxa"/>
-              <w:right w:w="105" w:type="dxa"/>
-            </w:tcMar>
-            <w:vAlign w:val="center"/>
-          </w:tcPr>
-          <w:p>
-            <w:pPr>
-              <w:tabs>
-                <w:tab w:val="left" w:pos="720"/>
-              </w:tabs>
-              <w:jc w:val="center"/>
-              <w:rPr>
-                <w:rFonts w:ascii="Calibri" w:eastAsia="Calibri" w:hAnsi="Calibri" w:cs="Calibri"/>
-                <w:color w:val="000000" w:themeColor="text1"/>
-                <w:sz w:val="24"/>
-                <w:szCs w:val="24"/>
-              </w:rPr>
-            </w:pPr>
-            <w:r>
-              <w:rPr>
-                <w:rFonts w:ascii="Calibri" w:eastAsia="Calibri" w:hAnsi="Calibri" w:cs="Calibri"/>
-                <w:b/>
-                <w:bCs/>
-                <w:color w:val="000000" w:themeColor="text1"/>
-                <w:sz w:val="24"/>
-                <w:szCs w:val="24"/>
-              </w:rPr>
-              <w:t>Pros</w:t>
-            </w:r>
-          </w:p>
-        </w:tc>
-        <w:tc>
-          <w:tcPr>
-            <w:tcW w:w="3387" w:type="dxa"/>
-            <w:tcBorders>
-              <w:top w:val="single" w:sz="6" w:space="0" w:color="auto"/>
-              <w:left w:val="single" w:sz="6" w:space="0" w:color="auto"/>
-              <w:bottom w:val="single" w:sz="6" w:space="0" w:color="auto"/>
-              <w:right w:val="single" w:sz="6" w:space="0" w:color="auto"/>
-            </w:tcBorders>
-            <w:tcMar>
-              <w:left w:w="105" w:type="dxa"/>
-              <w:right w:w="105" w:type="dxa"/>
-            </w:tcMar>
-          </w:tcPr>
-          <w:p>
-            <w:pPr>
-              <w:rPr>
-                <w:rFonts w:ascii="Calibri" w:eastAsia="Calibri" w:hAnsi="Calibri" w:cs="Calibri"/>
-                <w:color w:val="000000" w:themeColor="text1"/>
-                <w:sz w:val="24"/>
-                <w:szCs w:val="24"/>
-              </w:rPr>
-            </w:pPr>
-          </w:p>
-        </w:tc>
-        <w:tc>
-          <w:tcPr>
-            <w:tcW w:w="3655" w:type="dxa"/>
-            <w:tcBorders>
-              <w:top w:val="single" w:sz="6" w:space="0" w:color="auto"/>
-              <w:left w:val="single" w:sz="6" w:space="0" w:color="auto"/>
-              <w:bottom w:val="single" w:sz="6" w:space="0" w:color="auto"/>
-              <w:right w:val="single" w:sz="6" w:space="0" w:color="auto"/>
-            </w:tcBorders>
-            <w:tcMar>
-              <w:left w:w="105" w:type="dxa"/>
-              <w:right w:w="105" w:type="dxa"/>
-            </w:tcMar>
-          </w:tcPr>
-          <w:p>
-            <w:pPr>
-              <w:rPr>
-                <w:rFonts w:ascii="Calibri" w:eastAsia="Calibri" w:hAnsi="Calibri" w:cs="Calibri"/>
-                <w:color w:val="000000" w:themeColor="text1"/>
-                <w:sz w:val="24"/>
-                <w:szCs w:val="24"/>
-              </w:rPr>
-            </w:pPr>
-          </w:p>
-        </w:tc>
-      </w:tr>
-      <w:tr>
-        <w:trPr>
-          <w:trHeight w:val="2970"/>
-        </w:trPr>
-        <w:tc>
-          <w:tcPr>
-            <w:tcW w:w="758" w:type="dxa"/>
-            <w:tcBorders>
-              <w:top w:val="single" w:sz="6" w:space="0" w:color="FFFFFF" w:themeColor="background1"/>
-              <w:left w:val="single" w:sz="6" w:space="0" w:color="FFFFFF" w:themeColor="background1"/>
-              <w:bottom w:val="single" w:sz="24" w:space="0" w:color="4472C4" w:themeColor="accent1"/>
-              <w:right w:val="single" w:sz="6" w:space="0" w:color="auto"/>
-            </w:tcBorders>
-            <w:tcMar>
-              <w:left w:w="105" w:type="dxa"/>
-              <w:right w:w="105" w:type="dxa"/>
-            </w:tcMar>
-          </w:tcPr>
-          <w:p>
-            <w:pPr>
-              <w:tabs>
-                <w:tab w:val="left" w:pos="720"/>
-              </w:tabs>
-              <w:ind w:hanging="90"/>
-              <w:jc w:val="center"/>
-              <w:rPr>
-                <w:rFonts w:ascii="Calibri" w:eastAsia="Calibri" w:hAnsi="Calibri" w:cs="Calibri"/>
-                <w:color w:val="000000" w:themeColor="text1"/>
-              </w:rPr>
-            </w:pPr>
-          </w:p>
-          <w:p>
-            <w:pPr>
-              <w:tabs>
-                <w:tab w:val="left" w:pos="720"/>
-              </w:tabs>
-              <w:ind w:hanging="90"/>
-              <w:jc w:val="center"/>
-              <w:rPr>
-                <w:rFonts w:ascii="Calibri" w:eastAsia="Calibri" w:hAnsi="Calibri" w:cs="Calibri"/>
-                <w:color w:val="000000" w:themeColor="text1"/>
-              </w:rPr>
-            </w:pPr>
-          </w:p>
-          <w:p>
-            <w:pPr>
-              <w:tabs>
-                <w:tab w:val="left" w:pos="720"/>
-              </w:tabs>
-              <w:ind w:hanging="90"/>
-              <w:jc w:val="center"/>
-              <w:rPr>
-                <w:rFonts w:ascii="Calibri" w:eastAsia="Calibri" w:hAnsi="Calibri" w:cs="Calibri"/>
-                <w:color w:val="000000" w:themeColor="text1"/>
-              </w:rPr>
-            </w:pPr>
-          </w:p>
-          <w:p>
-            <w:pPr>
-              <w:tabs>
-                <w:tab w:val="left" w:pos="720"/>
-              </w:tabs>
-              <w:ind w:hanging="90"/>
-              <w:jc w:val="center"/>
-              <w:rPr>
-                <w:rFonts w:ascii="Calibri" w:eastAsia="Calibri" w:hAnsi="Calibri" w:cs="Calibri"/>
-                <w:color w:val="000000" w:themeColor="text1"/>
-              </w:rPr>
-            </w:pPr>
-          </w:p>
-          <w:p>
-            <w:pPr>
-              <w:tabs>
-                <w:tab w:val="left" w:pos="720"/>
-              </w:tabs>
-              <w:ind w:hanging="90"/>
-              <w:jc w:val="center"/>
-              <w:rPr>
-                <w:rFonts w:ascii="Calibri" w:eastAsia="Calibri" w:hAnsi="Calibri" w:cs="Calibri"/>
-                <w:color w:val="000000" w:themeColor="text1"/>
-              </w:rPr>
-            </w:pPr>
-          </w:p>
-          <w:p>
-            <w:pPr>
-              <w:tabs>
-                <w:tab w:val="left" w:pos="720"/>
-              </w:tabs>
-              <w:ind w:hanging="90"/>
-              <w:jc w:val="center"/>
-              <w:rPr>
-                <w:rFonts w:ascii="Calibri" w:eastAsia="Calibri" w:hAnsi="Calibri" w:cs="Calibri"/>
-                <w:color w:val="000000" w:themeColor="text1"/>
-              </w:rPr>
-            </w:pPr>
-            <w:r>
-              <w:rPr>
-                <w:noProof/>
-              </w:rPr>
-              <w:drawing>
-                <wp:inline distT="0" distB="0" distL="0" distR="0" wp14:anchorId="02D80FC1" wp14:editId="5CAE1932">
-                  <wp:extent cx="400050" cy="133350"/>
-                  <wp:effectExtent l="0" t="0" r="0" b="0"/>
-                  <wp:docPr id="1719977704" name="Picture 1719977704"/>
-                  <wp:cNvGraphicFramePr>
-                    <a:graphicFrameLocks xmlns:a="http://schemas.openxmlformats.org/drawingml/2006/main" noChangeAspect="1"/>
-                  </wp:cNvGraphicFramePr>
-                  <a:graphic xmlns:a="http://schemas.openxmlformats.org/drawingml/2006/main">
-                    <a:graphicData uri="http://schemas.openxmlformats.org/drawingml/2006/picture">
-                      <pic:pic xmlns:pic="http://schemas.openxmlformats.org/drawingml/2006/picture">
-                        <pic:nvPicPr>
-                          <pic:cNvPr id="0" name=""/>
-                          <pic:cNvPicPr/>
-                        </pic:nvPicPr>
-                        <pic:blipFill>
-                          <a:blip r:embed="rId12">
-                            <a:extLst>
-                              <a:ext uri="{28A0092B-C50C-407E-A947-70E740481C1C}">
-                                <a14:useLocalDpi xmlns:a14="http://schemas.microsoft.com/office/drawing/2010/main" val="0"/>
-                              </a:ext>
-                            </a:extLst>
-                          </a:blip>
-                          <a:stretch>
-                            <a:fillRect/>
-                          </a:stretch>
-                        </pic:blipFill>
-                        <pic:spPr>
-                          <a:xfrm>
-                            <a:off x="0" y="0"/>
-                            <a:ext cx="400050" cy="133350"/>
-                          </a:xfrm>
-                          <a:prstGeom prst="rect">
-                            <a:avLst/>
-                          </a:prstGeom>
-                        </pic:spPr>
-                      </pic:pic>
-                    </a:graphicData>
-                  </a:graphic>
-                </wp:inline>
-              </w:drawing>
-            </w:r>
-          </w:p>
-          <w:p>
-            <w:pPr>
-              <w:tabs>
-                <w:tab w:val="left" w:pos="720"/>
-              </w:tabs>
-              <w:ind w:hanging="90"/>
-              <w:jc w:val="center"/>
-              <w:rPr>
-                <w:rFonts w:ascii="Calibri" w:eastAsia="Calibri" w:hAnsi="Calibri" w:cs="Calibri"/>
-                <w:color w:val="000000" w:themeColor="text1"/>
-              </w:rPr>
-            </w:pPr>
-          </w:p>
-          <w:p>
-            <w:pPr>
-              <w:tabs>
-                <w:tab w:val="left" w:pos="720"/>
-              </w:tabs>
-              <w:ind w:hanging="90"/>
-              <w:jc w:val="center"/>
-              <w:rPr>
-                <w:rFonts w:ascii="Calibri" w:eastAsia="Calibri" w:hAnsi="Calibri" w:cs="Calibri"/>
-                <w:color w:val="000000" w:themeColor="text1"/>
-              </w:rPr>
-            </w:pPr>
-          </w:p>
-        </w:tc>
-        <w:tc>
-          <w:tcPr>
-            <w:tcW w:w="1560" w:type="dxa"/>
-            <w:tcBorders>
-              <w:top w:val="single" w:sz="6" w:space="0" w:color="auto"/>
-              <w:left w:val="single" w:sz="6" w:space="0" w:color="auto"/>
-              <w:bottom w:val="single" w:sz="24" w:space="0" w:color="4472C4" w:themeColor="accent1"/>
-              <w:right w:val="single" w:sz="6" w:space="0" w:color="auto"/>
-            </w:tcBorders>
-            <w:tcMar>
-              <w:left w:w="105" w:type="dxa"/>
-              <w:right w:w="105" w:type="dxa"/>
-            </w:tcMar>
-            <w:vAlign w:val="center"/>
-          </w:tcPr>
-          <w:p>
-            <w:pPr>
-              <w:tabs>
-                <w:tab w:val="left" w:pos="720"/>
-              </w:tabs>
-              <w:jc w:val="center"/>
-              <w:rPr>
-                <w:rFonts w:ascii="Calibri" w:eastAsia="Calibri" w:hAnsi="Calibri" w:cs="Calibri"/>
-                <w:color w:val="000000" w:themeColor="text1"/>
-                <w:sz w:val="24"/>
-                <w:szCs w:val="24"/>
-              </w:rPr>
-            </w:pPr>
-            <w:r>
-              <w:rPr>
-                <w:rFonts w:ascii="Calibri" w:eastAsia="Calibri" w:hAnsi="Calibri" w:cs="Calibri"/>
-                <w:b/>
-                <w:bCs/>
-                <w:color w:val="000000" w:themeColor="text1"/>
-                <w:sz w:val="24"/>
-                <w:szCs w:val="24"/>
-              </w:rPr>
-              <w:t>Cons</w:t>
-            </w:r>
-          </w:p>
-        </w:tc>
-        <w:tc>
-          <w:tcPr>
-            <w:tcW w:w="3387" w:type="dxa"/>
-            <w:tcBorders>
-              <w:top w:val="single" w:sz="6" w:space="0" w:color="auto"/>
-              <w:left w:val="single" w:sz="6" w:space="0" w:color="auto"/>
-              <w:bottom w:val="single" w:sz="24" w:space="0" w:color="4472C4" w:themeColor="accent1"/>
-              <w:right w:val="single" w:sz="6" w:space="0" w:color="auto"/>
-            </w:tcBorders>
-            <w:tcMar>
-              <w:left w:w="105" w:type="dxa"/>
-              <w:right w:w="105" w:type="dxa"/>
-            </w:tcMar>
-          </w:tcPr>
-          <w:p>
-            <w:pPr>
-              <w:ind w:left="720"/>
-              <w:rPr>
-                <w:rFonts w:ascii="Calibri" w:eastAsia="Calibri" w:hAnsi="Calibri" w:cs="Calibri"/>
-                <w:color w:val="000000" w:themeColor="text1"/>
-                <w:sz w:val="24"/>
-                <w:szCs w:val="24"/>
-              </w:rPr>
-            </w:pPr>
-          </w:p>
-        </w:tc>
-        <w:tc>
-          <w:tcPr>
-            <w:tcW w:w="3655" w:type="dxa"/>
-            <w:tcBorders>
-              <w:top w:val="single" w:sz="6" w:space="0" w:color="auto"/>
-              <w:left w:val="single" w:sz="6" w:space="0" w:color="auto"/>
-              <w:bottom w:val="single" w:sz="24" w:space="0" w:color="4472C4" w:themeColor="accent1"/>
-              <w:right w:val="single" w:sz="6" w:space="0" w:color="auto"/>
-            </w:tcBorders>
-            <w:tcMar>
-              <w:left w:w="105" w:type="dxa"/>
-              <w:right w:w="105" w:type="dxa"/>
-            </w:tcMar>
-          </w:tcPr>
-          <w:p>
-            <w:pPr>
-              <w:rPr>
-                <w:rFonts w:ascii="Calibri" w:eastAsia="Calibri" w:hAnsi="Calibri" w:cs="Calibri"/>
-                <w:color w:val="000000" w:themeColor="text1"/>
-                <w:sz w:val="24"/>
-                <w:szCs w:val="24"/>
-              </w:rPr>
-            </w:pPr>
-          </w:p>
-        </w:tc>
-      </w:tr>
-      <w:tr>
-        <w:trPr>
-          <w:trHeight w:val="3105"/>
-        </w:trPr>
-        <w:tc>
-          <w:tcPr>
-            <w:tcW w:w="758" w:type="dxa"/>
-            <w:tcBorders>
-              <w:top w:val="single" w:sz="24" w:space="0" w:color="4472C4" w:themeColor="accent1"/>
-              <w:left w:val="single" w:sz="6" w:space="0" w:color="FFFFFF" w:themeColor="background1"/>
-              <w:bottom w:val="single" w:sz="6" w:space="0" w:color="FFFFFF" w:themeColor="background1"/>
-              <w:right w:val="single" w:sz="6" w:space="0" w:color="auto"/>
-            </w:tcBorders>
-            <w:tcMar>
-              <w:left w:w="105" w:type="dxa"/>
-              <w:right w:w="105" w:type="dxa"/>
-            </w:tcMar>
-          </w:tcPr>
-          <w:p>
-            <w:pPr>
-              <w:tabs>
-                <w:tab w:val="left" w:pos="720"/>
-              </w:tabs>
-              <w:ind w:hanging="90"/>
-              <w:jc w:val="center"/>
-              <w:rPr>
-                <w:rFonts w:ascii="Calibri" w:eastAsia="Calibri" w:hAnsi="Calibri" w:cs="Calibri"/>
-                <w:color w:val="000000" w:themeColor="text1"/>
-              </w:rPr>
-            </w:pPr>
-          </w:p>
-          <w:p>
-            <w:pPr>
-              <w:tabs>
-                <w:tab w:val="left" w:pos="720"/>
-              </w:tabs>
-              <w:ind w:hanging="90"/>
-              <w:jc w:val="center"/>
-              <w:rPr>
-                <w:rFonts w:ascii="Calibri" w:eastAsia="Calibri" w:hAnsi="Calibri" w:cs="Calibri"/>
-                <w:color w:val="000000" w:themeColor="text1"/>
-              </w:rPr>
-            </w:pPr>
-          </w:p>
-          <w:p>
-            <w:pPr>
-              <w:tabs>
-                <w:tab w:val="left" w:pos="720"/>
-              </w:tabs>
-              <w:ind w:hanging="90"/>
-              <w:jc w:val="center"/>
-              <w:rPr>
-                <w:rFonts w:ascii="Calibri" w:eastAsia="Calibri" w:hAnsi="Calibri" w:cs="Calibri"/>
-                <w:color w:val="000000" w:themeColor="text1"/>
-              </w:rPr>
-            </w:pPr>
-          </w:p>
-          <w:p>
-            <w:pPr>
-              <w:tabs>
-                <w:tab w:val="left" w:pos="720"/>
-              </w:tabs>
-              <w:ind w:hanging="90"/>
-              <w:jc w:val="center"/>
-              <w:rPr>
-                <w:rFonts w:ascii="Calibri" w:eastAsia="Calibri" w:hAnsi="Calibri" w:cs="Calibri"/>
-                <w:color w:val="000000" w:themeColor="text1"/>
-              </w:rPr>
-            </w:pPr>
-          </w:p>
-          <w:p>
-            <w:pPr>
-              <w:tabs>
-                <w:tab w:val="left" w:pos="720"/>
-              </w:tabs>
-              <w:ind w:hanging="90"/>
-              <w:jc w:val="center"/>
-              <w:rPr>
-                <w:rFonts w:ascii="Calibri" w:eastAsia="Calibri" w:hAnsi="Calibri" w:cs="Calibri"/>
-                <w:color w:val="000000" w:themeColor="text1"/>
-              </w:rPr>
-            </w:pPr>
-            <w:r>
-              <w:rPr>
-                <w:noProof/>
-              </w:rPr>
-              <w:drawing>
-                <wp:inline distT="0" distB="0" distL="0" distR="0" wp14:anchorId="25A6F409" wp14:editId="359BF561">
-                  <wp:extent cx="419100" cy="333375"/>
-                  <wp:effectExtent l="0" t="0" r="0" b="0"/>
-                  <wp:docPr id="651915400" name="Picture 651915400"/>
-                  <wp:cNvGraphicFramePr>
-                    <a:graphicFrameLocks xmlns:a="http://schemas.openxmlformats.org/drawingml/2006/main" noChangeAspect="1"/>
-                  </wp:cNvGraphicFramePr>
-                  <a:graphic xmlns:a="http://schemas.openxmlformats.org/drawingml/2006/main">
-                    <a:graphicData uri="http://schemas.openxmlformats.org/drawingml/2006/picture">
-                      <pic:pic xmlns:pic="http://schemas.openxmlformats.org/drawingml/2006/picture">
-                        <pic:nvPicPr>
-                          <pic:cNvPr id="0" name=""/>
-                          <pic:cNvPicPr/>
-                        </pic:nvPicPr>
-                        <pic:blipFill>
-                          <a:blip r:embed="rId13">
-                            <a:extLst>
-                              <a:ext uri="{28A0092B-C50C-407E-A947-70E740481C1C}">
-                                <a14:useLocalDpi xmlns:a14="http://schemas.microsoft.com/office/drawing/2010/main" val="0"/>
-                              </a:ext>
-                            </a:extLst>
-                          </a:blip>
-                          <a:stretch>
-                            <a:fillRect/>
-                          </a:stretch>
-                        </pic:blipFill>
-                        <pic:spPr>
-                          <a:xfrm>
-                            <a:off x="0" y="0"/>
-                            <a:ext cx="419100" cy="333375"/>
-                          </a:xfrm>
-                          <a:prstGeom prst="rect">
-                            <a:avLst/>
-                          </a:prstGeom>
-                        </pic:spPr>
-                      </pic:pic>
-                    </a:graphicData>
-                  </a:graphic>
-                </wp:inline>
-              </w:drawing>
-            </w:r>
-          </w:p>
-        </w:tc>
-        <w:tc>
-          <w:tcPr>
-            <w:tcW w:w="1560" w:type="dxa"/>
-            <w:tcBorders>
-              <w:top w:val="single" w:sz="24" w:space="0" w:color="4472C4" w:themeColor="accent1"/>
-              <w:left w:val="single" w:sz="6" w:space="0" w:color="auto"/>
-              <w:bottom w:val="single" w:sz="6" w:space="0" w:color="auto"/>
-              <w:right w:val="single" w:sz="6" w:space="0" w:color="auto"/>
-            </w:tcBorders>
-            <w:tcMar>
-              <w:left w:w="105" w:type="dxa"/>
-              <w:right w:w="105" w:type="dxa"/>
-            </w:tcMar>
-            <w:vAlign w:val="center"/>
-          </w:tcPr>
-          <w:p>
-            <w:pPr>
-              <w:tabs>
-                <w:tab w:val="left" w:pos="720"/>
-              </w:tabs>
-              <w:jc w:val="center"/>
-              <w:rPr>
-                <w:rFonts w:ascii="Calibri" w:eastAsia="Calibri" w:hAnsi="Calibri" w:cs="Calibri"/>
-                <w:color w:val="000000" w:themeColor="text1"/>
-                <w:sz w:val="24"/>
-                <w:szCs w:val="24"/>
-              </w:rPr>
-            </w:pPr>
-            <w:r>
-              <w:rPr>
-                <w:rFonts w:ascii="Calibri" w:eastAsia="Calibri" w:hAnsi="Calibri" w:cs="Calibri"/>
-                <w:b/>
-                <w:bCs/>
-                <w:color w:val="000000" w:themeColor="text1"/>
-                <w:sz w:val="24"/>
-                <w:szCs w:val="24"/>
-              </w:rPr>
-              <w:t>Potential Adjustments</w:t>
-            </w:r>
-          </w:p>
-        </w:tc>
-        <w:tc>
-          <w:tcPr>
-            <w:tcW w:w="3387" w:type="dxa"/>
-            <w:tcBorders>
-              <w:top w:val="single" w:sz="24" w:space="0" w:color="4472C4" w:themeColor="accent1"/>
-              <w:left w:val="single" w:sz="6" w:space="0" w:color="auto"/>
-              <w:bottom w:val="single" w:sz="6" w:space="0" w:color="auto"/>
-              <w:right w:val="single" w:sz="6" w:space="0" w:color="auto"/>
-            </w:tcBorders>
-            <w:tcMar>
-              <w:left w:w="105" w:type="dxa"/>
-              <w:right w:w="105" w:type="dxa"/>
-            </w:tcMar>
-          </w:tcPr>
-          <w:p>
-            <w:pPr>
-              <w:ind w:left="720"/>
-              <w:rPr>
-                <w:rFonts w:ascii="Calibri" w:eastAsia="Calibri" w:hAnsi="Calibri" w:cs="Calibri"/>
-                <w:color w:val="000000" w:themeColor="text1"/>
-                <w:sz w:val="24"/>
-                <w:szCs w:val="24"/>
-              </w:rPr>
-            </w:pPr>
-          </w:p>
-        </w:tc>
-        <w:tc>
-          <w:tcPr>
-            <w:tcW w:w="3655" w:type="dxa"/>
-            <w:tcBorders>
-              <w:top w:val="single" w:sz="24" w:space="0" w:color="4472C4" w:themeColor="accent1"/>
-              <w:left w:val="single" w:sz="6" w:space="0" w:color="auto"/>
-              <w:bottom w:val="single" w:sz="6" w:space="0" w:color="auto"/>
-              <w:right w:val="single" w:sz="6" w:space="0" w:color="auto"/>
-            </w:tcBorders>
-            <w:tcMar>
-              <w:left w:w="105" w:type="dxa"/>
-              <w:right w:w="105" w:type="dxa"/>
-            </w:tcMar>
-          </w:tcPr>
-          <w:p>
-            <w:pPr>
-              <w:rPr>
-                <w:rFonts w:ascii="Calibri" w:eastAsia="Calibri" w:hAnsi="Calibri" w:cs="Calibri"/>
-                <w:color w:val="000000" w:themeColor="text1"/>
-                <w:sz w:val="24"/>
-                <w:szCs w:val="24"/>
-              </w:rPr>
-            </w:pPr>
-          </w:p>
-        </w:tc>
-      </w:tr>
-    </w:tbl>
-    <w:p>
-      <w:pPr>
-        <w:pStyle w:val="Heading2"/>
-        <w:spacing w:before="0" w:line="240" w:lineRule="auto"/>
-      </w:pPr>
-      <w:r>
-        <w:lastRenderedPageBreak/>
-        <w:t xml:space="preserve">What to </w:t>
-      </w:r>
-      <w:r>
-        <w:t>d</w:t>
-      </w:r>
-      <w:r>
-        <w:t xml:space="preserve">o </w:t>
-      </w:r>
-      <w:r>
-        <w:t>n</w:t>
-      </w:r>
-      <w:r>
-        <w:t>ext</w:t>
-      </w:r>
-    </w:p>
-    <w:p>
-      <w:pPr>
-        <w:spacing w:after="0" w:line="240" w:lineRule="auto"/>
-        <w:rPr>
-          <w:sz w:val="24"/>
-          <w:szCs w:val="24"/>
-        </w:rPr>
-      </w:pPr>
-      <w:r>
-        <w:rPr>
-          <w:sz w:val="24"/>
-          <w:szCs w:val="24"/>
-        </w:rPr>
-        <w:t>Return to the ERB and move on to the next activity: Strategy Planning.</w:t>
-      </w:r>
-    </w:p>
-    <w:p>
-      <w:pPr>
-        <w:spacing w:after="0" w:line="240" w:lineRule="auto"/>
-        <w:rPr>
-          <w:sz w:val="24"/>
-          <w:szCs w:val="24"/>
-        </w:rPr>
+        <w:contextualSpacing/>
+        <w:jc w:val="left"/>
       </w:pPr>
     </w:p>
     <w:sectPr>
-      <w:headerReference w:type="default" r:id="rId14"/>
-      <w:footerReference w:type="even" r:id="rId15"/>
-      <w:footerReference w:type="default" r:id="rId16"/>
+      <w:headerReference w:type="default" r:id="rId11"/>
       <w:pgSz w:w="12240" w:h="15840"/>
       <w:pgMar w:top="1440" w:right="1440" w:bottom="1440" w:left="1440" w:header="720" w:footer="720" w:gutter="0"/>
       <w:cols w:space="720"/>
@@ -3740,124 +4237,6 @@
 </w:endnotes>
 </file>
 
-<file path=word/footer1.xml><?xml version="1.0" encoding="utf-8"?>
-<w:ftr xmlns:wpc="http://schemas.microsoft.com/office/word/2010/wordprocessingCanvas" xmlns:cx="http://schemas.microsoft.com/office/drawing/2014/chartex" xmlns:cx1="http://schemas.microsoft.com/office/drawing/2015/9/8/chartex" xmlns:cx2="http://schemas.microsoft.com/office/drawing/2015/10/21/chartex" xmlns:cx3="http://schemas.microsoft.com/office/drawing/2016/5/9/chartex" xmlns:cx4="http://schemas.microsoft.com/office/drawing/2016/5/10/chartex" xmlns:cx5="http://schemas.microsoft.com/office/drawing/2016/5/11/chartex" xmlns:cx6="http://schemas.microsoft.com/office/drawing/2016/5/12/chartex" xmlns:cx7="http://schemas.microsoft.com/office/drawing/2016/5/13/chartex" xmlns:cx8="http://schemas.microsoft.com/office/drawing/2016/5/14/chartex" xmlns:mc="http://schemas.openxmlformats.org/markup-compatibility/2006" xmlns:aink="http://schemas.microsoft.com/office/drawing/2016/ink" xmlns:am3d="http://schemas.microsoft.com/office/drawing/2017/model3d" xmlns:o="urn:schemas-microsoft-com:office:office" xmlns:oel="http://schemas.microsoft.com/office/2019/extlst" xmlns:r="http://schemas.openxmlformats.org/officeDocument/2006/relationships" xmlns:m="http://schemas.openxmlformats.org/officeDocument/2006/math" xmlns:v="urn:schemas-microsoft-com:vml" xmlns:wp14="http://schemas.microsoft.com/office/word/2010/wordprocessingDrawing" xmlns:wp="http://schemas.openxmlformats.org/drawingml/2006/wordprocessingDrawing" xmlns:w10="urn:schemas-microsoft-com:office:word" xmlns:w="http://schemas.openxmlformats.org/wordprocessingml/2006/main" xmlns:w14="http://schemas.microsoft.com/office/word/2010/wordml" xmlns:w15="http://schemas.microsoft.com/office/word/2012/wordml" xmlns:w16cex="http://schemas.microsoft.com/office/word/2018/wordml/cex" xmlns:w16cid="http://schemas.microsoft.com/office/word/2016/wordml/cid" xmlns:w16="http://schemas.microsoft.com/office/word/2018/wordml" xmlns:w16sdtdh="http://schemas.microsoft.com/office/word/2020/wordml/sdtdatahash" xmlns:w16se="http://schemas.microsoft.com/office/word/2015/wordml/symex" xmlns:wpg="http://schemas.microsoft.com/office/word/2010/wordprocessingGroup" xmlns:wpi="http://schemas.microsoft.com/office/word/2010/wordprocessingInk" xmlns:wne="http://schemas.microsoft.com/office/word/2006/wordml" xmlns:wps="http://schemas.microsoft.com/office/word/2010/wordprocessingShape" mc:Ignorable="w14 w15 w16se w16cid w16 w16cex w16sdtdh wp14">
-  <w:p>
-    <w:pPr>
-      <w:pStyle w:val="Footer"/>
-      <w:framePr w:wrap="none" w:vAnchor="text" w:hAnchor="margin" w:xAlign="right" w:y="1"/>
-      <w:rPr>
-        <w:rStyle w:val="PageNumber"/>
-      </w:rPr>
-    </w:pPr>
-    <w:r>
-      <w:rPr>
-        <w:rStyle w:val="PageNumber"/>
-      </w:rPr>
-      <w:fldChar w:fldCharType="begin"/>
-    </w:r>
-    <w:r>
-      <w:rPr>
-        <w:rStyle w:val="PageNumber"/>
-      </w:rPr>
-      <w:instrText xml:space="preserve"> PAGE </w:instrText>
-    </w:r>
-    <w:r>
-      <w:rPr>
-        <w:rStyle w:val="PageNumber"/>
-      </w:rPr>
-      <w:fldChar w:fldCharType="end"/>
-    </w:r>
-  </w:p>
-  <w:p>
-    <w:pPr>
-      <w:pStyle w:val="Footer"/>
-      <w:ind w:right="360"/>
-    </w:pPr>
-  </w:p>
-</w:ftr>
-</file>
-
-<file path=word/footer2.xml><?xml version="1.0" encoding="utf-8"?>
-<w:ftr xmlns:wpc="http://schemas.microsoft.com/office/word/2010/wordprocessingCanvas" xmlns:cx="http://schemas.microsoft.com/office/drawing/2014/chartex" xmlns:cx1="http://schemas.microsoft.com/office/drawing/2015/9/8/chartex" xmlns:cx2="http://schemas.microsoft.com/office/drawing/2015/10/21/chartex" xmlns:cx3="http://schemas.microsoft.com/office/drawing/2016/5/9/chartex" xmlns:cx4="http://schemas.microsoft.com/office/drawing/2016/5/10/chartex" xmlns:cx5="http://schemas.microsoft.com/office/drawing/2016/5/11/chartex" xmlns:cx6="http://schemas.microsoft.com/office/drawing/2016/5/12/chartex" xmlns:cx7="http://schemas.microsoft.com/office/drawing/2016/5/13/chartex" xmlns:cx8="http://schemas.microsoft.com/office/drawing/2016/5/14/chartex" xmlns:mc="http://schemas.openxmlformats.org/markup-compatibility/2006" xmlns:aink="http://schemas.microsoft.com/office/drawing/2016/ink" xmlns:am3d="http://schemas.microsoft.com/office/drawing/2017/model3d" xmlns:o="urn:schemas-microsoft-com:office:office" xmlns:oel="http://schemas.microsoft.com/office/2019/extlst" xmlns:r="http://schemas.openxmlformats.org/officeDocument/2006/relationships" xmlns:m="http://schemas.openxmlformats.org/officeDocument/2006/math" xmlns:v="urn:schemas-microsoft-com:vml" xmlns:wp14="http://schemas.microsoft.com/office/word/2010/wordprocessingDrawing" xmlns:wp="http://schemas.openxmlformats.org/drawingml/2006/wordprocessingDrawing" xmlns:w10="urn:schemas-microsoft-com:office:word" xmlns:w="http://schemas.openxmlformats.org/wordprocessingml/2006/main" xmlns:w14="http://schemas.microsoft.com/office/word/2010/wordml" xmlns:w15="http://schemas.microsoft.com/office/word/2012/wordml" xmlns:w16cex="http://schemas.microsoft.com/office/word/2018/wordml/cex" xmlns:w16cid="http://schemas.microsoft.com/office/word/2016/wordml/cid" xmlns:w16="http://schemas.microsoft.com/office/word/2018/wordml" xmlns:w16sdtdh="http://schemas.microsoft.com/office/word/2020/wordml/sdtdatahash" xmlns:w16se="http://schemas.microsoft.com/office/word/2015/wordml/symex" xmlns:wpg="http://schemas.microsoft.com/office/word/2010/wordprocessingGroup" xmlns:wpi="http://schemas.microsoft.com/office/word/2010/wordprocessingInk" xmlns:wne="http://schemas.microsoft.com/office/word/2006/wordml" xmlns:wps="http://schemas.microsoft.com/office/word/2010/wordprocessingShape" mc:Ignorable="w14 w15 w16se w16cid w16 w16cex w16sdtdh wp14">
-  <w:sdt>
-    <w:sdtPr>
-      <w:rPr>
-        <w:rStyle w:val="PageNumber"/>
-      </w:rPr>
-      <w:id w:val="-1146809987"/>
-      <w:docPartObj>
-        <w:docPartGallery w:val="Page Numbers (Bottom of Page)"/>
-        <w:docPartUnique/>
-      </w:docPartObj>
-    </w:sdtPr>
-    <w:sdtEndPr>
-      <w:rPr>
-        <w:rStyle w:val="PageNumber"/>
-      </w:rPr>
-    </w:sdtEndPr>
-    <w:sdtContent>
-      <w:p>
-        <w:pPr>
-          <w:pStyle w:val="Footer"/>
-          <w:framePr w:wrap="none" w:vAnchor="text" w:hAnchor="margin" w:xAlign="right" w:y="1"/>
-          <w:rPr>
-            <w:rStyle w:val="PageNumber"/>
-          </w:rPr>
-        </w:pPr>
-        <w:r>
-          <w:rPr>
-            <w:rStyle w:val="PageNumber"/>
-          </w:rPr>
-          <w:t xml:space="preserve">Page </w:t>
-        </w:r>
-        <w:r>
-          <w:rPr>
-            <w:rStyle w:val="PageNumber"/>
-          </w:rPr>
-          <w:fldChar w:fldCharType="begin"/>
-        </w:r>
-        <w:r>
-          <w:rPr>
-            <w:rStyle w:val="PageNumber"/>
-          </w:rPr>
-          <w:instrText xml:space="preserve"> PAGE </w:instrText>
-        </w:r>
-        <w:r>
-          <w:rPr>
-            <w:rStyle w:val="PageNumber"/>
-          </w:rPr>
-          <w:fldChar w:fldCharType="separate"/>
-        </w:r>
-        <w:r>
-          <w:rPr>
-            <w:rStyle w:val="PageNumber"/>
-            <w:noProof/>
-          </w:rPr>
-          <w:t>2</w:t>
-        </w:r>
-        <w:r>
-          <w:rPr>
-            <w:rStyle w:val="PageNumber"/>
-          </w:rPr>
-          <w:fldChar w:fldCharType="end"/>
-        </w:r>
-      </w:p>
-    </w:sdtContent>
-  </w:sdt>
-  <w:p>
-    <w:pPr>
-      <w:pStyle w:val="Footer"/>
-      <w:ind w:right="360"/>
-    </w:pPr>
-    <w:r>
-      <w:tab/>
-      <w:t xml:space="preserve">   </w:t>
-    </w:r>
-  </w:p>
-</w:ftr>
-</file>
-
 <file path=word/footnotes.xml><?xml version="1.0" encoding="utf-8"?>
 <w:footnotes xmlns:wpc="http://schemas.microsoft.com/office/word/2010/wordprocessingCanvas" xmlns:cx="http://schemas.microsoft.com/office/drawing/2014/chartex" xmlns:cx1="http://schemas.microsoft.com/office/drawing/2015/9/8/chartex" xmlns:cx2="http://schemas.microsoft.com/office/drawing/2015/10/21/chartex" xmlns:cx3="http://schemas.microsoft.com/office/drawing/2016/5/9/chartex" xmlns:cx4="http://schemas.microsoft.com/office/drawing/2016/5/10/chartex" xmlns:cx5="http://schemas.microsoft.com/office/drawing/2016/5/11/chartex" xmlns:cx6="http://schemas.microsoft.com/office/drawing/2016/5/12/chartex" xmlns:cx7="http://schemas.microsoft.com/office/drawing/2016/5/13/chartex" xmlns:cx8="http://schemas.microsoft.com/office/drawing/2016/5/14/chartex" xmlns:mc="http://schemas.openxmlformats.org/markup-compatibility/2006" xmlns:aink="http://schemas.microsoft.com/office/drawing/2016/ink" xmlns:am3d="http://schemas.microsoft.com/office/drawing/2017/model3d" xmlns:o="urn:schemas-microsoft-com:office:office" xmlns:oel="http://schemas.microsoft.com/office/2019/extlst" xmlns:r="http://schemas.openxmlformats.org/officeDocument/2006/relationships" xmlns:m="http://schemas.openxmlformats.org/officeDocument/2006/math" xmlns:v="urn:schemas-microsoft-com:vml" xmlns:wp14="http://schemas.microsoft.com/office/word/2010/wordprocessingDrawing" xmlns:wp="http://schemas.openxmlformats.org/drawingml/2006/wordprocessingDrawing" xmlns:w10="urn:schemas-microsoft-com:office:word" xmlns:w="http://schemas.openxmlformats.org/wordprocessingml/2006/main" xmlns:w14="http://schemas.microsoft.com/office/word/2010/wordml" xmlns:w15="http://schemas.microsoft.com/office/word/2012/wordml" xmlns:w16cex="http://schemas.microsoft.com/office/word/2018/wordml/cex" xmlns:w16cid="http://schemas.microsoft.com/office/word/2016/wordml/cid" xmlns:w16="http://schemas.microsoft.com/office/word/2018/wordml" xmlns:w16sdtdh="http://schemas.microsoft.com/office/word/2020/wordml/sdtdatahash" xmlns:w16se="http://schemas.microsoft.com/office/word/2015/wordml/symex" xmlns:wpg="http://schemas.microsoft.com/office/word/2010/wordprocessingGroup" xmlns:wpi="http://schemas.microsoft.com/office/word/2010/wordprocessingInk" xmlns:wne="http://schemas.microsoft.com/office/word/2006/wordml" xmlns:wps="http://schemas.microsoft.com/office/word/2010/wordprocessingShape" mc:Ignorable="w14 w15 w16se w16cid w16 w16cex w16sdtdh wp14">
   <w:footnote w:type="separator" w:id="-1">
@@ -3894,10 +4273,10 @@
         <w:noProof/>
       </w:rPr>
       <w:drawing>
-        <wp:inline distT="0" distB="0" distL="0" distR="0" wp14:anchorId="6638C372" wp14:editId="4D132B8D">
+        <wp:inline distT="0" distB="0" distL="0" distR="0" wp14:anchorId="65ECAC07" wp14:editId="43907B2F">
           <wp:extent cx="1093490" cy="431321"/>
           <wp:effectExtent l="0" t="0" r="0" b="6985"/>
-          <wp:docPr id="3" name="Picture 3" descr="Shape&#10;&#10;Description automatically generated with medium confidence"/>
+          <wp:docPr id="1" name="Picture 1" descr="Shape&#10;&#10;Description automatically generated with medium confidence"/>
           <wp:cNvGraphicFramePr>
             <a:graphicFrameLocks xmlns:a="http://schemas.openxmlformats.org/drawingml/2006/main" noChangeAspect="1"/>
           </wp:cNvGraphicFramePr>
@@ -3948,6 +4327,27 @@
 <file path=word/numbering.xml><?xml version="1.0" encoding="utf-8"?>
 <w:numbering xmlns:wpc="http://schemas.microsoft.com/office/word/2010/wordprocessingCanvas" xmlns:cx="http://schemas.microsoft.com/office/drawing/2014/chartex" xmlns:cx1="http://schemas.microsoft.com/office/drawing/2015/9/8/chartex" xmlns:cx2="http://schemas.microsoft.com/office/drawing/2015/10/21/chartex" xmlns:cx3="http://schemas.microsoft.com/office/drawing/2016/5/9/chartex" xmlns:cx4="http://schemas.microsoft.com/office/drawing/2016/5/10/chartex" xmlns:cx5="http://schemas.microsoft.com/office/drawing/2016/5/11/chartex" xmlns:cx6="http://schemas.microsoft.com/office/drawing/2016/5/12/chartex" xmlns:cx7="http://schemas.microsoft.com/office/drawing/2016/5/13/chartex" xmlns:cx8="http://schemas.microsoft.com/office/drawing/2016/5/14/chartex" xmlns:mc="http://schemas.openxmlformats.org/markup-compatibility/2006" xmlns:aink="http://schemas.microsoft.com/office/drawing/2016/ink" xmlns:am3d="http://schemas.microsoft.com/office/drawing/2017/model3d" xmlns:o="urn:schemas-microsoft-com:office:office" xmlns:oel="http://schemas.microsoft.com/office/2019/extlst" xmlns:r="http://schemas.openxmlformats.org/officeDocument/2006/relationships" xmlns:m="http://schemas.openxmlformats.org/officeDocument/2006/math" xmlns:v="urn:schemas-microsoft-com:vml" xmlns:wp14="http://schemas.microsoft.com/office/word/2010/wordprocessingDrawing" xmlns:wp="http://schemas.openxmlformats.org/drawingml/2006/wordprocessingDrawing" xmlns:w10="urn:schemas-microsoft-com:office:word" xmlns:w="http://schemas.openxmlformats.org/wordprocessingml/2006/main" xmlns:w14="http://schemas.microsoft.com/office/word/2010/wordml" xmlns:w15="http://schemas.microsoft.com/office/word/2012/wordml" xmlns:w16cex="http://schemas.microsoft.com/office/word/2018/wordml/cex" xmlns:w16cid="http://schemas.microsoft.com/office/word/2016/wordml/cid" xmlns:w16="http://schemas.microsoft.com/office/word/2018/wordml" xmlns:w16sdtdh="http://schemas.microsoft.com/office/word/2020/wordml/sdtdatahash" xmlns:w16se="http://schemas.microsoft.com/office/word/2015/wordml/symex" xmlns:wpg="http://schemas.microsoft.com/office/word/2010/wordprocessingGroup" xmlns:wpi="http://schemas.microsoft.com/office/word/2010/wordprocessingInk" xmlns:wne="http://schemas.microsoft.com/office/word/2006/wordml" xmlns:wps="http://schemas.microsoft.com/office/word/2010/wordprocessingShape" mc:Ignorable="w14 w15 w16se w16cid w16 w16cex w16sdtdh wp14">
   <w:abstractNum w:abstractNumId="0" w15:restartNumberingAfterBreak="0">
+    <w:nsid w:val="FFFFFF89"/>
+    <w:multiLevelType w:val="singleLevel"/>
+    <w:tmpl w:val="92D4581E"/>
+    <w:lvl w:ilvl="0">
+      <w:start w:val="1"/>
+      <w:numFmt w:val="bullet"/>
+      <w:pStyle w:val="ListBullet"/>
+      <w:lvlText w:val=""/>
+      <w:lvlJc w:val="left"/>
+      <w:pPr>
+        <w:tabs>
+          <w:tab w:val="num" w:pos="360"/>
+        </w:tabs>
+        <w:ind w:left="360" w:hanging="360"/>
+      </w:pPr>
+      <w:rPr>
+        <w:rFonts w:ascii="Symbol" w:hAnsi="Symbol" w:hint="default"/>
+      </w:rPr>
+    </w:lvl>
+  </w:abstractNum>
+  <w:abstractNum w:abstractNumId="1" w15:restartNumberingAfterBreak="0">
     <w:nsid w:val="001A1F1B"/>
     <w:multiLevelType w:val="hybridMultilevel"/>
     <w:tmpl w:val="F5F0B038"/>
@@ -4060,7 +4460,7 @@
       </w:rPr>
     </w:lvl>
   </w:abstractNum>
-  <w:abstractNum w:abstractNumId="1" w15:restartNumberingAfterBreak="0">
+  <w:abstractNum w:abstractNumId="2" w15:restartNumberingAfterBreak="0">
     <w:nsid w:val="0650571F"/>
     <w:multiLevelType w:val="hybridMultilevel"/>
     <w:tmpl w:val="370069F8"/>
@@ -4146,7 +4546,120 @@
       </w:pPr>
     </w:lvl>
   </w:abstractNum>
-  <w:abstractNum w:abstractNumId="2" w15:restartNumberingAfterBreak="0">
+  <w:abstractNum w:abstractNumId="3" w15:restartNumberingAfterBreak="0">
+    <w:nsid w:val="0CBC3CDF"/>
+    <w:multiLevelType w:val="hybridMultilevel"/>
+    <w:tmpl w:val="9C48E9B2"/>
+    <w:lvl w:ilvl="0" w:tplc="04090001">
+      <w:start w:val="1"/>
+      <w:numFmt w:val="bullet"/>
+      <w:lvlText w:val=""/>
+      <w:lvlJc w:val="left"/>
+      <w:pPr>
+        <w:ind w:left="1440" w:hanging="360"/>
+      </w:pPr>
+      <w:rPr>
+        <w:rFonts w:ascii="Symbol" w:hAnsi="Symbol" w:hint="default"/>
+      </w:rPr>
+    </w:lvl>
+    <w:lvl w:ilvl="1" w:tplc="04090003">
+      <w:start w:val="1"/>
+      <w:numFmt w:val="bullet"/>
+      <w:lvlText w:val="o"/>
+      <w:lvlJc w:val="left"/>
+      <w:pPr>
+        <w:ind w:left="2160" w:hanging="360"/>
+      </w:pPr>
+      <w:rPr>
+        <w:rFonts w:ascii="Courier New" w:hAnsi="Courier New" w:cs="Courier New" w:hint="default"/>
+      </w:rPr>
+    </w:lvl>
+    <w:lvl w:ilvl="2" w:tplc="04090005" w:tentative="1">
+      <w:start w:val="1"/>
+      <w:numFmt w:val="bullet"/>
+      <w:lvlText w:val=""/>
+      <w:lvlJc w:val="left"/>
+      <w:pPr>
+        <w:ind w:left="2880" w:hanging="360"/>
+      </w:pPr>
+      <w:rPr>
+        <w:rFonts w:ascii="Wingdings" w:hAnsi="Wingdings" w:hint="default"/>
+      </w:rPr>
+    </w:lvl>
+    <w:lvl w:ilvl="3" w:tplc="04090001" w:tentative="1">
+      <w:start w:val="1"/>
+      <w:numFmt w:val="bullet"/>
+      <w:lvlText w:val=""/>
+      <w:lvlJc w:val="left"/>
+      <w:pPr>
+        <w:ind w:left="3600" w:hanging="360"/>
+      </w:pPr>
+      <w:rPr>
+        <w:rFonts w:ascii="Symbol" w:hAnsi="Symbol" w:hint="default"/>
+      </w:rPr>
+    </w:lvl>
+    <w:lvl w:ilvl="4" w:tplc="04090003" w:tentative="1">
+      <w:start w:val="1"/>
+      <w:numFmt w:val="bullet"/>
+      <w:lvlText w:val="o"/>
+      <w:lvlJc w:val="left"/>
+      <w:pPr>
+        <w:ind w:left="4320" w:hanging="360"/>
+      </w:pPr>
+      <w:rPr>
+        <w:rFonts w:ascii="Courier New" w:hAnsi="Courier New" w:cs="Courier New" w:hint="default"/>
+      </w:rPr>
+    </w:lvl>
+    <w:lvl w:ilvl="5" w:tplc="04090005" w:tentative="1">
+      <w:start w:val="1"/>
+      <w:numFmt w:val="bullet"/>
+      <w:lvlText w:val=""/>
+      <w:lvlJc w:val="left"/>
+      <w:pPr>
+        <w:ind w:left="5040" w:hanging="360"/>
+      </w:pPr>
+      <w:rPr>
+        <w:rFonts w:ascii="Wingdings" w:hAnsi="Wingdings" w:hint="default"/>
+      </w:rPr>
+    </w:lvl>
+    <w:lvl w:ilvl="6" w:tplc="04090001" w:tentative="1">
+      <w:start w:val="1"/>
+      <w:numFmt w:val="bullet"/>
+      <w:lvlText w:val=""/>
+      <w:lvlJc w:val="left"/>
+      <w:pPr>
+        <w:ind w:left="5760" w:hanging="360"/>
+      </w:pPr>
+      <w:rPr>
+        <w:rFonts w:ascii="Symbol" w:hAnsi="Symbol" w:hint="default"/>
+      </w:rPr>
+    </w:lvl>
+    <w:lvl w:ilvl="7" w:tplc="04090003" w:tentative="1">
+      <w:start w:val="1"/>
+      <w:numFmt w:val="bullet"/>
+      <w:lvlText w:val="o"/>
+      <w:lvlJc w:val="left"/>
+      <w:pPr>
+        <w:ind w:left="6480" w:hanging="360"/>
+      </w:pPr>
+      <w:rPr>
+        <w:rFonts w:ascii="Courier New" w:hAnsi="Courier New" w:cs="Courier New" w:hint="default"/>
+      </w:rPr>
+    </w:lvl>
+    <w:lvl w:ilvl="8" w:tplc="04090005" w:tentative="1">
+      <w:start w:val="1"/>
+      <w:numFmt w:val="bullet"/>
+      <w:lvlText w:val=""/>
+      <w:lvlJc w:val="left"/>
+      <w:pPr>
+        <w:ind w:left="7200" w:hanging="360"/>
+      </w:pPr>
+      <w:rPr>
+        <w:rFonts w:ascii="Wingdings" w:hAnsi="Wingdings" w:hint="default"/>
+      </w:rPr>
+    </w:lvl>
+  </w:abstractNum>
+  <w:abstractNum w:abstractNumId="4" w15:restartNumberingAfterBreak="0">
     <w:nsid w:val="0CBD7330"/>
     <w:multiLevelType w:val="hybridMultilevel"/>
     <w:tmpl w:val="E612013A"/>
@@ -4261,7 +4774,7 @@
       </w:rPr>
     </w:lvl>
   </w:abstractNum>
-  <w:abstractNum w:abstractNumId="3" w15:restartNumberingAfterBreak="0">
+  <w:abstractNum w:abstractNumId="5" w15:restartNumberingAfterBreak="0">
     <w:nsid w:val="0E8E0E75"/>
     <w:multiLevelType w:val="multilevel"/>
     <w:tmpl w:val="C3400FC4"/>
@@ -4374,7 +4887,7 @@
       </w:pPr>
     </w:lvl>
   </w:abstractNum>
-  <w:abstractNum w:abstractNumId="4" w15:restartNumberingAfterBreak="0">
+  <w:abstractNum w:abstractNumId="6" w15:restartNumberingAfterBreak="0">
     <w:nsid w:val="12B266E8"/>
     <w:multiLevelType w:val="hybridMultilevel"/>
     <w:tmpl w:val="3F0AB8F6"/>
@@ -4460,7 +4973,7 @@
       </w:pPr>
     </w:lvl>
   </w:abstractNum>
-  <w:abstractNum w:abstractNumId="5" w15:restartNumberingAfterBreak="0">
+  <w:abstractNum w:abstractNumId="7" w15:restartNumberingAfterBreak="0">
     <w:nsid w:val="13329EF5"/>
     <w:multiLevelType w:val="hybridMultilevel"/>
     <w:tmpl w:val="6922DEA0"/>
@@ -4546,7 +5059,7 @@
       </w:pPr>
     </w:lvl>
   </w:abstractNum>
-  <w:abstractNum w:abstractNumId="6" w15:restartNumberingAfterBreak="0">
+  <w:abstractNum w:abstractNumId="8" w15:restartNumberingAfterBreak="0">
     <w:nsid w:val="14C913FB"/>
     <w:multiLevelType w:val="hybridMultilevel"/>
     <w:tmpl w:val="64A45812"/>
@@ -4661,7 +5174,7 @@
       </w:rPr>
     </w:lvl>
   </w:abstractNum>
-  <w:abstractNum w:abstractNumId="7" w15:restartNumberingAfterBreak="0">
+  <w:abstractNum w:abstractNumId="9" w15:restartNumberingAfterBreak="0">
     <w:nsid w:val="15D9593D"/>
     <w:multiLevelType w:val="hybridMultilevel"/>
     <w:tmpl w:val="63B6BC54"/>
@@ -4774,7 +5287,7 @@
       </w:rPr>
     </w:lvl>
   </w:abstractNum>
-  <w:abstractNum w:abstractNumId="8" w15:restartNumberingAfterBreak="0">
+  <w:abstractNum w:abstractNumId="10" w15:restartNumberingAfterBreak="0">
     <w:nsid w:val="175B3CC0"/>
     <w:multiLevelType w:val="hybridMultilevel"/>
     <w:tmpl w:val="8AA4442A"/>
@@ -4887,7 +5400,7 @@
       </w:rPr>
     </w:lvl>
   </w:abstractNum>
-  <w:abstractNum w:abstractNumId="9" w15:restartNumberingAfterBreak="0">
+  <w:abstractNum w:abstractNumId="11" w15:restartNumberingAfterBreak="0">
     <w:nsid w:val="199802E4"/>
     <w:multiLevelType w:val="hybridMultilevel"/>
     <w:tmpl w:val="6C346D72"/>
@@ -5001,7 +5514,7 @@
       </w:rPr>
     </w:lvl>
   </w:abstractNum>
-  <w:abstractNum w:abstractNumId="10" w15:restartNumberingAfterBreak="0">
+  <w:abstractNum w:abstractNumId="12" w15:restartNumberingAfterBreak="0">
     <w:nsid w:val="19B15098"/>
     <w:multiLevelType w:val="multilevel"/>
     <w:tmpl w:val="17DCC064"/>
@@ -5150,7 +5663,7 @@
       </w:rPr>
     </w:lvl>
   </w:abstractNum>
-  <w:abstractNum w:abstractNumId="11" w15:restartNumberingAfterBreak="0">
+  <w:abstractNum w:abstractNumId="13" w15:restartNumberingAfterBreak="0">
     <w:nsid w:val="1BCA5BDF"/>
     <w:multiLevelType w:val="hybridMultilevel"/>
     <w:tmpl w:val="A1CEE674"/>
@@ -5242,7 +5755,7 @@
       </w:pPr>
     </w:lvl>
   </w:abstractNum>
-  <w:abstractNum w:abstractNumId="12" w15:restartNumberingAfterBreak="0">
+  <w:abstractNum w:abstractNumId="14" w15:restartNumberingAfterBreak="0">
     <w:nsid w:val="1E0F017C"/>
     <w:multiLevelType w:val="hybridMultilevel"/>
     <w:tmpl w:val="A92EEE1C"/>
@@ -5328,7 +5841,7 @@
       </w:pPr>
     </w:lvl>
   </w:abstractNum>
-  <w:abstractNum w:abstractNumId="13" w15:restartNumberingAfterBreak="0">
+  <w:abstractNum w:abstractNumId="15" w15:restartNumberingAfterBreak="0">
     <w:nsid w:val="1F407CCB"/>
     <w:multiLevelType w:val="hybridMultilevel"/>
     <w:tmpl w:val="F356DFE0"/>
@@ -5414,7 +5927,233 @@
       </w:pPr>
     </w:lvl>
   </w:abstractNum>
-  <w:abstractNum w:abstractNumId="14" w15:restartNumberingAfterBreak="0">
+  <w:abstractNum w:abstractNumId="16" w15:restartNumberingAfterBreak="0">
+    <w:nsid w:val="2009241C"/>
+    <w:multiLevelType w:val="hybridMultilevel"/>
+    <w:tmpl w:val="E14E311A"/>
+    <w:lvl w:ilvl="0" w:tplc="04090001">
+      <w:start w:val="1"/>
+      <w:numFmt w:val="bullet"/>
+      <w:lvlText w:val=""/>
+      <w:lvlJc w:val="left"/>
+      <w:pPr>
+        <w:ind w:left="360" w:hanging="360"/>
+      </w:pPr>
+      <w:rPr>
+        <w:rFonts w:ascii="Symbol" w:hAnsi="Symbol" w:hint="default"/>
+      </w:rPr>
+    </w:lvl>
+    <w:lvl w:ilvl="1" w:tplc="04090003">
+      <w:start w:val="1"/>
+      <w:numFmt w:val="bullet"/>
+      <w:lvlText w:val="o"/>
+      <w:lvlJc w:val="left"/>
+      <w:pPr>
+        <w:ind w:left="1080" w:hanging="360"/>
+      </w:pPr>
+      <w:rPr>
+        <w:rFonts w:ascii="Courier New" w:hAnsi="Courier New" w:cs="Courier New" w:hint="default"/>
+      </w:rPr>
+    </w:lvl>
+    <w:lvl w:ilvl="2" w:tplc="04090005" w:tentative="1">
+      <w:start w:val="1"/>
+      <w:numFmt w:val="bullet"/>
+      <w:lvlText w:val=""/>
+      <w:lvlJc w:val="left"/>
+      <w:pPr>
+        <w:ind w:left="1800" w:hanging="360"/>
+      </w:pPr>
+      <w:rPr>
+        <w:rFonts w:ascii="Wingdings" w:hAnsi="Wingdings" w:hint="default"/>
+      </w:rPr>
+    </w:lvl>
+    <w:lvl w:ilvl="3" w:tplc="04090001" w:tentative="1">
+      <w:start w:val="1"/>
+      <w:numFmt w:val="bullet"/>
+      <w:lvlText w:val=""/>
+      <w:lvlJc w:val="left"/>
+      <w:pPr>
+        <w:ind w:left="2520" w:hanging="360"/>
+      </w:pPr>
+      <w:rPr>
+        <w:rFonts w:ascii="Symbol" w:hAnsi="Symbol" w:hint="default"/>
+      </w:rPr>
+    </w:lvl>
+    <w:lvl w:ilvl="4" w:tplc="04090003" w:tentative="1">
+      <w:start w:val="1"/>
+      <w:numFmt w:val="bullet"/>
+      <w:lvlText w:val="o"/>
+      <w:lvlJc w:val="left"/>
+      <w:pPr>
+        <w:ind w:left="3240" w:hanging="360"/>
+      </w:pPr>
+      <w:rPr>
+        <w:rFonts w:ascii="Courier New" w:hAnsi="Courier New" w:cs="Courier New" w:hint="default"/>
+      </w:rPr>
+    </w:lvl>
+    <w:lvl w:ilvl="5" w:tplc="04090005" w:tentative="1">
+      <w:start w:val="1"/>
+      <w:numFmt w:val="bullet"/>
+      <w:lvlText w:val=""/>
+      <w:lvlJc w:val="left"/>
+      <w:pPr>
+        <w:ind w:left="3960" w:hanging="360"/>
+      </w:pPr>
+      <w:rPr>
+        <w:rFonts w:ascii="Wingdings" w:hAnsi="Wingdings" w:hint="default"/>
+      </w:rPr>
+    </w:lvl>
+    <w:lvl w:ilvl="6" w:tplc="04090001" w:tentative="1">
+      <w:start w:val="1"/>
+      <w:numFmt w:val="bullet"/>
+      <w:lvlText w:val=""/>
+      <w:lvlJc w:val="left"/>
+      <w:pPr>
+        <w:ind w:left="4680" w:hanging="360"/>
+      </w:pPr>
+      <w:rPr>
+        <w:rFonts w:ascii="Symbol" w:hAnsi="Symbol" w:hint="default"/>
+      </w:rPr>
+    </w:lvl>
+    <w:lvl w:ilvl="7" w:tplc="04090003" w:tentative="1">
+      <w:start w:val="1"/>
+      <w:numFmt w:val="bullet"/>
+      <w:lvlText w:val="o"/>
+      <w:lvlJc w:val="left"/>
+      <w:pPr>
+        <w:ind w:left="5400" w:hanging="360"/>
+      </w:pPr>
+      <w:rPr>
+        <w:rFonts w:ascii="Courier New" w:hAnsi="Courier New" w:cs="Courier New" w:hint="default"/>
+      </w:rPr>
+    </w:lvl>
+    <w:lvl w:ilvl="8" w:tplc="04090005" w:tentative="1">
+      <w:start w:val="1"/>
+      <w:numFmt w:val="bullet"/>
+      <w:lvlText w:val=""/>
+      <w:lvlJc w:val="left"/>
+      <w:pPr>
+        <w:ind w:left="6120" w:hanging="360"/>
+      </w:pPr>
+      <w:rPr>
+        <w:rFonts w:ascii="Wingdings" w:hAnsi="Wingdings" w:hint="default"/>
+      </w:rPr>
+    </w:lvl>
+  </w:abstractNum>
+  <w:abstractNum w:abstractNumId="17" w15:restartNumberingAfterBreak="0">
+    <w:nsid w:val="21C1222D"/>
+    <w:multiLevelType w:val="hybridMultilevel"/>
+    <w:tmpl w:val="C35656B0"/>
+    <w:lvl w:ilvl="0" w:tplc="04090001">
+      <w:start w:val="1"/>
+      <w:numFmt w:val="bullet"/>
+      <w:lvlText w:val=""/>
+      <w:lvlJc w:val="left"/>
+      <w:pPr>
+        <w:ind w:left="1080" w:hanging="360"/>
+      </w:pPr>
+      <w:rPr>
+        <w:rFonts w:ascii="Symbol" w:hAnsi="Symbol" w:hint="default"/>
+      </w:rPr>
+    </w:lvl>
+    <w:lvl w:ilvl="1" w:tplc="04090003" w:tentative="1">
+      <w:start w:val="1"/>
+      <w:numFmt w:val="bullet"/>
+      <w:lvlText w:val="o"/>
+      <w:lvlJc w:val="left"/>
+      <w:pPr>
+        <w:ind w:left="1800" w:hanging="360"/>
+      </w:pPr>
+      <w:rPr>
+        <w:rFonts w:ascii="Courier New" w:hAnsi="Courier New" w:cs="Courier New" w:hint="default"/>
+      </w:rPr>
+    </w:lvl>
+    <w:lvl w:ilvl="2" w:tplc="04090005" w:tentative="1">
+      <w:start w:val="1"/>
+      <w:numFmt w:val="bullet"/>
+      <w:lvlText w:val=""/>
+      <w:lvlJc w:val="left"/>
+      <w:pPr>
+        <w:ind w:left="2520" w:hanging="360"/>
+      </w:pPr>
+      <w:rPr>
+        <w:rFonts w:ascii="Wingdings" w:hAnsi="Wingdings" w:hint="default"/>
+      </w:rPr>
+    </w:lvl>
+    <w:lvl w:ilvl="3" w:tplc="04090001" w:tentative="1">
+      <w:start w:val="1"/>
+      <w:numFmt w:val="bullet"/>
+      <w:lvlText w:val=""/>
+      <w:lvlJc w:val="left"/>
+      <w:pPr>
+        <w:ind w:left="3240" w:hanging="360"/>
+      </w:pPr>
+      <w:rPr>
+        <w:rFonts w:ascii="Symbol" w:hAnsi="Symbol" w:hint="default"/>
+      </w:rPr>
+    </w:lvl>
+    <w:lvl w:ilvl="4" w:tplc="04090003" w:tentative="1">
+      <w:start w:val="1"/>
+      <w:numFmt w:val="bullet"/>
+      <w:lvlText w:val="o"/>
+      <w:lvlJc w:val="left"/>
+      <w:pPr>
+        <w:ind w:left="3960" w:hanging="360"/>
+      </w:pPr>
+      <w:rPr>
+        <w:rFonts w:ascii="Courier New" w:hAnsi="Courier New" w:cs="Courier New" w:hint="default"/>
+      </w:rPr>
+    </w:lvl>
+    <w:lvl w:ilvl="5" w:tplc="04090005" w:tentative="1">
+      <w:start w:val="1"/>
+      <w:numFmt w:val="bullet"/>
+      <w:lvlText w:val=""/>
+      <w:lvlJc w:val="left"/>
+      <w:pPr>
+        <w:ind w:left="4680" w:hanging="360"/>
+      </w:pPr>
+      <w:rPr>
+        <w:rFonts w:ascii="Wingdings" w:hAnsi="Wingdings" w:hint="default"/>
+      </w:rPr>
+    </w:lvl>
+    <w:lvl w:ilvl="6" w:tplc="04090001" w:tentative="1">
+      <w:start w:val="1"/>
+      <w:numFmt w:val="bullet"/>
+      <w:lvlText w:val=""/>
+      <w:lvlJc w:val="left"/>
+      <w:pPr>
+        <w:ind w:left="5400" w:hanging="360"/>
+      </w:pPr>
+      <w:rPr>
+        <w:rFonts w:ascii="Symbol" w:hAnsi="Symbol" w:hint="default"/>
+      </w:rPr>
+    </w:lvl>
+    <w:lvl w:ilvl="7" w:tplc="04090003" w:tentative="1">
+      <w:start w:val="1"/>
+      <w:numFmt w:val="bullet"/>
+      <w:lvlText w:val="o"/>
+      <w:lvlJc w:val="left"/>
+      <w:pPr>
+        <w:ind w:left="6120" w:hanging="360"/>
+      </w:pPr>
+      <w:rPr>
+        <w:rFonts w:ascii="Courier New" w:hAnsi="Courier New" w:cs="Courier New" w:hint="default"/>
+      </w:rPr>
+    </w:lvl>
+    <w:lvl w:ilvl="8" w:tplc="04090005" w:tentative="1">
+      <w:start w:val="1"/>
+      <w:numFmt w:val="bullet"/>
+      <w:lvlText w:val=""/>
+      <w:lvlJc w:val="left"/>
+      <w:pPr>
+        <w:ind w:left="6840" w:hanging="360"/>
+      </w:pPr>
+      <w:rPr>
+        <w:rFonts w:ascii="Wingdings" w:hAnsi="Wingdings" w:hint="default"/>
+      </w:rPr>
+    </w:lvl>
+  </w:abstractNum>
+  <w:abstractNum w:abstractNumId="18" w15:restartNumberingAfterBreak="0">
     <w:nsid w:val="249EAD2A"/>
     <w:multiLevelType w:val="hybridMultilevel"/>
     <w:tmpl w:val="D03877EC"/>
@@ -5527,7 +6266,7 @@
       </w:rPr>
     </w:lvl>
   </w:abstractNum>
-  <w:abstractNum w:abstractNumId="15" w15:restartNumberingAfterBreak="0">
+  <w:abstractNum w:abstractNumId="19" w15:restartNumberingAfterBreak="0">
     <w:nsid w:val="2A1879BA"/>
     <w:multiLevelType w:val="hybridMultilevel"/>
     <w:tmpl w:val="071C0402"/>
@@ -5613,7 +6352,7 @@
       </w:pPr>
     </w:lvl>
   </w:abstractNum>
-  <w:abstractNum w:abstractNumId="16" w15:restartNumberingAfterBreak="0">
+  <w:abstractNum w:abstractNumId="20" w15:restartNumberingAfterBreak="0">
     <w:nsid w:val="2A715B43"/>
     <w:multiLevelType w:val="hybridMultilevel"/>
     <w:tmpl w:val="D154040C"/>
@@ -5729,7 +6468,7 @@
       </w:rPr>
     </w:lvl>
   </w:abstractNum>
-  <w:abstractNum w:abstractNumId="17" w15:restartNumberingAfterBreak="0">
+  <w:abstractNum w:abstractNumId="21" w15:restartNumberingAfterBreak="0">
     <w:nsid w:val="2AD567FB"/>
     <w:multiLevelType w:val="hybridMultilevel"/>
     <w:tmpl w:val="C04EF3C0"/>
@@ -5842,7 +6581,97 @@
       </w:rPr>
     </w:lvl>
   </w:abstractNum>
-  <w:abstractNum w:abstractNumId="18" w15:restartNumberingAfterBreak="0">
+  <w:abstractNum w:abstractNumId="22" w15:restartNumberingAfterBreak="0">
+    <w:nsid w:val="2E0B1CA7"/>
+    <w:multiLevelType w:val="hybridMultilevel"/>
+    <w:tmpl w:val="5536493E"/>
+    <w:lvl w:ilvl="0" w:tplc="CE869D92">
+      <w:start w:val="1"/>
+      <w:numFmt w:val="decimal"/>
+      <w:lvlText w:val="%1."/>
+      <w:lvlJc w:val="left"/>
+      <w:pPr>
+        <w:ind w:left="720" w:hanging="360"/>
+      </w:pPr>
+      <w:rPr>
+        <w:rFonts w:hint="default"/>
+        <w:sz w:val="24"/>
+      </w:rPr>
+    </w:lvl>
+    <w:lvl w:ilvl="1" w:tplc="04090019" w:tentative="1">
+      <w:start w:val="1"/>
+      <w:numFmt w:val="lowerLetter"/>
+      <w:lvlText w:val="%2."/>
+      <w:lvlJc w:val="left"/>
+      <w:pPr>
+        <w:ind w:left="1440" w:hanging="360"/>
+      </w:pPr>
+    </w:lvl>
+    <w:lvl w:ilvl="2" w:tplc="0409001B" w:tentative="1">
+      <w:start w:val="1"/>
+      <w:numFmt w:val="lowerRoman"/>
+      <w:lvlText w:val="%3."/>
+      <w:lvlJc w:val="right"/>
+      <w:pPr>
+        <w:ind w:left="2160" w:hanging="180"/>
+      </w:pPr>
+    </w:lvl>
+    <w:lvl w:ilvl="3" w:tplc="0409000F" w:tentative="1">
+      <w:start w:val="1"/>
+      <w:numFmt w:val="decimal"/>
+      <w:lvlText w:val="%4."/>
+      <w:lvlJc w:val="left"/>
+      <w:pPr>
+        <w:ind w:left="2880" w:hanging="360"/>
+      </w:pPr>
+    </w:lvl>
+    <w:lvl w:ilvl="4" w:tplc="04090019" w:tentative="1">
+      <w:start w:val="1"/>
+      <w:numFmt w:val="lowerLetter"/>
+      <w:lvlText w:val="%5."/>
+      <w:lvlJc w:val="left"/>
+      <w:pPr>
+        <w:ind w:left="3600" w:hanging="360"/>
+      </w:pPr>
+    </w:lvl>
+    <w:lvl w:ilvl="5" w:tplc="0409001B" w:tentative="1">
+      <w:start w:val="1"/>
+      <w:numFmt w:val="lowerRoman"/>
+      <w:lvlText w:val="%6."/>
+      <w:lvlJc w:val="right"/>
+      <w:pPr>
+        <w:ind w:left="4320" w:hanging="180"/>
+      </w:pPr>
+    </w:lvl>
+    <w:lvl w:ilvl="6" w:tplc="0409000F" w:tentative="1">
+      <w:start w:val="1"/>
+      <w:numFmt w:val="decimal"/>
+      <w:lvlText w:val="%7."/>
+      <w:lvlJc w:val="left"/>
+      <w:pPr>
+        <w:ind w:left="5040" w:hanging="360"/>
+      </w:pPr>
+    </w:lvl>
+    <w:lvl w:ilvl="7" w:tplc="04090019" w:tentative="1">
+      <w:start w:val="1"/>
+      <w:numFmt w:val="lowerLetter"/>
+      <w:lvlText w:val="%8."/>
+      <w:lvlJc w:val="left"/>
+      <w:pPr>
+        <w:ind w:left="5760" w:hanging="360"/>
+      </w:pPr>
+    </w:lvl>
+    <w:lvl w:ilvl="8" w:tplc="0409001B" w:tentative="1">
+      <w:start w:val="1"/>
+      <w:numFmt w:val="lowerRoman"/>
+      <w:lvlText w:val="%9."/>
+      <w:lvlJc w:val="right"/>
+      <w:pPr>
+        <w:ind w:left="6480" w:hanging="180"/>
+      </w:pPr>
+    </w:lvl>
+  </w:abstractNum>
+  <w:abstractNum w:abstractNumId="23" w15:restartNumberingAfterBreak="0">
     <w:nsid w:val="2EE073FF"/>
     <w:multiLevelType w:val="hybridMultilevel"/>
     <w:tmpl w:val="B896E24A"/>
@@ -5955,7 +6784,7 @@
       </w:rPr>
     </w:lvl>
   </w:abstractNum>
-  <w:abstractNum w:abstractNumId="19" w15:restartNumberingAfterBreak="0">
+  <w:abstractNum w:abstractNumId="24" w15:restartNumberingAfterBreak="0">
     <w:nsid w:val="3007483A"/>
     <w:multiLevelType w:val="multilevel"/>
     <w:tmpl w:val="3F32E522"/>
@@ -6068,7 +6897,7 @@
       </w:pPr>
     </w:lvl>
   </w:abstractNum>
-  <w:abstractNum w:abstractNumId="20" w15:restartNumberingAfterBreak="0">
+  <w:abstractNum w:abstractNumId="25" w15:restartNumberingAfterBreak="0">
     <w:nsid w:val="341A8963"/>
     <w:multiLevelType w:val="hybridMultilevel"/>
     <w:tmpl w:val="5742E118"/>
@@ -6181,7 +7010,120 @@
       </w:rPr>
     </w:lvl>
   </w:abstractNum>
-  <w:abstractNum w:abstractNumId="21" w15:restartNumberingAfterBreak="0">
+  <w:abstractNum w:abstractNumId="26" w15:restartNumberingAfterBreak="0">
+    <w:nsid w:val="34A42301"/>
+    <w:multiLevelType w:val="hybridMultilevel"/>
+    <w:tmpl w:val="B5E0CD7C"/>
+    <w:lvl w:ilvl="0" w:tplc="04090001">
+      <w:start w:val="1"/>
+      <w:numFmt w:val="bullet"/>
+      <w:lvlText w:val=""/>
+      <w:lvlJc w:val="left"/>
+      <w:pPr>
+        <w:ind w:left="360" w:hanging="360"/>
+      </w:pPr>
+      <w:rPr>
+        <w:rFonts w:ascii="Symbol" w:hAnsi="Symbol" w:hint="default"/>
+      </w:rPr>
+    </w:lvl>
+    <w:lvl w:ilvl="1" w:tplc="04090003" w:tentative="1">
+      <w:start w:val="1"/>
+      <w:numFmt w:val="bullet"/>
+      <w:lvlText w:val="o"/>
+      <w:lvlJc w:val="left"/>
+      <w:pPr>
+        <w:ind w:left="1080" w:hanging="360"/>
+      </w:pPr>
+      <w:rPr>
+        <w:rFonts w:ascii="Courier New" w:hAnsi="Courier New" w:cs="Courier New" w:hint="default"/>
+      </w:rPr>
+    </w:lvl>
+    <w:lvl w:ilvl="2" w:tplc="04090005" w:tentative="1">
+      <w:start w:val="1"/>
+      <w:numFmt w:val="bullet"/>
+      <w:lvlText w:val=""/>
+      <w:lvlJc w:val="left"/>
+      <w:pPr>
+        <w:ind w:left="1800" w:hanging="360"/>
+      </w:pPr>
+      <w:rPr>
+        <w:rFonts w:ascii="Wingdings" w:hAnsi="Wingdings" w:hint="default"/>
+      </w:rPr>
+    </w:lvl>
+    <w:lvl w:ilvl="3" w:tplc="04090001" w:tentative="1">
+      <w:start w:val="1"/>
+      <w:numFmt w:val="bullet"/>
+      <w:lvlText w:val=""/>
+      <w:lvlJc w:val="left"/>
+      <w:pPr>
+        <w:ind w:left="2520" w:hanging="360"/>
+      </w:pPr>
+      <w:rPr>
+        <w:rFonts w:ascii="Symbol" w:hAnsi="Symbol" w:hint="default"/>
+      </w:rPr>
+    </w:lvl>
+    <w:lvl w:ilvl="4" w:tplc="04090003" w:tentative="1">
+      <w:start w:val="1"/>
+      <w:numFmt w:val="bullet"/>
+      <w:lvlText w:val="o"/>
+      <w:lvlJc w:val="left"/>
+      <w:pPr>
+        <w:ind w:left="3240" w:hanging="360"/>
+      </w:pPr>
+      <w:rPr>
+        <w:rFonts w:ascii="Courier New" w:hAnsi="Courier New" w:cs="Courier New" w:hint="default"/>
+      </w:rPr>
+    </w:lvl>
+    <w:lvl w:ilvl="5" w:tplc="04090005" w:tentative="1">
+      <w:start w:val="1"/>
+      <w:numFmt w:val="bullet"/>
+      <w:lvlText w:val=""/>
+      <w:lvlJc w:val="left"/>
+      <w:pPr>
+        <w:ind w:left="3960" w:hanging="360"/>
+      </w:pPr>
+      <w:rPr>
+        <w:rFonts w:ascii="Wingdings" w:hAnsi="Wingdings" w:hint="default"/>
+      </w:rPr>
+    </w:lvl>
+    <w:lvl w:ilvl="6" w:tplc="04090001" w:tentative="1">
+      <w:start w:val="1"/>
+      <w:numFmt w:val="bullet"/>
+      <w:lvlText w:val=""/>
+      <w:lvlJc w:val="left"/>
+      <w:pPr>
+        <w:ind w:left="4680" w:hanging="360"/>
+      </w:pPr>
+      <w:rPr>
+        <w:rFonts w:ascii="Symbol" w:hAnsi="Symbol" w:hint="default"/>
+      </w:rPr>
+    </w:lvl>
+    <w:lvl w:ilvl="7" w:tplc="04090003" w:tentative="1">
+      <w:start w:val="1"/>
+      <w:numFmt w:val="bullet"/>
+      <w:lvlText w:val="o"/>
+      <w:lvlJc w:val="left"/>
+      <w:pPr>
+        <w:ind w:left="5400" w:hanging="360"/>
+      </w:pPr>
+      <w:rPr>
+        <w:rFonts w:ascii="Courier New" w:hAnsi="Courier New" w:cs="Courier New" w:hint="default"/>
+      </w:rPr>
+    </w:lvl>
+    <w:lvl w:ilvl="8" w:tplc="04090005" w:tentative="1">
+      <w:start w:val="1"/>
+      <w:numFmt w:val="bullet"/>
+      <w:lvlText w:val=""/>
+      <w:lvlJc w:val="left"/>
+      <w:pPr>
+        <w:ind w:left="6120" w:hanging="360"/>
+      </w:pPr>
+      <w:rPr>
+        <w:rFonts w:ascii="Wingdings" w:hAnsi="Wingdings" w:hint="default"/>
+      </w:rPr>
+    </w:lvl>
+  </w:abstractNum>
+  <w:abstractNum w:abstractNumId="27" w15:restartNumberingAfterBreak="0">
     <w:nsid w:val="34E8FDE4"/>
     <w:multiLevelType w:val="hybridMultilevel"/>
     <w:tmpl w:val="CC8EE5A6"/>
@@ -6267,7 +7209,7 @@
       </w:pPr>
     </w:lvl>
   </w:abstractNum>
-  <w:abstractNum w:abstractNumId="22" w15:restartNumberingAfterBreak="0">
+  <w:abstractNum w:abstractNumId="28" w15:restartNumberingAfterBreak="0">
     <w:nsid w:val="3754541B"/>
     <w:multiLevelType w:val="hybridMultilevel"/>
     <w:tmpl w:val="588EAC30"/>
@@ -6380,7 +7322,191 @@
       </w:rPr>
     </w:lvl>
   </w:abstractNum>
-  <w:abstractNum w:abstractNumId="23" w15:restartNumberingAfterBreak="0">
+  <w:abstractNum w:abstractNumId="29" w15:restartNumberingAfterBreak="0">
+    <w:nsid w:val="39374470"/>
+    <w:multiLevelType w:val="hybridMultilevel"/>
+    <w:tmpl w:val="F416901A"/>
+    <w:lvl w:ilvl="0" w:tplc="76EA4A68">
+      <w:start w:val="1"/>
+      <w:numFmt w:val="decimal"/>
+      <w:lvlText w:val="%1."/>
+      <w:lvlJc w:val="left"/>
+      <w:pPr>
+        <w:ind w:left="720" w:hanging="360"/>
+      </w:pPr>
+      <w:rPr>
+        <w:rFonts w:hint="default"/>
+        <w:b w:val="0"/>
+        <w:sz w:val="22"/>
+      </w:rPr>
+    </w:lvl>
+    <w:lvl w:ilvl="1" w:tplc="04090019" w:tentative="1">
+      <w:start w:val="1"/>
+      <w:numFmt w:val="lowerLetter"/>
+      <w:lvlText w:val="%2."/>
+      <w:lvlJc w:val="left"/>
+      <w:pPr>
+        <w:ind w:left="1440" w:hanging="360"/>
+      </w:pPr>
+    </w:lvl>
+    <w:lvl w:ilvl="2" w:tplc="0409001B" w:tentative="1">
+      <w:start w:val="1"/>
+      <w:numFmt w:val="lowerRoman"/>
+      <w:lvlText w:val="%3."/>
+      <w:lvlJc w:val="right"/>
+      <w:pPr>
+        <w:ind w:left="2160" w:hanging="180"/>
+      </w:pPr>
+    </w:lvl>
+    <w:lvl w:ilvl="3" w:tplc="0409000F" w:tentative="1">
+      <w:start w:val="1"/>
+      <w:numFmt w:val="decimal"/>
+      <w:lvlText w:val="%4."/>
+      <w:lvlJc w:val="left"/>
+      <w:pPr>
+        <w:ind w:left="2880" w:hanging="360"/>
+      </w:pPr>
+    </w:lvl>
+    <w:lvl w:ilvl="4" w:tplc="04090019" w:tentative="1">
+      <w:start w:val="1"/>
+      <w:numFmt w:val="lowerLetter"/>
+      <w:lvlText w:val="%5."/>
+      <w:lvlJc w:val="left"/>
+      <w:pPr>
+        <w:ind w:left="3600" w:hanging="360"/>
+      </w:pPr>
+    </w:lvl>
+    <w:lvl w:ilvl="5" w:tplc="0409001B" w:tentative="1">
+      <w:start w:val="1"/>
+      <w:numFmt w:val="lowerRoman"/>
+      <w:lvlText w:val="%6."/>
+      <w:lvlJc w:val="right"/>
+      <w:pPr>
+        <w:ind w:left="4320" w:hanging="180"/>
+      </w:pPr>
+    </w:lvl>
+    <w:lvl w:ilvl="6" w:tplc="0409000F" w:tentative="1">
+      <w:start w:val="1"/>
+      <w:numFmt w:val="decimal"/>
+      <w:lvlText w:val="%7."/>
+      <w:lvlJc w:val="left"/>
+      <w:pPr>
+        <w:ind w:left="5040" w:hanging="360"/>
+      </w:pPr>
+    </w:lvl>
+    <w:lvl w:ilvl="7" w:tplc="04090019" w:tentative="1">
+      <w:start w:val="1"/>
+      <w:numFmt w:val="lowerLetter"/>
+      <w:lvlText w:val="%8."/>
+      <w:lvlJc w:val="left"/>
+      <w:pPr>
+        <w:ind w:left="5760" w:hanging="360"/>
+      </w:pPr>
+    </w:lvl>
+    <w:lvl w:ilvl="8" w:tplc="0409001B" w:tentative="1">
+      <w:start w:val="1"/>
+      <w:numFmt w:val="lowerRoman"/>
+      <w:lvlText w:val="%9."/>
+      <w:lvlJc w:val="right"/>
+      <w:pPr>
+        <w:ind w:left="6480" w:hanging="180"/>
+      </w:pPr>
+    </w:lvl>
+  </w:abstractNum>
+  <w:abstractNum w:abstractNumId="30" w15:restartNumberingAfterBreak="0">
+    <w:nsid w:val="3993003A"/>
+    <w:multiLevelType w:val="hybridMultilevel"/>
+    <w:tmpl w:val="A014A52C"/>
+    <w:lvl w:ilvl="0" w:tplc="FD2C1ABE">
+      <w:start w:val="1"/>
+      <w:numFmt w:val="decimal"/>
+      <w:lvlText w:val="%1."/>
+      <w:lvlJc w:val="left"/>
+      <w:pPr>
+        <w:ind w:left="720" w:hanging="360"/>
+      </w:pPr>
+      <w:rPr>
+        <w:rFonts w:hint="default"/>
+        <w:b w:val="0"/>
+        <w:bCs w:val="0"/>
+        <w:sz w:val="24"/>
+        <w:szCs w:val="24"/>
+      </w:rPr>
+    </w:lvl>
+    <w:lvl w:ilvl="1" w:tplc="04090019" w:tentative="1">
+      <w:start w:val="1"/>
+      <w:numFmt w:val="lowerLetter"/>
+      <w:lvlText w:val="%2."/>
+      <w:lvlJc w:val="left"/>
+      <w:pPr>
+        <w:ind w:left="1440" w:hanging="360"/>
+      </w:pPr>
+    </w:lvl>
+    <w:lvl w:ilvl="2" w:tplc="0409001B" w:tentative="1">
+      <w:start w:val="1"/>
+      <w:numFmt w:val="lowerRoman"/>
+      <w:lvlText w:val="%3."/>
+      <w:lvlJc w:val="right"/>
+      <w:pPr>
+        <w:ind w:left="2160" w:hanging="180"/>
+      </w:pPr>
+    </w:lvl>
+    <w:lvl w:ilvl="3" w:tplc="0409000F" w:tentative="1">
+      <w:start w:val="1"/>
+      <w:numFmt w:val="decimal"/>
+      <w:lvlText w:val="%4."/>
+      <w:lvlJc w:val="left"/>
+      <w:pPr>
+        <w:ind w:left="2880" w:hanging="360"/>
+      </w:pPr>
+    </w:lvl>
+    <w:lvl w:ilvl="4" w:tplc="04090019" w:tentative="1">
+      <w:start w:val="1"/>
+      <w:numFmt w:val="lowerLetter"/>
+      <w:lvlText w:val="%5."/>
+      <w:lvlJc w:val="left"/>
+      <w:pPr>
+        <w:ind w:left="3600" w:hanging="360"/>
+      </w:pPr>
+    </w:lvl>
+    <w:lvl w:ilvl="5" w:tplc="0409001B" w:tentative="1">
+      <w:start w:val="1"/>
+      <w:numFmt w:val="lowerRoman"/>
+      <w:lvlText w:val="%6."/>
+      <w:lvlJc w:val="right"/>
+      <w:pPr>
+        <w:ind w:left="4320" w:hanging="180"/>
+      </w:pPr>
+    </w:lvl>
+    <w:lvl w:ilvl="6" w:tplc="0409000F" w:tentative="1">
+      <w:start w:val="1"/>
+      <w:numFmt w:val="decimal"/>
+      <w:lvlText w:val="%7."/>
+      <w:lvlJc w:val="left"/>
+      <w:pPr>
+        <w:ind w:left="5040" w:hanging="360"/>
+      </w:pPr>
+    </w:lvl>
+    <w:lvl w:ilvl="7" w:tplc="04090019" w:tentative="1">
+      <w:start w:val="1"/>
+      <w:numFmt w:val="lowerLetter"/>
+      <w:lvlText w:val="%8."/>
+      <w:lvlJc w:val="left"/>
+      <w:pPr>
+        <w:ind w:left="5760" w:hanging="360"/>
+      </w:pPr>
+    </w:lvl>
+    <w:lvl w:ilvl="8" w:tplc="0409001B" w:tentative="1">
+      <w:start w:val="1"/>
+      <w:numFmt w:val="lowerRoman"/>
+      <w:lvlText w:val="%9."/>
+      <w:lvlJc w:val="right"/>
+      <w:pPr>
+        <w:ind w:left="6480" w:hanging="180"/>
+      </w:pPr>
+    </w:lvl>
+  </w:abstractNum>
+  <w:abstractNum w:abstractNumId="31" w15:restartNumberingAfterBreak="0">
     <w:nsid w:val="3D081B0B"/>
     <w:multiLevelType w:val="hybridMultilevel"/>
     <w:tmpl w:val="9C04E226"/>
@@ -6495,7 +7621,7 @@
       </w:rPr>
     </w:lvl>
   </w:abstractNum>
-  <w:abstractNum w:abstractNumId="24" w15:restartNumberingAfterBreak="0">
+  <w:abstractNum w:abstractNumId="32" w15:restartNumberingAfterBreak="0">
     <w:nsid w:val="432934B0"/>
     <w:multiLevelType w:val="hybridMultilevel"/>
     <w:tmpl w:val="1DA217CE"/>
@@ -6581,7 +7707,7 @@
       </w:pPr>
     </w:lvl>
   </w:abstractNum>
-  <w:abstractNum w:abstractNumId="25" w15:restartNumberingAfterBreak="0">
+  <w:abstractNum w:abstractNumId="33" w15:restartNumberingAfterBreak="0">
     <w:nsid w:val="435851CB"/>
     <w:multiLevelType w:val="hybridMultilevel"/>
     <w:tmpl w:val="E5B042FC"/>
@@ -6694,7 +7820,7 @@
       </w:rPr>
     </w:lvl>
   </w:abstractNum>
-  <w:abstractNum w:abstractNumId="26" w15:restartNumberingAfterBreak="0">
+  <w:abstractNum w:abstractNumId="34" w15:restartNumberingAfterBreak="0">
     <w:nsid w:val="498B932C"/>
     <w:multiLevelType w:val="hybridMultilevel"/>
     <w:tmpl w:val="1F3207B8"/>
@@ -6807,7 +7933,7 @@
       </w:rPr>
     </w:lvl>
   </w:abstractNum>
-  <w:abstractNum w:abstractNumId="27" w15:restartNumberingAfterBreak="0">
+  <w:abstractNum w:abstractNumId="35" w15:restartNumberingAfterBreak="0">
     <w:nsid w:val="4B774607"/>
     <w:multiLevelType w:val="multilevel"/>
     <w:tmpl w:val="5A4EDAB2"/>
@@ -6957,7 +8083,7 @@
       </w:rPr>
     </w:lvl>
   </w:abstractNum>
-  <w:abstractNum w:abstractNumId="28" w15:restartNumberingAfterBreak="0">
+  <w:abstractNum w:abstractNumId="36" w15:restartNumberingAfterBreak="0">
     <w:nsid w:val="4C952523"/>
     <w:multiLevelType w:val="hybridMultilevel"/>
     <w:tmpl w:val="25E63BCE"/>
@@ -7049,7 +8175,7 @@
       </w:pPr>
     </w:lvl>
   </w:abstractNum>
-  <w:abstractNum w:abstractNumId="29" w15:restartNumberingAfterBreak="0">
+  <w:abstractNum w:abstractNumId="37" w15:restartNumberingAfterBreak="0">
     <w:nsid w:val="4F984FBE"/>
     <w:multiLevelType w:val="hybridMultilevel"/>
     <w:tmpl w:val="B1C0B054"/>
@@ -7162,7 +8288,96 @@
       </w:rPr>
     </w:lvl>
   </w:abstractNum>
-  <w:abstractNum w:abstractNumId="30" w15:restartNumberingAfterBreak="0">
+  <w:abstractNum w:abstractNumId="38" w15:restartNumberingAfterBreak="0">
+    <w:nsid w:val="54783C53"/>
+    <w:multiLevelType w:val="hybridMultilevel"/>
+    <w:tmpl w:val="3E582AF6"/>
+    <w:lvl w:ilvl="0" w:tplc="FAD6B0AC">
+      <w:start w:val="1"/>
+      <w:numFmt w:val="decimal"/>
+      <w:lvlText w:val="%1."/>
+      <w:lvlJc w:val="left"/>
+      <w:pPr>
+        <w:ind w:left="720" w:hanging="360"/>
+      </w:pPr>
+      <w:rPr>
+        <w:rFonts w:hint="default"/>
+      </w:rPr>
+    </w:lvl>
+    <w:lvl w:ilvl="1" w:tplc="04090019">
+      <w:start w:val="1"/>
+      <w:numFmt w:val="lowerLetter"/>
+      <w:lvlText w:val="%2."/>
+      <w:lvlJc w:val="left"/>
+      <w:pPr>
+        <w:ind w:left="1440" w:hanging="360"/>
+      </w:pPr>
+    </w:lvl>
+    <w:lvl w:ilvl="2" w:tplc="0409001B" w:tentative="1">
+      <w:start w:val="1"/>
+      <w:numFmt w:val="lowerRoman"/>
+      <w:lvlText w:val="%3."/>
+      <w:lvlJc w:val="right"/>
+      <w:pPr>
+        <w:ind w:left="2160" w:hanging="180"/>
+      </w:pPr>
+    </w:lvl>
+    <w:lvl w:ilvl="3" w:tplc="0409000F" w:tentative="1">
+      <w:start w:val="1"/>
+      <w:numFmt w:val="decimal"/>
+      <w:lvlText w:val="%4."/>
+      <w:lvlJc w:val="left"/>
+      <w:pPr>
+        <w:ind w:left="2880" w:hanging="360"/>
+      </w:pPr>
+    </w:lvl>
+    <w:lvl w:ilvl="4" w:tplc="04090019" w:tentative="1">
+      <w:start w:val="1"/>
+      <w:numFmt w:val="lowerLetter"/>
+      <w:lvlText w:val="%5."/>
+      <w:lvlJc w:val="left"/>
+      <w:pPr>
+        <w:ind w:left="3600" w:hanging="360"/>
+      </w:pPr>
+    </w:lvl>
+    <w:lvl w:ilvl="5" w:tplc="0409001B" w:tentative="1">
+      <w:start w:val="1"/>
+      <w:numFmt w:val="lowerRoman"/>
+      <w:lvlText w:val="%6."/>
+      <w:lvlJc w:val="right"/>
+      <w:pPr>
+        <w:ind w:left="4320" w:hanging="180"/>
+      </w:pPr>
+    </w:lvl>
+    <w:lvl w:ilvl="6" w:tplc="0409000F" w:tentative="1">
+      <w:start w:val="1"/>
+      <w:numFmt w:val="decimal"/>
+      <w:lvlText w:val="%7."/>
+      <w:lvlJc w:val="left"/>
+      <w:pPr>
+        <w:ind w:left="5040" w:hanging="360"/>
+      </w:pPr>
+    </w:lvl>
+    <w:lvl w:ilvl="7" w:tplc="04090019" w:tentative="1">
+      <w:start w:val="1"/>
+      <w:numFmt w:val="lowerLetter"/>
+      <w:lvlText w:val="%8."/>
+      <w:lvlJc w:val="left"/>
+      <w:pPr>
+        <w:ind w:left="5760" w:hanging="360"/>
+      </w:pPr>
+    </w:lvl>
+    <w:lvl w:ilvl="8" w:tplc="0409001B" w:tentative="1">
+      <w:start w:val="1"/>
+      <w:numFmt w:val="lowerRoman"/>
+      <w:lvlText w:val="%9."/>
+      <w:lvlJc w:val="right"/>
+      <w:pPr>
+        <w:ind w:left="6480" w:hanging="180"/>
+      </w:pPr>
+    </w:lvl>
+  </w:abstractNum>
+  <w:abstractNum w:abstractNumId="39" w15:restartNumberingAfterBreak="0">
     <w:nsid w:val="55126E10"/>
     <w:multiLevelType w:val="hybridMultilevel"/>
     <w:tmpl w:val="3C4A5442"/>
@@ -7275,7 +8490,7 @@
       </w:rPr>
     </w:lvl>
   </w:abstractNum>
-  <w:abstractNum w:abstractNumId="31" w15:restartNumberingAfterBreak="0">
+  <w:abstractNum w:abstractNumId="40" w15:restartNumberingAfterBreak="0">
     <w:nsid w:val="55E16BB3"/>
     <w:multiLevelType w:val="hybridMultilevel"/>
     <w:tmpl w:val="DC36A968"/>
@@ -7388,7 +8603,7 @@
       </w:rPr>
     </w:lvl>
   </w:abstractNum>
-  <w:abstractNum w:abstractNumId="32" w15:restartNumberingAfterBreak="0">
+  <w:abstractNum w:abstractNumId="41" w15:restartNumberingAfterBreak="0">
     <w:nsid w:val="58928DA6"/>
     <w:multiLevelType w:val="hybridMultilevel"/>
     <w:tmpl w:val="A6463E8A"/>
@@ -7474,7 +8689,233 @@
       </w:pPr>
     </w:lvl>
   </w:abstractNum>
-  <w:abstractNum w:abstractNumId="33" w15:restartNumberingAfterBreak="0">
+  <w:abstractNum w:abstractNumId="42" w15:restartNumberingAfterBreak="0">
+    <w:nsid w:val="59B4274D"/>
+    <w:multiLevelType w:val="hybridMultilevel"/>
+    <w:tmpl w:val="D9ECC4D0"/>
+    <w:lvl w:ilvl="0" w:tplc="04090001">
+      <w:start w:val="1"/>
+      <w:numFmt w:val="bullet"/>
+      <w:lvlText w:val=""/>
+      <w:lvlJc w:val="left"/>
+      <w:pPr>
+        <w:ind w:left="1440" w:hanging="360"/>
+      </w:pPr>
+      <w:rPr>
+        <w:rFonts w:ascii="Symbol" w:hAnsi="Symbol" w:hint="default"/>
+      </w:rPr>
+    </w:lvl>
+    <w:lvl w:ilvl="1" w:tplc="04090003" w:tentative="1">
+      <w:start w:val="1"/>
+      <w:numFmt w:val="bullet"/>
+      <w:lvlText w:val="o"/>
+      <w:lvlJc w:val="left"/>
+      <w:pPr>
+        <w:ind w:left="2160" w:hanging="360"/>
+      </w:pPr>
+      <w:rPr>
+        <w:rFonts w:ascii="Courier New" w:hAnsi="Courier New" w:cs="Courier New" w:hint="default"/>
+      </w:rPr>
+    </w:lvl>
+    <w:lvl w:ilvl="2" w:tplc="04090005" w:tentative="1">
+      <w:start w:val="1"/>
+      <w:numFmt w:val="bullet"/>
+      <w:lvlText w:val=""/>
+      <w:lvlJc w:val="left"/>
+      <w:pPr>
+        <w:ind w:left="2880" w:hanging="360"/>
+      </w:pPr>
+      <w:rPr>
+        <w:rFonts w:ascii="Wingdings" w:hAnsi="Wingdings" w:hint="default"/>
+      </w:rPr>
+    </w:lvl>
+    <w:lvl w:ilvl="3" w:tplc="04090001" w:tentative="1">
+      <w:start w:val="1"/>
+      <w:numFmt w:val="bullet"/>
+      <w:lvlText w:val=""/>
+      <w:lvlJc w:val="left"/>
+      <w:pPr>
+        <w:ind w:left="3600" w:hanging="360"/>
+      </w:pPr>
+      <w:rPr>
+        <w:rFonts w:ascii="Symbol" w:hAnsi="Symbol" w:hint="default"/>
+      </w:rPr>
+    </w:lvl>
+    <w:lvl w:ilvl="4" w:tplc="04090003" w:tentative="1">
+      <w:start w:val="1"/>
+      <w:numFmt w:val="bullet"/>
+      <w:lvlText w:val="o"/>
+      <w:lvlJc w:val="left"/>
+      <w:pPr>
+        <w:ind w:left="4320" w:hanging="360"/>
+      </w:pPr>
+      <w:rPr>
+        <w:rFonts w:ascii="Courier New" w:hAnsi="Courier New" w:cs="Courier New" w:hint="default"/>
+      </w:rPr>
+    </w:lvl>
+    <w:lvl w:ilvl="5" w:tplc="04090005" w:tentative="1">
+      <w:start w:val="1"/>
+      <w:numFmt w:val="bullet"/>
+      <w:lvlText w:val=""/>
+      <w:lvlJc w:val="left"/>
+      <w:pPr>
+        <w:ind w:left="5040" w:hanging="360"/>
+      </w:pPr>
+      <w:rPr>
+        <w:rFonts w:ascii="Wingdings" w:hAnsi="Wingdings" w:hint="default"/>
+      </w:rPr>
+    </w:lvl>
+    <w:lvl w:ilvl="6" w:tplc="04090001" w:tentative="1">
+      <w:start w:val="1"/>
+      <w:numFmt w:val="bullet"/>
+      <w:lvlText w:val=""/>
+      <w:lvlJc w:val="left"/>
+      <w:pPr>
+        <w:ind w:left="5760" w:hanging="360"/>
+      </w:pPr>
+      <w:rPr>
+        <w:rFonts w:ascii="Symbol" w:hAnsi="Symbol" w:hint="default"/>
+      </w:rPr>
+    </w:lvl>
+    <w:lvl w:ilvl="7" w:tplc="04090003" w:tentative="1">
+      <w:start w:val="1"/>
+      <w:numFmt w:val="bullet"/>
+      <w:lvlText w:val="o"/>
+      <w:lvlJc w:val="left"/>
+      <w:pPr>
+        <w:ind w:left="6480" w:hanging="360"/>
+      </w:pPr>
+      <w:rPr>
+        <w:rFonts w:ascii="Courier New" w:hAnsi="Courier New" w:cs="Courier New" w:hint="default"/>
+      </w:rPr>
+    </w:lvl>
+    <w:lvl w:ilvl="8" w:tplc="04090005" w:tentative="1">
+      <w:start w:val="1"/>
+      <w:numFmt w:val="bullet"/>
+      <w:lvlText w:val=""/>
+      <w:lvlJc w:val="left"/>
+      <w:pPr>
+        <w:ind w:left="7200" w:hanging="360"/>
+      </w:pPr>
+      <w:rPr>
+        <w:rFonts w:ascii="Wingdings" w:hAnsi="Wingdings" w:hint="default"/>
+      </w:rPr>
+    </w:lvl>
+  </w:abstractNum>
+  <w:abstractNum w:abstractNumId="43" w15:restartNumberingAfterBreak="0">
+    <w:nsid w:val="59F976B0"/>
+    <w:multiLevelType w:val="hybridMultilevel"/>
+    <w:tmpl w:val="FD985ED8"/>
+    <w:lvl w:ilvl="0" w:tplc="04090019">
+      <w:start w:val="1"/>
+      <w:numFmt w:val="lowerLetter"/>
+      <w:lvlText w:val="%1."/>
+      <w:lvlJc w:val="left"/>
+      <w:pPr>
+        <w:ind w:left="1440" w:hanging="360"/>
+      </w:pPr>
+      <w:rPr>
+        <w:rFonts w:hint="default"/>
+      </w:rPr>
+    </w:lvl>
+    <w:lvl w:ilvl="1" w:tplc="FFFFFFFF">
+      <w:start w:val="1"/>
+      <w:numFmt w:val="bullet"/>
+      <w:lvlText w:val="o"/>
+      <w:lvlJc w:val="left"/>
+      <w:pPr>
+        <w:ind w:left="2160" w:hanging="360"/>
+      </w:pPr>
+      <w:rPr>
+        <w:rFonts w:ascii="Courier New" w:hAnsi="Courier New" w:cs="Courier New" w:hint="default"/>
+      </w:rPr>
+    </w:lvl>
+    <w:lvl w:ilvl="2" w:tplc="FFFFFFFF" w:tentative="1">
+      <w:start w:val="1"/>
+      <w:numFmt w:val="bullet"/>
+      <w:lvlText w:val=""/>
+      <w:lvlJc w:val="left"/>
+      <w:pPr>
+        <w:ind w:left="2880" w:hanging="360"/>
+      </w:pPr>
+      <w:rPr>
+        <w:rFonts w:ascii="Wingdings" w:hAnsi="Wingdings" w:hint="default"/>
+      </w:rPr>
+    </w:lvl>
+    <w:lvl w:ilvl="3" w:tplc="FFFFFFFF" w:tentative="1">
+      <w:start w:val="1"/>
+      <w:numFmt w:val="bullet"/>
+      <w:lvlText w:val=""/>
+      <w:lvlJc w:val="left"/>
+      <w:pPr>
+        <w:ind w:left="3600" w:hanging="360"/>
+      </w:pPr>
+      <w:rPr>
+        <w:rFonts w:ascii="Symbol" w:hAnsi="Symbol" w:hint="default"/>
+      </w:rPr>
+    </w:lvl>
+    <w:lvl w:ilvl="4" w:tplc="FFFFFFFF" w:tentative="1">
+      <w:start w:val="1"/>
+      <w:numFmt w:val="bullet"/>
+      <w:lvlText w:val="o"/>
+      <w:lvlJc w:val="left"/>
+      <w:pPr>
+        <w:ind w:left="4320" w:hanging="360"/>
+      </w:pPr>
+      <w:rPr>
+        <w:rFonts w:ascii="Courier New" w:hAnsi="Courier New" w:cs="Courier New" w:hint="default"/>
+      </w:rPr>
+    </w:lvl>
+    <w:lvl w:ilvl="5" w:tplc="FFFFFFFF" w:tentative="1">
+      <w:start w:val="1"/>
+      <w:numFmt w:val="bullet"/>
+      <w:lvlText w:val=""/>
+      <w:lvlJc w:val="left"/>
+      <w:pPr>
+        <w:ind w:left="5040" w:hanging="360"/>
+      </w:pPr>
+      <w:rPr>
+        <w:rFonts w:ascii="Wingdings" w:hAnsi="Wingdings" w:hint="default"/>
+      </w:rPr>
+    </w:lvl>
+    <w:lvl w:ilvl="6" w:tplc="FFFFFFFF" w:tentative="1">
+      <w:start w:val="1"/>
+      <w:numFmt w:val="bullet"/>
+      <w:lvlText w:val=""/>
+      <w:lvlJc w:val="left"/>
+      <w:pPr>
+        <w:ind w:left="5760" w:hanging="360"/>
+      </w:pPr>
+      <w:rPr>
+        <w:rFonts w:ascii="Symbol" w:hAnsi="Symbol" w:hint="default"/>
+      </w:rPr>
+    </w:lvl>
+    <w:lvl w:ilvl="7" w:tplc="FFFFFFFF" w:tentative="1">
+      <w:start w:val="1"/>
+      <w:numFmt w:val="bullet"/>
+      <w:lvlText w:val="o"/>
+      <w:lvlJc w:val="left"/>
+      <w:pPr>
+        <w:ind w:left="6480" w:hanging="360"/>
+      </w:pPr>
+      <w:rPr>
+        <w:rFonts w:ascii="Courier New" w:hAnsi="Courier New" w:cs="Courier New" w:hint="default"/>
+      </w:rPr>
+    </w:lvl>
+    <w:lvl w:ilvl="8" w:tplc="FFFFFFFF" w:tentative="1">
+      <w:start w:val="1"/>
+      <w:numFmt w:val="bullet"/>
+      <w:lvlText w:val=""/>
+      <w:lvlJc w:val="left"/>
+      <w:pPr>
+        <w:ind w:left="7200" w:hanging="360"/>
+      </w:pPr>
+      <w:rPr>
+        <w:rFonts w:ascii="Wingdings" w:hAnsi="Wingdings" w:hint="default"/>
+      </w:rPr>
+    </w:lvl>
+  </w:abstractNum>
+  <w:abstractNum w:abstractNumId="44" w15:restartNumberingAfterBreak="0">
     <w:nsid w:val="5C600BA2"/>
     <w:multiLevelType w:val="hybridMultilevel"/>
     <w:tmpl w:val="D29AD6E4"/>
@@ -7587,7 +9028,7 @@
       </w:rPr>
     </w:lvl>
   </w:abstractNum>
-  <w:abstractNum w:abstractNumId="34" w15:restartNumberingAfterBreak="0">
+  <w:abstractNum w:abstractNumId="45" w15:restartNumberingAfterBreak="0">
     <w:nsid w:val="61810C4B"/>
     <w:multiLevelType w:val="hybridMultilevel"/>
     <w:tmpl w:val="EEA6E698"/>
@@ -7700,7 +9141,7 @@
       </w:rPr>
     </w:lvl>
   </w:abstractNum>
-  <w:abstractNum w:abstractNumId="35" w15:restartNumberingAfterBreak="0">
+  <w:abstractNum w:abstractNumId="46" w15:restartNumberingAfterBreak="0">
     <w:nsid w:val="62186D10"/>
     <w:multiLevelType w:val="hybridMultilevel"/>
     <w:tmpl w:val="07385654"/>
@@ -7813,7 +9254,7 @@
       </w:rPr>
     </w:lvl>
   </w:abstractNum>
-  <w:abstractNum w:abstractNumId="36" w15:restartNumberingAfterBreak="0">
+  <w:abstractNum w:abstractNumId="47" w15:restartNumberingAfterBreak="0">
     <w:nsid w:val="62DC6821"/>
     <w:multiLevelType w:val="hybridMultilevel"/>
     <w:tmpl w:val="DDBCFDAE"/>
@@ -7926,7 +9367,7 @@
       </w:rPr>
     </w:lvl>
   </w:abstractNum>
-  <w:abstractNum w:abstractNumId="37" w15:restartNumberingAfterBreak="0">
+  <w:abstractNum w:abstractNumId="48" w15:restartNumberingAfterBreak="0">
     <w:nsid w:val="64E86104"/>
     <w:multiLevelType w:val="hybridMultilevel"/>
     <w:tmpl w:val="1270D5A2"/>
@@ -8043,7 +9484,7 @@
       </w:rPr>
     </w:lvl>
   </w:abstractNum>
-  <w:abstractNum w:abstractNumId="38" w15:restartNumberingAfterBreak="0">
+  <w:abstractNum w:abstractNumId="49" w15:restartNumberingAfterBreak="0">
     <w:nsid w:val="694DA164"/>
     <w:multiLevelType w:val="hybridMultilevel"/>
     <w:tmpl w:val="5D1A27A2"/>
@@ -8129,7 +9570,7 @@
       </w:pPr>
     </w:lvl>
   </w:abstractNum>
-  <w:abstractNum w:abstractNumId="39" w15:restartNumberingAfterBreak="0">
+  <w:abstractNum w:abstractNumId="50" w15:restartNumberingAfterBreak="0">
     <w:nsid w:val="6C2763B8"/>
     <w:multiLevelType w:val="multilevel"/>
     <w:tmpl w:val="8D602F3C"/>
@@ -8242,7 +9683,120 @@
       </w:pPr>
     </w:lvl>
   </w:abstractNum>
-  <w:abstractNum w:abstractNumId="40" w15:restartNumberingAfterBreak="0">
+  <w:abstractNum w:abstractNumId="51" w15:restartNumberingAfterBreak="0">
+    <w:nsid w:val="6DBE6732"/>
+    <w:multiLevelType w:val="hybridMultilevel"/>
+    <w:tmpl w:val="8D102696"/>
+    <w:lvl w:ilvl="0" w:tplc="04090019">
+      <w:start w:val="1"/>
+      <w:numFmt w:val="lowerLetter"/>
+      <w:lvlText w:val="%1."/>
+      <w:lvlJc w:val="left"/>
+      <w:pPr>
+        <w:ind w:left="1080" w:hanging="360"/>
+      </w:pPr>
+      <w:rPr>
+        <w:rFonts w:hint="default"/>
+      </w:rPr>
+    </w:lvl>
+    <w:lvl w:ilvl="1" w:tplc="FFFFFFFF" w:tentative="1">
+      <w:start w:val="1"/>
+      <w:numFmt w:val="bullet"/>
+      <w:lvlText w:val="o"/>
+      <w:lvlJc w:val="left"/>
+      <w:pPr>
+        <w:ind w:left="1800" w:hanging="360"/>
+      </w:pPr>
+      <w:rPr>
+        <w:rFonts w:ascii="Courier New" w:hAnsi="Courier New" w:cs="Courier New" w:hint="default"/>
+      </w:rPr>
+    </w:lvl>
+    <w:lvl w:ilvl="2" w:tplc="FFFFFFFF" w:tentative="1">
+      <w:start w:val="1"/>
+      <w:numFmt w:val="bullet"/>
+      <w:lvlText w:val=""/>
+      <w:lvlJc w:val="left"/>
+      <w:pPr>
+        <w:ind w:left="2520" w:hanging="360"/>
+      </w:pPr>
+      <w:rPr>
+        <w:rFonts w:ascii="Wingdings" w:hAnsi="Wingdings" w:hint="default"/>
+      </w:rPr>
+    </w:lvl>
+    <w:lvl w:ilvl="3" w:tplc="FFFFFFFF" w:tentative="1">
+      <w:start w:val="1"/>
+      <w:numFmt w:val="bullet"/>
+      <w:lvlText w:val=""/>
+      <w:lvlJc w:val="left"/>
+      <w:pPr>
+        <w:ind w:left="3240" w:hanging="360"/>
+      </w:pPr>
+      <w:rPr>
+        <w:rFonts w:ascii="Symbol" w:hAnsi="Symbol" w:hint="default"/>
+      </w:rPr>
+    </w:lvl>
+    <w:lvl w:ilvl="4" w:tplc="FFFFFFFF" w:tentative="1">
+      <w:start w:val="1"/>
+      <w:numFmt w:val="bullet"/>
+      <w:lvlText w:val="o"/>
+      <w:lvlJc w:val="left"/>
+      <w:pPr>
+        <w:ind w:left="3960" w:hanging="360"/>
+      </w:pPr>
+      <w:rPr>
+        <w:rFonts w:ascii="Courier New" w:hAnsi="Courier New" w:cs="Courier New" w:hint="default"/>
+      </w:rPr>
+    </w:lvl>
+    <w:lvl w:ilvl="5" w:tplc="FFFFFFFF" w:tentative="1">
+      <w:start w:val="1"/>
+      <w:numFmt w:val="bullet"/>
+      <w:lvlText w:val=""/>
+      <w:lvlJc w:val="left"/>
+      <w:pPr>
+        <w:ind w:left="4680" w:hanging="360"/>
+      </w:pPr>
+      <w:rPr>
+        <w:rFonts w:ascii="Wingdings" w:hAnsi="Wingdings" w:hint="default"/>
+      </w:rPr>
+    </w:lvl>
+    <w:lvl w:ilvl="6" w:tplc="FFFFFFFF" w:tentative="1">
+      <w:start w:val="1"/>
+      <w:numFmt w:val="bullet"/>
+      <w:lvlText w:val=""/>
+      <w:lvlJc w:val="left"/>
+      <w:pPr>
+        <w:ind w:left="5400" w:hanging="360"/>
+      </w:pPr>
+      <w:rPr>
+        <w:rFonts w:ascii="Symbol" w:hAnsi="Symbol" w:hint="default"/>
+      </w:rPr>
+    </w:lvl>
+    <w:lvl w:ilvl="7" w:tplc="FFFFFFFF" w:tentative="1">
+      <w:start w:val="1"/>
+      <w:numFmt w:val="bullet"/>
+      <w:lvlText w:val="o"/>
+      <w:lvlJc w:val="left"/>
+      <w:pPr>
+        <w:ind w:left="6120" w:hanging="360"/>
+      </w:pPr>
+      <w:rPr>
+        <w:rFonts w:ascii="Courier New" w:hAnsi="Courier New" w:cs="Courier New" w:hint="default"/>
+      </w:rPr>
+    </w:lvl>
+    <w:lvl w:ilvl="8" w:tplc="FFFFFFFF" w:tentative="1">
+      <w:start w:val="1"/>
+      <w:numFmt w:val="bullet"/>
+      <w:lvlText w:val=""/>
+      <w:lvlJc w:val="left"/>
+      <w:pPr>
+        <w:ind w:left="6840" w:hanging="360"/>
+      </w:pPr>
+      <w:rPr>
+        <w:rFonts w:ascii="Wingdings" w:hAnsi="Wingdings" w:hint="default"/>
+      </w:rPr>
+    </w:lvl>
+  </w:abstractNum>
+  <w:abstractNum w:abstractNumId="52" w15:restartNumberingAfterBreak="0">
     <w:nsid w:val="6F15BBA2"/>
     <w:multiLevelType w:val="hybridMultilevel"/>
     <w:tmpl w:val="8E340940"/>
@@ -8355,7 +9909,7 @@
       </w:rPr>
     </w:lvl>
   </w:abstractNum>
-  <w:abstractNum w:abstractNumId="41" w15:restartNumberingAfterBreak="0">
+  <w:abstractNum w:abstractNumId="53" w15:restartNumberingAfterBreak="0">
     <w:nsid w:val="701B1220"/>
     <w:multiLevelType w:val="multilevel"/>
     <w:tmpl w:val="1DB28508"/>
@@ -8468,7 +10022,7 @@
       </w:pPr>
     </w:lvl>
   </w:abstractNum>
-  <w:abstractNum w:abstractNumId="42" w15:restartNumberingAfterBreak="0">
+  <w:abstractNum w:abstractNumId="54" w15:restartNumberingAfterBreak="0">
     <w:nsid w:val="70F65A88"/>
     <w:multiLevelType w:val="hybridMultilevel"/>
     <w:tmpl w:val="B12ED504"/>
@@ -8581,7 +10135,7 @@
       </w:rPr>
     </w:lvl>
   </w:abstractNum>
-  <w:abstractNum w:abstractNumId="43" w15:restartNumberingAfterBreak="0">
+  <w:abstractNum w:abstractNumId="55" w15:restartNumberingAfterBreak="0">
     <w:nsid w:val="73124A93"/>
     <w:multiLevelType w:val="multilevel"/>
     <w:tmpl w:val="73C4C23A"/>
@@ -8730,7 +10284,7 @@
       </w:rPr>
     </w:lvl>
   </w:abstractNum>
-  <w:abstractNum w:abstractNumId="44" w15:restartNumberingAfterBreak="0">
+  <w:abstractNum w:abstractNumId="56" w15:restartNumberingAfterBreak="0">
     <w:nsid w:val="75A91FA0"/>
     <w:multiLevelType w:val="hybridMultilevel"/>
     <w:tmpl w:val="E4AAF7B2"/>
@@ -8843,7 +10397,7 @@
       </w:rPr>
     </w:lvl>
   </w:abstractNum>
-  <w:abstractNum w:abstractNumId="45" w15:restartNumberingAfterBreak="0">
+  <w:abstractNum w:abstractNumId="57" w15:restartNumberingAfterBreak="0">
     <w:nsid w:val="79E8116E"/>
     <w:multiLevelType w:val="hybridMultilevel"/>
     <w:tmpl w:val="61067C88"/>
@@ -8958,7 +10512,7 @@
       </w:rPr>
     </w:lvl>
   </w:abstractNum>
-  <w:abstractNum w:abstractNumId="46" w15:restartNumberingAfterBreak="0">
+  <w:abstractNum w:abstractNumId="58" w15:restartNumberingAfterBreak="0">
     <w:nsid w:val="7AFF6ABA"/>
     <w:multiLevelType w:val="hybridMultilevel"/>
     <w:tmpl w:val="3BE89C36"/>
@@ -9072,146 +10626,183 @@
     </w:lvl>
   </w:abstractNum>
   <w:num w:numId="1" w16cid:durableId="1891115925">
+    <w:abstractNumId w:val="45"/>
+  </w:num>
+  <w:num w:numId="2" w16cid:durableId="303389353">
+    <w:abstractNumId w:val="14"/>
+  </w:num>
+  <w:num w:numId="3" w16cid:durableId="1786346998">
+    <w:abstractNumId w:val="15"/>
+  </w:num>
+  <w:num w:numId="4" w16cid:durableId="510460893">
+    <w:abstractNumId w:val="41"/>
+  </w:num>
+  <w:num w:numId="5" w16cid:durableId="1278491549">
+    <w:abstractNumId w:val="27"/>
+  </w:num>
+  <w:num w:numId="6" w16cid:durableId="842473611">
+    <w:abstractNumId w:val="52"/>
+  </w:num>
+  <w:num w:numId="7" w16cid:durableId="200824400">
+    <w:abstractNumId w:val="49"/>
+  </w:num>
+  <w:num w:numId="8" w16cid:durableId="1830556476">
+    <w:abstractNumId w:val="19"/>
+  </w:num>
+  <w:num w:numId="9" w16cid:durableId="900798668">
+    <w:abstractNumId w:val="7"/>
+  </w:num>
+  <w:num w:numId="10" w16cid:durableId="1612979313">
+    <w:abstractNumId w:val="25"/>
+  </w:num>
+  <w:num w:numId="11" w16cid:durableId="1928225032">
     <w:abstractNumId w:val="34"/>
   </w:num>
-  <w:num w:numId="2" w16cid:durableId="303389353">
+  <w:num w:numId="12" w16cid:durableId="1904099275">
+    <w:abstractNumId w:val="18"/>
+  </w:num>
+  <w:num w:numId="13" w16cid:durableId="621687930">
+    <w:abstractNumId w:val="5"/>
+  </w:num>
+  <w:num w:numId="14" w16cid:durableId="938177202">
     <w:abstractNumId w:val="12"/>
   </w:num>
-  <w:num w:numId="3" w16cid:durableId="1786346998">
+  <w:num w:numId="15" w16cid:durableId="2056006366">
+    <w:abstractNumId w:val="24"/>
+  </w:num>
+  <w:num w:numId="16" w16cid:durableId="1964000643">
+    <w:abstractNumId w:val="50"/>
+  </w:num>
+  <w:num w:numId="17" w16cid:durableId="1616331429">
+    <w:abstractNumId w:val="55"/>
+  </w:num>
+  <w:num w:numId="18" w16cid:durableId="2066446335">
+    <w:abstractNumId w:val="53"/>
+  </w:num>
+  <w:num w:numId="19" w16cid:durableId="407075328">
+    <w:abstractNumId w:val="6"/>
+  </w:num>
+  <w:num w:numId="20" w16cid:durableId="513615881">
+    <w:abstractNumId w:val="32"/>
+  </w:num>
+  <w:num w:numId="21" w16cid:durableId="1797487045">
+    <w:abstractNumId w:val="2"/>
+  </w:num>
+  <w:num w:numId="22" w16cid:durableId="1610115402">
+    <w:abstractNumId w:val="47"/>
+  </w:num>
+  <w:num w:numId="23" w16cid:durableId="1741319551">
+    <w:abstractNumId w:val="56"/>
+  </w:num>
+  <w:num w:numId="24" w16cid:durableId="1883051699">
+    <w:abstractNumId w:val="35"/>
+  </w:num>
+  <w:num w:numId="25" w16cid:durableId="987396983">
+    <w:abstractNumId w:val="40"/>
+  </w:num>
+  <w:num w:numId="26" w16cid:durableId="1228344067">
+    <w:abstractNumId w:val="9"/>
+  </w:num>
+  <w:num w:numId="27" w16cid:durableId="1959994603">
+    <w:abstractNumId w:val="36"/>
+  </w:num>
+  <w:num w:numId="28" w16cid:durableId="1834446177">
+    <w:abstractNumId w:val="58"/>
+  </w:num>
+  <w:num w:numId="29" w16cid:durableId="1675378543">
+    <w:abstractNumId w:val="37"/>
+  </w:num>
+  <w:num w:numId="30" w16cid:durableId="1597444540">
+    <w:abstractNumId w:val="10"/>
+  </w:num>
+  <w:num w:numId="31" w16cid:durableId="2056922888">
+    <w:abstractNumId w:val="4"/>
+  </w:num>
+  <w:num w:numId="32" w16cid:durableId="1179394755">
+    <w:abstractNumId w:val="39"/>
+  </w:num>
+  <w:num w:numId="33" w16cid:durableId="1143887554">
+    <w:abstractNumId w:val="21"/>
+  </w:num>
+  <w:num w:numId="34" w16cid:durableId="1459912333">
+    <w:abstractNumId w:val="28"/>
+  </w:num>
+  <w:num w:numId="35" w16cid:durableId="441997771">
+    <w:abstractNumId w:val="31"/>
+  </w:num>
+  <w:num w:numId="36" w16cid:durableId="1270819172">
+    <w:abstractNumId w:val="8"/>
+  </w:num>
+  <w:num w:numId="37" w16cid:durableId="593974910">
+    <w:abstractNumId w:val="57"/>
+  </w:num>
+  <w:num w:numId="38" w16cid:durableId="1505047821">
+    <w:abstractNumId w:val="20"/>
+  </w:num>
+  <w:num w:numId="39" w16cid:durableId="1495612364">
     <w:abstractNumId w:val="13"/>
   </w:num>
-  <w:num w:numId="4" w16cid:durableId="510460893">
-    <w:abstractNumId w:val="32"/>
+  <w:num w:numId="40" w16cid:durableId="1269393306">
+    <w:abstractNumId w:val="11"/>
   </w:num>
-  <w:num w:numId="5" w16cid:durableId="1278491549">
-    <w:abstractNumId w:val="21"/>
+  <w:num w:numId="41" w16cid:durableId="1191649070">
+    <w:abstractNumId w:val="48"/>
   </w:num>
-  <w:num w:numId="6" w16cid:durableId="842473611">
-    <w:abstractNumId w:val="40"/>
+  <w:num w:numId="42" w16cid:durableId="1725324737">
+    <w:abstractNumId w:val="1"/>
   </w:num>
-  <w:num w:numId="7" w16cid:durableId="200824400">
+  <w:num w:numId="43" w16cid:durableId="1612081355">
+    <w:abstractNumId w:val="46"/>
+  </w:num>
+  <w:num w:numId="44" w16cid:durableId="736980641">
+    <w:abstractNumId w:val="54"/>
+  </w:num>
+  <w:num w:numId="45" w16cid:durableId="675695045">
+    <w:abstractNumId w:val="44"/>
+  </w:num>
+  <w:num w:numId="46" w16cid:durableId="200019573">
+    <w:abstractNumId w:val="33"/>
+  </w:num>
+  <w:num w:numId="47" w16cid:durableId="1688360889">
+    <w:abstractNumId w:val="23"/>
+  </w:num>
+  <w:num w:numId="48" w16cid:durableId="1390760798">
+    <w:abstractNumId w:val="3"/>
+  </w:num>
+  <w:num w:numId="49" w16cid:durableId="738094532">
+    <w:abstractNumId w:val="42"/>
+  </w:num>
+  <w:num w:numId="50" w16cid:durableId="1956909107">
+    <w:abstractNumId w:val="17"/>
+  </w:num>
+  <w:num w:numId="51" w16cid:durableId="271135225">
+    <w:abstractNumId w:val="0"/>
+  </w:num>
+  <w:num w:numId="52" w16cid:durableId="836456067">
+    <w:abstractNumId w:val="30"/>
+  </w:num>
+  <w:num w:numId="53" w16cid:durableId="548882848">
     <w:abstractNumId w:val="38"/>
   </w:num>
-  <w:num w:numId="8" w16cid:durableId="1830556476">
-    <w:abstractNumId w:val="15"/>
-  </w:num>
-  <w:num w:numId="9" w16cid:durableId="900798668">
-    <w:abstractNumId w:val="5"/>
-  </w:num>
-  <w:num w:numId="10" w16cid:durableId="1612979313">
-    <w:abstractNumId w:val="20"/>
-  </w:num>
-  <w:num w:numId="11" w16cid:durableId="1928225032">
+  <w:num w:numId="54" w16cid:durableId="1202985759">
     <w:abstractNumId w:val="26"/>
   </w:num>
-  <w:num w:numId="12" w16cid:durableId="1904099275">
-    <w:abstractNumId w:val="14"/>
+  <w:num w:numId="55" w16cid:durableId="2033410378">
+    <w:abstractNumId w:val="16"/>
   </w:num>
-  <w:num w:numId="13" w16cid:durableId="621687930">
-    <w:abstractNumId w:val="3"/>
-  </w:num>
-  <w:num w:numId="14" w16cid:durableId="938177202">
-    <w:abstractNumId w:val="10"/>
-  </w:num>
-  <w:num w:numId="15" w16cid:durableId="2056006366">
-    <w:abstractNumId w:val="19"/>
-  </w:num>
-  <w:num w:numId="16" w16cid:durableId="1964000643">
-    <w:abstractNumId w:val="39"/>
-  </w:num>
-  <w:num w:numId="17" w16cid:durableId="1616331429">
+  <w:num w:numId="56" w16cid:durableId="472525732">
     <w:abstractNumId w:val="43"/>
   </w:num>
-  <w:num w:numId="18" w16cid:durableId="2066446335">
-    <w:abstractNumId w:val="41"/>
+  <w:num w:numId="57" w16cid:durableId="935332408">
+    <w:abstractNumId w:val="51"/>
   </w:num>
-  <w:num w:numId="19" w16cid:durableId="407075328">
-    <w:abstractNumId w:val="4"/>
+  <w:num w:numId="58" w16cid:durableId="353969283">
+    <w:abstractNumId w:val="22"/>
   </w:num>
-  <w:num w:numId="20" w16cid:durableId="513615881">
-    <w:abstractNumId w:val="24"/>
-  </w:num>
-  <w:num w:numId="21" w16cid:durableId="1797487045">
-    <w:abstractNumId w:val="1"/>
-  </w:num>
-  <w:num w:numId="22" w16cid:durableId="1610115402">
-    <w:abstractNumId w:val="36"/>
-  </w:num>
-  <w:num w:numId="23" w16cid:durableId="1741319551">
-    <w:abstractNumId w:val="44"/>
-  </w:num>
-  <w:num w:numId="24" w16cid:durableId="1883051699">
-    <w:abstractNumId w:val="27"/>
-  </w:num>
-  <w:num w:numId="25" w16cid:durableId="987396983">
-    <w:abstractNumId w:val="31"/>
-  </w:num>
-  <w:num w:numId="26" w16cid:durableId="1228344067">
-    <w:abstractNumId w:val="7"/>
-  </w:num>
-  <w:num w:numId="27" w16cid:durableId="1959994603">
-    <w:abstractNumId w:val="28"/>
-  </w:num>
-  <w:num w:numId="28" w16cid:durableId="1834446177">
-    <w:abstractNumId w:val="46"/>
-  </w:num>
-  <w:num w:numId="29" w16cid:durableId="1675378543">
+  <w:num w:numId="59" w16cid:durableId="1703553337">
     <w:abstractNumId w:val="29"/>
   </w:num>
-  <w:num w:numId="30" w16cid:durableId="1597444540">
-    <w:abstractNumId w:val="8"/>
-  </w:num>
-  <w:num w:numId="31" w16cid:durableId="2056922888">
-    <w:abstractNumId w:val="2"/>
-  </w:num>
-  <w:num w:numId="32" w16cid:durableId="1179394755">
-    <w:abstractNumId w:val="30"/>
-  </w:num>
-  <w:num w:numId="33" w16cid:durableId="1143887554">
-    <w:abstractNumId w:val="17"/>
-  </w:num>
-  <w:num w:numId="34" w16cid:durableId="1459912333">
-    <w:abstractNumId w:val="22"/>
-  </w:num>
-  <w:num w:numId="35" w16cid:durableId="441997771">
-    <w:abstractNumId w:val="23"/>
-  </w:num>
-  <w:num w:numId="36" w16cid:durableId="1270819172">
-    <w:abstractNumId w:val="6"/>
-  </w:num>
-  <w:num w:numId="37" w16cid:durableId="593974910">
-    <w:abstractNumId w:val="45"/>
-  </w:num>
-  <w:num w:numId="38" w16cid:durableId="1505047821">
-    <w:abstractNumId w:val="16"/>
-  </w:num>
-  <w:num w:numId="39" w16cid:durableId="1495612364">
-    <w:abstractNumId w:val="11"/>
-  </w:num>
-  <w:num w:numId="40" w16cid:durableId="1269393306">
-    <w:abstractNumId w:val="9"/>
-  </w:num>
-  <w:num w:numId="41" w16cid:durableId="1191649070">
-    <w:abstractNumId w:val="37"/>
-  </w:num>
-  <w:num w:numId="42" w16cid:durableId="1725324737">
-    <w:abstractNumId w:val="0"/>
-  </w:num>
-  <w:num w:numId="43" w16cid:durableId="1612081355">
-    <w:abstractNumId w:val="35"/>
-  </w:num>
-  <w:num w:numId="44" w16cid:durableId="736980641">
-    <w:abstractNumId w:val="42"/>
-  </w:num>
-  <w:num w:numId="45" w16cid:durableId="675695045">
-    <w:abstractNumId w:val="33"/>
-  </w:num>
-  <w:num w:numId="46" w16cid:durableId="200019573">
-    <w:abstractNumId w:val="25"/>
-  </w:num>
-  <w:num w:numId="47" w16cid:durableId="1688360889">
-    <w:abstractNumId w:val="18"/>
-  </w:num>
+  <w:numIdMacAtCleanup w:val="51"/>
 </w:numbering>
 </file>
 
@@ -9683,7 +11274,6 @@
   <w:style w:type="character" w:default="1" w:styleId="DefaultParagraphFont">
     <w:name w:val="Default Paragraph Font"/>
     <w:uiPriority w:val="1"/>
-    <w:semiHidden/>
     <w:unhideWhenUsed/>
   </w:style>
   <w:style w:type="table" w:default="1" w:styleId="TableNormal">
@@ -9901,7 +11491,6 @@
     <w:basedOn w:val="Normal"/>
     <w:link w:val="CommentTextChar"/>
     <w:uiPriority w:val="99"/>
-    <w:semiHidden/>
     <w:unhideWhenUsed/>
     <w:rsid w:val="005578B3"/>
     <w:pPr>
@@ -9917,7 +11506,6 @@
     <w:basedOn w:val="DefaultParagraphFont"/>
     <w:link w:val="CommentText"/>
     <w:uiPriority w:val="99"/>
-    <w:semiHidden/>
     <w:rsid w:val="005578B3"/>
     <w:rPr>
       <w:sz w:val="20"/>
@@ -10256,6 +11844,29 @@
         <w:shd w:val="clear" w:color="auto" w:fill="F2F2F2" w:themeFill="background1" w:themeFillShade="F2"/>
       </w:tcPr>
     </w:tblStylePr>
+  </w:style>
+  <w:style w:type="paragraph" w:styleId="Revision">
+    <w:name w:val="Revision"/>
+    <w:hidden/>
+    <w:uiPriority w:val="99"/>
+    <w:semiHidden/>
+    <w:rsid w:val="00073879"/>
+    <w:pPr>
+      <w:spacing w:after="0" w:line="240" w:lineRule="auto"/>
+    </w:pPr>
+  </w:style>
+  <w:style w:type="paragraph" w:styleId="ListBullet">
+    <w:name w:val="List Bullet"/>
+    <w:basedOn w:val="Normal"/>
+    <w:uiPriority w:val="99"/>
+    <w:unhideWhenUsed/>
+    <w:rsid w:val="003243B1"/>
+    <w:pPr>
+      <w:numPr>
+        <w:numId w:val="51"/>
+      </w:numPr>
+      <w:contextualSpacing/>
+    </w:pPr>
   </w:style>
 </w:styles>
 </file>
@@ -10556,15 +12167,6 @@
 </file>
 
 <file path=customXml/item1.xml><?xml version="1.0" encoding="utf-8"?>
-<?mso-contentType ?>
-<FormTemplates xmlns="http://schemas.microsoft.com/sharepoint/v3/contenttype/forms">
-  <Display>DocumentLibraryForm</Display>
-  <Edit>DocumentLibraryForm</Edit>
-  <New>DocumentLibraryForm</New>
-</FormTemplates>
-</file>
-
-<file path=customXml/item2.xml><?xml version="1.0" encoding="utf-8"?>
 <p:properties xmlns:p="http://schemas.microsoft.com/office/2006/metadata/properties" xmlns:xsi="http://www.w3.org/2001/XMLSchema-instance" xmlns:pc="http://schemas.microsoft.com/office/infopath/2007/PartnerControls">
   <documentManagement>
     <SharedWithUsers xmlns="8f0ccb0b-2b45-4ecf-807d-d8fd9145fac4">
@@ -10590,7 +12192,7 @@
     <Record xmlns="4ffa91fb-a0ff-4ac5-b2db-65c790d184a4">Shared</Record>
     <_ip_UnifiedCompliancePolicyProperties xmlns="http://schemas.microsoft.com/sharepoint/v3" xsi:nil="true"/>
     <Rights xmlns="4ffa91fb-a0ff-4ac5-b2db-65c790d184a4" xsi:nil="true"/>
-    <Document_x0020_Creation_x0020_Date xmlns="4ffa91fb-a0ff-4ac5-b2db-65c790d184a4">2023-08-06T22:28:52+00:00</Document_x0020_Creation_x0020_Date>
+    <Document_x0020_Creation_x0020_Date xmlns="4ffa91fb-a0ff-4ac5-b2db-65c790d184a4">2023-08-31T22:21:55+00:00</Document_x0020_Creation_x0020_Date>
     <EPA_x0020_Office xmlns="4ffa91fb-a0ff-4ac5-b2db-65c790d184a4" xsi:nil="true"/>
     <CategoryDescription xmlns="http://schemas.microsoft.com/sharepoint.v3" xsi:nil="true"/>
     <Identifier xmlns="4ffa91fb-a0ff-4ac5-b2db-65c790d184a4" xsi:nil="true"/>
@@ -10615,7 +12217,7 @@
 </p:properties>
 </file>
 
-<file path=customXml/item3.xml><?xml version="1.0" encoding="utf-8"?>
+<file path=customXml/item2.xml><?xml version="1.0" encoding="utf-8"?>
 <ct:contentTypeSchema xmlns:ct="http://schemas.microsoft.com/office/2006/metadata/contentType" xmlns:ma="http://schemas.microsoft.com/office/2006/metadata/properties/metaAttributes" ct:_="" ma:_="" ma:contentTypeName="Document" ma:contentTypeID="0x010100BCAB26B0D8085F48A9144F3A5DA03370" ma:contentTypeVersion="17" ma:contentTypeDescription="Create a new document." ma:contentTypeScope="" ma:versionID="9ab2f48ef6492263f693cc32ef027b3b">
   <xsd:schema xmlns:xsd="http://www.w3.org/2001/XMLSchema" xmlns:xs="http://www.w3.org/2001/XMLSchema" xmlns:p="http://schemas.microsoft.com/office/2006/metadata/properties" xmlns:ns1="http://schemas.microsoft.com/sharepoint/v3" xmlns:ns2="4ffa91fb-a0ff-4ac5-b2db-65c790d184a4" xmlns:ns3="http://schemas.microsoft.com/sharepoint.v3" xmlns:ns4="http://schemas.microsoft.com/sharepoint/v3/fields" xmlns:ns5="c3fe2bc6-81ec-4aad-a296-b74ae9f31a66" xmlns:ns6="8f0ccb0b-2b45-4ecf-807d-d8fd9145fac4" targetNamespace="http://schemas.microsoft.com/office/2006/metadata/properties" ma:root="true" ma:fieldsID="58b37a4ef94e70e8a2ec92d8baea6fcf" ns1:_="" ns2:_="" ns3:_="" ns4:_="" ns5:_="" ns6:_="">
     <xsd:import namespace="http://schemas.microsoft.com/sharepoint/v3"/>
@@ -11072,8 +12674,17 @@
 </ct:contentTypeSchema>
 </file>
 
+<file path=customXml/item3.xml><?xml version="1.0" encoding="utf-8"?>
+<b:Sources xmlns:b="http://schemas.openxmlformats.org/officeDocument/2006/bibliography" xmlns="http://schemas.openxmlformats.org/officeDocument/2006/bibliography" SelectedStyle="/APASixthEditionOfficeOnline.xsl" StyleName="APA" Version="6"/>
+</file>
+
 <file path=customXml/item4.xml><?xml version="1.0" encoding="utf-8"?>
-<b:Sources xmlns:b="http://schemas.openxmlformats.org/officeDocument/2006/bibliography" xmlns="http://schemas.openxmlformats.org/officeDocument/2006/bibliography" SelectedStyle="/APASixthEditionOfficeOnline.xsl" StyleName="APA" Version="6"/>
+<?mso-contentType ?>
+<FormTemplates xmlns="http://schemas.microsoft.com/sharepoint/v3/contenttype/forms">
+  <Display>DocumentLibraryForm</Display>
+  <Edit>DocumentLibraryForm</Edit>
+  <New>DocumentLibraryForm</New>
+</FormTemplates>
 </file>
 
 <file path=customXml/item5.xml><?xml version="1.0" encoding="utf-8"?>
@@ -11082,14 +12693,6 @@
 </file>
 
 <file path=customXml/itemProps1.xml><?xml version="1.0" encoding="utf-8"?>
-<ds:datastoreItem xmlns:ds="http://schemas.openxmlformats.org/officeDocument/2006/customXml" ds:itemID="{05B01B4A-E3DD-40A3-9439-9148B5E83879}">
-  <ds:schemaRefs>
-    <ds:schemaRef ds:uri="http://schemas.microsoft.com/sharepoint/v3/contenttype/forms"/>
-  </ds:schemaRefs>
-</ds:datastoreItem>
-</file>
-
-<file path=customXml/itemProps2.xml><?xml version="1.0" encoding="utf-8"?>
 <ds:datastoreItem xmlns:ds="http://schemas.openxmlformats.org/officeDocument/2006/customXml" ds:itemID="{1FC2BBAC-56A7-4304-8BBF-94A5098FDDD5}">
   <ds:schemaRefs>
     <ds:schemaRef ds:uri="http://schemas.microsoft.com/office/2006/metadata/properties"/>
@@ -11099,11 +12702,11 @@
 </ds:datastoreItem>
 </file>
 
-<file path=customXml/itemProps3.xml><?xml version="1.0" encoding="utf-8"?>
-<ds:datastoreItem xmlns:ds="http://schemas.openxmlformats.org/officeDocument/2006/customXml" ds:itemID="{B9B9937F-657B-4320-BD1B-FF9A7FA5EA0F}"/>
+<file path=customXml/itemProps2.xml><?xml version="1.0" encoding="utf-8"?>
+<ds:datastoreItem xmlns:ds="http://schemas.openxmlformats.org/officeDocument/2006/customXml" ds:itemID="{FADB68F0-0CD3-4278-8776-5D37FB73626A}"/>
 </file>
 
-<file path=customXml/itemProps4.xml><?xml version="1.0" encoding="utf-8"?>
+<file path=customXml/itemProps3.xml><?xml version="1.0" encoding="utf-8"?>
 <ds:datastoreItem xmlns:ds="http://schemas.openxmlformats.org/officeDocument/2006/customXml" ds:itemID="{A899D5BE-70E1-CB49-B8F4-6CA908803984}">
   <ds:schemaRefs>
     <ds:schemaRef ds:uri="http://schemas.openxmlformats.org/officeDocument/2006/bibliography"/>
@@ -11111,6 +12714,14 @@
 </ds:datastoreItem>
 </file>
 
+<file path=customXml/itemProps4.xml><?xml version="1.0" encoding="utf-8"?>
+<ds:datastoreItem xmlns:ds="http://schemas.openxmlformats.org/officeDocument/2006/customXml" ds:itemID="{05B01B4A-E3DD-40A3-9439-9148B5E83879}">
+  <ds:schemaRefs>
+    <ds:schemaRef ds:uri="http://schemas.microsoft.com/sharepoint/v3/contenttype/forms"/>
+  </ds:schemaRefs>
+</ds:datastoreItem>
+</file>
+
 <file path=customXml/itemProps5.xml><?xml version="1.0" encoding="utf-8"?>
-<ds:datastoreItem xmlns:ds="http://schemas.openxmlformats.org/officeDocument/2006/customXml" ds:itemID="{E9BC1133-59AF-4EF0-8694-2D613E9C41A3}"/>
+<ds:datastoreItem xmlns:ds="http://schemas.openxmlformats.org/officeDocument/2006/customXml" ds:itemID="{0F845331-310B-4E83-BFD1-350E207F1764}"/>
 </file>